--- a/doc/algorithm_design_doc (draft).docx
+++ b/doc/algorithm_design_doc (draft).docx
@@ -159,6 +159,23 @@
         </w:rPr>
       </w:pPr>
       <m:oMathPara>
+        <m:oMath>
+          <m:r>
+            <w:rPr>
+              <w:rFonts w:ascii="Cambria Math" w:eastAsiaTheme="minorEastAsia" w:hAnsi="Cambria Math"/>
+            </w:rPr>
+            <m:t>u and v denote users</m:t>
+          </m:r>
+        </m:oMath>
+      </m:oMathPara>
+    </w:p>
+    <w:p>
+      <w:pPr>
+        <w:rPr>
+          <w:rFonts w:eastAsiaTheme="minorEastAsia"/>
+        </w:rPr>
+      </w:pPr>
+      <m:oMathPara>
         <m:oMathParaPr>
           <m:jc m:val="left"/>
         </m:oMathParaPr>
@@ -385,7 +402,7 @@
                 <w:rPr>
                   <w:rFonts w:ascii="Cambria Math" w:hAnsi="Cambria Math"/>
                 </w:rPr>
-                <m:t>m</m:t>
+                <m:t>u</m:t>
               </m:r>
             </m:sub>
           </m:sSub>
@@ -661,6 +678,23 @@
         </w:rPr>
       </w:pPr>
       <m:oMathPara>
+        <m:oMath>
+          <m:r>
+            <w:rPr>
+              <w:rFonts w:ascii="Cambria Math" w:eastAsiaTheme="minorEastAsia" w:hAnsi="Cambria Math"/>
+            </w:rPr>
+            <m:t>i and j denote users</m:t>
+          </m:r>
+        </m:oMath>
+      </m:oMathPara>
+    </w:p>
+    <w:p>
+      <w:pPr>
+        <w:rPr>
+          <w:rFonts w:eastAsiaTheme="minorEastAsia"/>
+        </w:rPr>
+      </w:pPr>
+      <m:oMathPara>
         <m:oMathParaPr>
           <m:jc m:val="left"/>
         </m:oMathParaPr>
@@ -899,7 +933,7 @@
                 <w:rPr>
                   <w:rFonts w:ascii="Cambria Math" w:hAnsi="Cambria Math"/>
                 </w:rPr>
-                <m:t>n</m:t>
+                <m:t>i</m:t>
               </m:r>
             </m:sub>
           </m:sSub>
@@ -1161,6 +1195,8 @@
           <w:rFonts w:eastAsiaTheme="minorEastAsia"/>
         </w:rPr>
       </w:pPr>
+      <w:bookmarkStart w:id="0" w:name="_GoBack"/>
+      <w:bookmarkEnd w:id="0"/>
     </w:p>
     <w:p>
       <w:pPr>
@@ -2333,8 +2369,6 @@
           </m:f>
         </m:oMath>
       </m:oMathPara>
-      <w:bookmarkStart w:id="0" w:name="_GoBack"/>
-      <w:bookmarkEnd w:id="0"/>
     </w:p>
     <w:sectPr>
       <w:pgSz w:w="12240" w:h="15840"/>

--- a/doc/algorithm_design_doc (draft).docx
+++ b/doc/algorithm_design_doc (draft).docx
@@ -213,19 +213,7 @@
                     <w:rPr>
                       <w:rFonts w:ascii="Cambria Math" w:hAnsi="Cambria Math"/>
                     </w:rPr>
-                    <m:t>1,</m:t>
-                  </m:r>
-                  <m:r>
-                    <w:rPr>
-                      <w:rFonts w:ascii="Cambria Math" w:hAnsi="Cambria Math"/>
-                    </w:rPr>
-                    <m:t xml:space="preserve">   </m:t>
-                  </m:r>
-                  <m:r>
-                    <w:rPr>
-                      <w:rFonts w:ascii="Cambria Math" w:hAnsi="Cambria Math"/>
-                    </w:rPr>
-                    <m:t>1</m:t>
+                    <m:t>1,   1</m:t>
                   </m:r>
                 </m:sub>
               </m:sSub>
@@ -313,19 +301,7 @@
                     <w:rPr>
                       <w:rFonts w:ascii="Cambria Math" w:hAnsi="Cambria Math"/>
                     </w:rPr>
-                    <m:t>7,</m:t>
-                  </m:r>
-                  <m:r>
-                    <w:rPr>
-                      <w:rFonts w:ascii="Cambria Math" w:hAnsi="Cambria Math"/>
-                    </w:rPr>
-                    <m:t xml:space="preserve">   </m:t>
-                  </m:r>
-                  <m:r>
-                    <w:rPr>
-                      <w:rFonts w:ascii="Cambria Math" w:hAnsi="Cambria Math"/>
-                    </w:rPr>
-                    <m:t>7,328</m:t>
+                    <m:t>7,   7,328</m:t>
                   </m:r>
                 </m:sub>
               </m:sSub>
@@ -510,19 +486,7 @@
                           <w:rPr>
                             <w:rFonts w:ascii="Cambria Math" w:hAnsi="Cambria Math"/>
                           </w:rPr>
-                          <m:t>1,</m:t>
-                        </m:r>
-                        <m:r>
-                          <w:rPr>
-                            <w:rFonts w:ascii="Cambria Math" w:hAnsi="Cambria Math"/>
-                          </w:rPr>
-                          <m:t xml:space="preserve">   </m:t>
-                        </m:r>
-                        <m:r>
-                          <w:rPr>
-                            <w:rFonts w:ascii="Cambria Math" w:hAnsi="Cambria Math"/>
-                          </w:rPr>
-                          <m:t>1</m:t>
+                          <m:t>1,   1</m:t>
                         </m:r>
                       </m:sub>
                     </m:sSub>
@@ -550,19 +514,7 @@
                           <w:rPr>
                             <w:rFonts w:ascii="Cambria Math" w:hAnsi="Cambria Math"/>
                           </w:rPr>
-                          <m:t>1,</m:t>
-                        </m:r>
-                        <m:r>
-                          <w:rPr>
-                            <w:rFonts w:ascii="Cambria Math" w:hAnsi="Cambria Math"/>
-                          </w:rPr>
-                          <m:t xml:space="preserve">   </m:t>
-                        </m:r>
-                        <m:r>
-                          <w:rPr>
-                            <w:rFonts w:ascii="Cambria Math" w:hAnsi="Cambria Math"/>
-                          </w:rPr>
-                          <m:t>2</m:t>
+                          <m:t>1,   2</m:t>
                         </m:r>
                       </m:sub>
                     </m:sSub>
@@ -617,19 +569,7 @@
                                 <w:rPr>
                                   <w:rFonts w:ascii="Cambria Math" w:hAnsi="Cambria Math"/>
                                 </w:rPr>
-                                <m:t xml:space="preserve">1,  </m:t>
-                              </m:r>
-                              <m:r>
-                                <w:rPr>
-                                  <w:rFonts w:ascii="Cambria Math" w:hAnsi="Cambria Math"/>
-                                </w:rPr>
-                                <m:t xml:space="preserve"> </m:t>
-                              </m:r>
-                              <m:r>
-                                <w:rPr>
-                                  <w:rFonts w:ascii="Cambria Math" w:hAnsi="Cambria Math"/>
-                                </w:rPr>
-                                <m:t>27,278</m:t>
+                                <m:t>1,   27,278</m:t>
                               </m:r>
                             </m:sub>
                           </m:sSub>
@@ -732,19 +672,7 @@
                     <w:rPr>
                       <w:rFonts w:ascii="Cambria Math" w:hAnsi="Cambria Math"/>
                     </w:rPr>
-                    <m:t>1,</m:t>
-                  </m:r>
-                  <m:r>
-                    <w:rPr>
-                      <w:rFonts w:ascii="Cambria Math" w:hAnsi="Cambria Math"/>
-                    </w:rPr>
-                    <m:t xml:space="preserve">   </m:t>
-                  </m:r>
-                  <m:r>
-                    <w:rPr>
-                      <w:rFonts w:ascii="Cambria Math" w:hAnsi="Cambria Math"/>
-                    </w:rPr>
-                    <m:t>1</m:t>
+                    <m:t>1,   1</m:t>
                   </m:r>
                 </m:sub>
               </m:sSub>
@@ -832,31 +760,7 @@
                     <w:rPr>
                       <w:rFonts w:ascii="Cambria Math" w:hAnsi="Cambria Math"/>
                     </w:rPr>
-                    <m:t>7</m:t>
-                  </m:r>
-                  <m:r>
-                    <w:rPr>
-                      <w:rFonts w:ascii="Cambria Math" w:hAnsi="Cambria Math"/>
-                    </w:rPr>
-                    <m:t>,328</m:t>
-                  </m:r>
-                  <m:r>
-                    <w:rPr>
-                      <w:rFonts w:ascii="Cambria Math" w:hAnsi="Cambria Math"/>
-                    </w:rPr>
-                    <m:t>,</m:t>
-                  </m:r>
-                  <m:r>
-                    <w:rPr>
-                      <w:rFonts w:ascii="Cambria Math" w:hAnsi="Cambria Math"/>
-                    </w:rPr>
-                    <m:t xml:space="preserve">   </m:t>
-                  </m:r>
-                  <m:r>
-                    <w:rPr>
-                      <w:rFonts w:ascii="Cambria Math" w:hAnsi="Cambria Math"/>
-                    </w:rPr>
-                    <m:t>7</m:t>
+                    <m:t>7,328,   7</m:t>
                   </m:r>
                 </m:sub>
               </m:sSub>
@@ -1051,19 +955,7 @@
                               <w:rPr>
                                 <w:rFonts w:ascii="Cambria Math" w:hAnsi="Cambria Math"/>
                               </w:rPr>
-                              <m:t>1,</m:t>
-                            </m:r>
-                            <m:r>
-                              <w:rPr>
-                                <w:rFonts w:ascii="Cambria Math" w:hAnsi="Cambria Math"/>
-                              </w:rPr>
-                              <m:t xml:space="preserve">   </m:t>
-                            </m:r>
-                            <m:r>
-                              <w:rPr>
-                                <w:rFonts w:ascii="Cambria Math" w:hAnsi="Cambria Math"/>
-                              </w:rPr>
-                              <m:t>1</m:t>
+                              <m:t>1,   1</m:t>
                             </m:r>
                           </m:sub>
                         </m:sSub>
@@ -1091,19 +983,7 @@
                               <w:rPr>
                                 <w:rFonts w:ascii="Cambria Math" w:hAnsi="Cambria Math"/>
                               </w:rPr>
-                              <m:t>1,</m:t>
-                            </m:r>
-                            <m:r>
-                              <w:rPr>
-                                <w:rFonts w:ascii="Cambria Math" w:hAnsi="Cambria Math"/>
-                              </w:rPr>
-                              <m:t xml:space="preserve">   </m:t>
-                            </m:r>
-                            <m:r>
-                              <w:rPr>
-                                <w:rFonts w:ascii="Cambria Math" w:hAnsi="Cambria Math"/>
-                              </w:rPr>
-                              <m:t>2</m:t>
+                              <m:t>1,   2</m:t>
                             </m:r>
                           </m:sub>
                         </m:sSub>
@@ -1158,13 +1038,7 @@
                                     <w:rPr>
                                       <w:rFonts w:ascii="Cambria Math" w:hAnsi="Cambria Math"/>
                                     </w:rPr>
-                                    <m:t>1,</m:t>
-                                  </m:r>
-                                  <m:r>
-                                    <w:rPr>
-                                      <w:rFonts w:ascii="Cambria Math" w:hAnsi="Cambria Math"/>
-                                    </w:rPr>
-                                    <m:t xml:space="preserve">   138,493</m:t>
+                                    <m:t>1,   138,493</m:t>
                                   </m:r>
                                 </m:sub>
                               </m:sSub>
@@ -1195,8 +1069,6 @@
           <w:rFonts w:eastAsiaTheme="minorEastAsia"/>
         </w:rPr>
       </w:pPr>
-      <w:bookmarkStart w:id="0" w:name="_GoBack"/>
-      <w:bookmarkEnd w:id="0"/>
     </w:p>
     <w:p>
       <w:pPr>
@@ -1462,19 +1334,7 @@
                           <w:rPr>
                             <w:rFonts w:ascii="Cambria Math" w:hAnsi="Cambria Math"/>
                           </w:rPr>
-                          <m:t>1,</m:t>
-                        </m:r>
-                        <m:r>
-                          <w:rPr>
-                            <w:rFonts w:ascii="Cambria Math" w:hAnsi="Cambria Math"/>
-                          </w:rPr>
-                          <m:t xml:space="preserve">   </m:t>
-                        </m:r>
-                        <m:r>
-                          <w:rPr>
-                            <w:rFonts w:ascii="Cambria Math" w:hAnsi="Cambria Math"/>
-                          </w:rPr>
-                          <m:t>1</m:t>
+                          <m:t>1,   1</m:t>
                         </m:r>
                       </m:sub>
                     </m:sSub>
@@ -1510,19 +1370,7 @@
                           <w:rPr>
                             <w:rFonts w:ascii="Cambria Math" w:hAnsi="Cambria Math"/>
                           </w:rPr>
-                          <m:t>1,</m:t>
-                        </m:r>
-                        <m:r>
-                          <w:rPr>
-                            <w:rFonts w:ascii="Cambria Math" w:hAnsi="Cambria Math"/>
-                          </w:rPr>
-                          <m:t xml:space="preserve">   </m:t>
-                        </m:r>
-                        <m:r>
-                          <w:rPr>
-                            <w:rFonts w:ascii="Cambria Math" w:hAnsi="Cambria Math"/>
-                          </w:rPr>
-                          <m:t>27,278</m:t>
+                          <m:t>1,   27,278</m:t>
                         </m:r>
                       </m:sub>
                     </m:sSub>
@@ -1578,19 +1426,7 @@
                           <w:rPr>
                             <w:rFonts w:ascii="Cambria Math" w:hAnsi="Cambria Math"/>
                           </w:rPr>
-                          <m:t>138,493,</m:t>
-                        </m:r>
-                        <m:r>
-                          <w:rPr>
-                            <w:rFonts w:ascii="Cambria Math" w:hAnsi="Cambria Math"/>
-                          </w:rPr>
-                          <m:t xml:space="preserve">   </m:t>
-                        </m:r>
-                        <m:r>
-                          <w:rPr>
-                            <w:rFonts w:ascii="Cambria Math" w:hAnsi="Cambria Math"/>
-                          </w:rPr>
-                          <m:t>1</m:t>
+                          <m:t>138,493,   1</m:t>
                         </m:r>
                       </m:sub>
                     </m:sSub>
@@ -1626,19 +1462,7 @@
                           <w:rPr>
                             <w:rFonts w:ascii="Cambria Math" w:hAnsi="Cambria Math"/>
                           </w:rPr>
-                          <m:t>138,493,</m:t>
-                        </m:r>
-                        <m:r>
-                          <w:rPr>
-                            <w:rFonts w:ascii="Cambria Math" w:hAnsi="Cambria Math"/>
-                          </w:rPr>
-                          <m:t xml:space="preserve">   </m:t>
-                        </m:r>
-                        <m:r>
-                          <w:rPr>
-                            <w:rFonts w:ascii="Cambria Math" w:hAnsi="Cambria Math"/>
-                          </w:rPr>
-                          <m:t>27,278</m:t>
+                          <m:t>138,493,   27,278</m:t>
                         </m:r>
                       </m:sub>
                     </m:sSub>
@@ -1827,549 +1651,451 @@
     </w:p>
     <w:p/>
     <w:p>
+      <w:pPr>
+        <w:rPr>
+          <w:b/>
+        </w:rPr>
+      </w:pPr>
       <w:r>
         <w:br w:type="column"/>
       </w:r>
       <w:r>
+        <w:rPr>
+          <w:b/>
+        </w:rPr>
         <w:lastRenderedPageBreak/>
-        <w:t>Collaborative Filter</w:t>
-      </w:r>
-      <w:r>
-        <w:t xml:space="preserve"> (Pearson’s Correlation Coefficient)</w:t>
-      </w:r>
-      <w:r>
-        <w:t>:</w:t>
+        <w:t>Similarity Measures:</w:t>
+      </w:r>
+      <w:r>
+        <w:rPr>
+          <w:b/>
+        </w:rPr>
+        <w:t xml:space="preserve">  </w:t>
+      </w:r>
+      <w:r>
+        <w:rPr>
+          <w:b/>
+        </w:rPr>
+        <w:t>https://surprise.readthedocs.io/en/stable/similarities.html</w:t>
+      </w:r>
+    </w:p>
+    <w:p>
+      <w:r>
+        <w:t>Cosine</w:t>
+      </w:r>
+    </w:p>
+    <w:p>
+      <w:r>
+        <w:t>MSD = mean squared difference</w:t>
+      </w:r>
+    </w:p>
+    <w:p>
+      <w:r>
+        <w:t>Pearson</w:t>
+      </w:r>
+    </w:p>
+    <w:p>
+      <w:r>
+        <w:t>Pearson baseline</w:t>
       </w:r>
     </w:p>
     <w:p/>
     <w:p>
-      <w:r>
-        <w:t>Not the right formula to use yet.</w:t>
-      </w:r>
-    </w:p>
-    <w:p>
-      <m:oMathPara>
-        <m:oMathParaPr>
-          <m:jc m:val="left"/>
-        </m:oMathParaPr>
-        <m:oMath>
-          <m:sSub>
-            <m:sSubPr>
-              <m:ctrlPr>
-                <w:rPr>
-                  <w:rFonts w:ascii="Cambria Math" w:hAnsi="Cambria Math"/>
-                  <w:i/>
-                </w:rPr>
-              </m:ctrlPr>
-            </m:sSubPr>
-            <m:e>
-              <m:r>
-                <w:rPr>
-                  <w:rFonts w:ascii="Cambria Math" w:hAnsi="Cambria Math"/>
-                </w:rPr>
-                <m:t>Movie</m:t>
-              </m:r>
-              <m:r>
-                <w:rPr>
-                  <w:rFonts w:ascii="Cambria Math" w:hAnsi="Cambria Math"/>
-                </w:rPr>
-                <m:t xml:space="preserve"> Similarity</m:t>
-              </m:r>
-            </m:e>
-            <m:sub>
-              <m:r>
-                <w:rPr>
-                  <w:rFonts w:ascii="Cambria Math" w:hAnsi="Cambria Math"/>
-                </w:rPr>
-                <m:t>m,n</m:t>
-              </m:r>
-            </m:sub>
-          </m:sSub>
-          <m:r>
-            <w:rPr>
-              <w:rFonts w:ascii="Cambria Math" w:hAnsi="Cambria Math"/>
-            </w:rPr>
-            <m:t>=</m:t>
-          </m:r>
-          <m:sSub>
-            <m:sSubPr>
-              <m:ctrlPr>
-                <w:rPr>
-                  <w:rFonts w:ascii="Cambria Math" w:hAnsi="Cambria Math"/>
-                  <w:i/>
-                </w:rPr>
-              </m:ctrlPr>
-            </m:sSubPr>
-            <m:e>
-              <m:r>
-                <w:rPr>
-                  <w:rFonts w:ascii="Cambria Math" w:hAnsi="Cambria Math"/>
-                </w:rPr>
-                <m:t>S</m:t>
-              </m:r>
-            </m:e>
-            <m:sub>
-              <m:r>
-                <w:rPr>
-                  <w:rFonts w:ascii="Cambria Math" w:hAnsi="Cambria Math"/>
-                </w:rPr>
-                <m:t>m,n</m:t>
-              </m:r>
-            </m:sub>
-          </m:sSub>
-          <m:r>
-            <w:rPr>
-              <w:rFonts w:ascii="Cambria Math" w:hAnsi="Cambria Math"/>
-            </w:rPr>
-            <m:t>=</m:t>
-          </m:r>
-          <m:f>
-            <m:fPr>
-              <m:ctrlPr>
-                <w:rPr>
-                  <w:rFonts w:ascii="Cambria Math" w:hAnsi="Cambria Math"/>
-                  <w:i/>
-                </w:rPr>
-              </m:ctrlPr>
-            </m:fPr>
-            <m:num>
-              <m:r>
-                <w:rPr>
-                  <w:rFonts w:ascii="Cambria Math" w:hAnsi="Cambria Math"/>
-                </w:rPr>
-                <m:t>cov(</m:t>
-              </m:r>
-              <m:sSub>
-                <m:sSubPr>
-                  <m:ctrlPr>
-                    <w:rPr>
-                      <w:rFonts w:ascii="Cambria Math" w:hAnsi="Cambria Math"/>
-                      <w:i/>
-                    </w:rPr>
-                  </m:ctrlPr>
-                </m:sSubPr>
-                <m:e>
-                  <m:acc>
-                    <m:accPr>
-                      <m:chr m:val="⃑"/>
-                      <m:ctrlPr>
-                        <w:rPr>
-                          <w:rFonts w:ascii="Cambria Math" w:hAnsi="Cambria Math"/>
-                          <w:i/>
-                        </w:rPr>
-                      </m:ctrlPr>
-                    </m:accPr>
-                    <m:e>
-                      <m:r>
-                        <w:rPr>
-                          <w:rFonts w:ascii="Cambria Math" w:hAnsi="Cambria Math"/>
-                        </w:rPr>
-                        <m:t>M</m:t>
-                      </m:r>
-                    </m:e>
-                  </m:acc>
-                </m:e>
-                <m:sub>
-                  <m:r>
-                    <w:rPr>
-                      <w:rFonts w:ascii="Cambria Math" w:hAnsi="Cambria Math"/>
-                    </w:rPr>
-                    <m:t>m</m:t>
-                  </m:r>
-                </m:sub>
-              </m:sSub>
-              <m:r>
-                <w:rPr>
-                  <w:rFonts w:ascii="Cambria Math" w:hAnsi="Cambria Math"/>
-                </w:rPr>
-                <m:t xml:space="preserve">, </m:t>
-              </m:r>
-              <m:sSub>
-                <m:sSubPr>
-                  <m:ctrlPr>
-                    <w:rPr>
-                      <w:rFonts w:ascii="Cambria Math" w:hAnsi="Cambria Math"/>
-                      <w:i/>
-                    </w:rPr>
-                  </m:ctrlPr>
-                </m:sSubPr>
-                <m:e>
-                  <m:acc>
-                    <m:accPr>
-                      <m:chr m:val="⃑"/>
-                      <m:ctrlPr>
-                        <w:rPr>
-                          <w:rFonts w:ascii="Cambria Math" w:hAnsi="Cambria Math"/>
-                          <w:i/>
-                        </w:rPr>
-                      </m:ctrlPr>
-                    </m:accPr>
-                    <m:e>
-                      <m:r>
-                        <w:rPr>
-                          <w:rFonts w:ascii="Cambria Math" w:hAnsi="Cambria Math"/>
-                        </w:rPr>
-                        <m:t>M</m:t>
-                      </m:r>
-                    </m:e>
-                  </m:acc>
-                </m:e>
-                <m:sub>
-                  <m:r>
-                    <w:rPr>
-                      <w:rFonts w:ascii="Cambria Math" w:hAnsi="Cambria Math"/>
-                    </w:rPr>
-                    <m:t>n</m:t>
-                  </m:r>
-                </m:sub>
-              </m:sSub>
-              <m:r>
-                <w:rPr>
-                  <w:rFonts w:ascii="Cambria Math" w:hAnsi="Cambria Math"/>
-                </w:rPr>
-                <m:t>)</m:t>
-              </m:r>
-            </m:num>
-            <m:den>
-              <m:sSub>
-                <m:sSubPr>
-                  <m:ctrlPr>
-                    <w:rPr>
-                      <w:rFonts w:ascii="Cambria Math" w:hAnsi="Cambria Math"/>
-                      <w:i/>
-                    </w:rPr>
-                  </m:ctrlPr>
-                </m:sSubPr>
-                <m:e>
-                  <m:r>
-                    <w:rPr>
-                      <w:rFonts w:ascii="Cambria Math" w:hAnsi="Cambria Math"/>
-                    </w:rPr>
-                    <m:t>σ</m:t>
-                  </m:r>
-                </m:e>
-                <m:sub>
-                  <m:r>
-                    <w:rPr>
-                      <w:rFonts w:ascii="Cambria Math" w:hAnsi="Cambria Math"/>
-                    </w:rPr>
-                    <m:t>m</m:t>
-                  </m:r>
-                </m:sub>
-              </m:sSub>
-              <m:sSub>
-                <m:sSubPr>
-                  <m:ctrlPr>
-                    <w:rPr>
-                      <w:rFonts w:ascii="Cambria Math" w:hAnsi="Cambria Math"/>
-                      <w:i/>
-                    </w:rPr>
-                  </m:ctrlPr>
-                </m:sSubPr>
-                <m:e>
-                  <m:r>
-                    <w:rPr>
-                      <w:rFonts w:ascii="Cambria Math" w:hAnsi="Cambria Math"/>
-                    </w:rPr>
-                    <m:t>σ</m:t>
-                  </m:r>
-                </m:e>
-                <m:sub>
-                  <m:r>
-                    <w:rPr>
-                      <w:rFonts w:ascii="Cambria Math" w:hAnsi="Cambria Math"/>
-                    </w:rPr>
-                    <m:t>n</m:t>
-                  </m:r>
-                </m:sub>
-              </m:sSub>
-            </m:den>
-          </m:f>
-          <m:r>
-            <w:rPr>
-              <w:rFonts w:ascii="Cambria Math" w:hAnsi="Cambria Math"/>
-            </w:rPr>
-            <m:t>=</m:t>
-          </m:r>
-          <m:f>
-            <m:fPr>
-              <m:ctrlPr>
-                <w:rPr>
-                  <w:rFonts w:ascii="Cambria Math" w:hAnsi="Cambria Math"/>
-                  <w:i/>
-                </w:rPr>
-              </m:ctrlPr>
-            </m:fPr>
-            <m:num>
-              <m:r>
-                <w:rPr>
-                  <w:rFonts w:ascii="Cambria Math" w:hAnsi="Cambria Math"/>
-                </w:rPr>
-                <m:t>E</m:t>
-              </m:r>
-              <m:d>
-                <m:dPr>
-                  <m:ctrlPr>
-                    <w:rPr>
-                      <w:rFonts w:ascii="Cambria Math" w:hAnsi="Cambria Math"/>
-                      <w:i/>
-                    </w:rPr>
-                  </m:ctrlPr>
-                </m:dPr>
-                <m:e>
-                  <m:sSub>
-                    <m:sSubPr>
-                      <m:ctrlPr>
-                        <w:rPr>
-                          <w:rFonts w:ascii="Cambria Math" w:hAnsi="Cambria Math"/>
-                          <w:i/>
-                        </w:rPr>
-                      </m:ctrlPr>
-                    </m:sSubPr>
-                    <m:e>
-                      <m:acc>
-                        <m:accPr>
-                          <m:chr m:val="⃑"/>
-                          <m:ctrlPr>
-                            <w:rPr>
-                              <w:rFonts w:ascii="Cambria Math" w:hAnsi="Cambria Math"/>
-                              <w:i/>
-                            </w:rPr>
-                          </m:ctrlPr>
-                        </m:accPr>
-                        <m:e>
-                          <m:r>
-                            <w:rPr>
-                              <w:rFonts w:ascii="Cambria Math" w:hAnsi="Cambria Math"/>
-                            </w:rPr>
-                            <m:t>M</m:t>
-                          </m:r>
-                        </m:e>
-                      </m:acc>
-                    </m:e>
-                    <m:sub>
-                      <m:r>
-                        <w:rPr>
-                          <w:rFonts w:ascii="Cambria Math" w:hAnsi="Cambria Math"/>
-                        </w:rPr>
-                        <m:t>m</m:t>
-                      </m:r>
-                    </m:sub>
-                  </m:sSub>
-                  <m:sSub>
-                    <m:sSubPr>
-                      <m:ctrlPr>
-                        <w:rPr>
-                          <w:rFonts w:ascii="Cambria Math" w:hAnsi="Cambria Math"/>
-                          <w:i/>
-                        </w:rPr>
-                      </m:ctrlPr>
-                    </m:sSubPr>
-                    <m:e>
-                      <m:acc>
-                        <m:accPr>
-                          <m:chr m:val="⃑"/>
-                          <m:ctrlPr>
-                            <w:rPr>
-                              <w:rFonts w:ascii="Cambria Math" w:hAnsi="Cambria Math"/>
-                              <w:i/>
-                            </w:rPr>
-                          </m:ctrlPr>
-                        </m:accPr>
-                        <m:e>
-                          <m:r>
-                            <w:rPr>
-                              <w:rFonts w:ascii="Cambria Math" w:hAnsi="Cambria Math"/>
-                            </w:rPr>
-                            <m:t>M</m:t>
-                          </m:r>
-                        </m:e>
-                      </m:acc>
-                    </m:e>
-                    <m:sub>
-                      <m:r>
-                        <w:rPr>
-                          <w:rFonts w:ascii="Cambria Math" w:hAnsi="Cambria Math"/>
-                        </w:rPr>
-                        <m:t>n</m:t>
-                      </m:r>
-                    </m:sub>
-                  </m:sSub>
-                </m:e>
-              </m:d>
-              <m:r>
-                <w:rPr>
-                  <w:rFonts w:ascii="Cambria Math" w:hAnsi="Cambria Math"/>
-                </w:rPr>
-                <m:t>-E</m:t>
-              </m:r>
-              <m:d>
-                <m:dPr>
-                  <m:ctrlPr>
-                    <w:rPr>
-                      <w:rFonts w:ascii="Cambria Math" w:hAnsi="Cambria Math"/>
-                      <w:i/>
-                    </w:rPr>
-                  </m:ctrlPr>
-                </m:dPr>
-                <m:e>
-                  <m:sSub>
-                    <m:sSubPr>
-                      <m:ctrlPr>
-                        <w:rPr>
-                          <w:rFonts w:ascii="Cambria Math" w:hAnsi="Cambria Math"/>
-                          <w:i/>
-                        </w:rPr>
-                      </m:ctrlPr>
-                    </m:sSubPr>
-                    <m:e>
-                      <m:acc>
-                        <m:accPr>
-                          <m:chr m:val="⃑"/>
-                          <m:ctrlPr>
-                            <w:rPr>
-                              <w:rFonts w:ascii="Cambria Math" w:hAnsi="Cambria Math"/>
-                              <w:i/>
-                            </w:rPr>
-                          </m:ctrlPr>
-                        </m:accPr>
-                        <m:e>
-                          <m:r>
-                            <w:rPr>
-                              <w:rFonts w:ascii="Cambria Math" w:hAnsi="Cambria Math"/>
-                            </w:rPr>
-                            <m:t>M</m:t>
-                          </m:r>
-                        </m:e>
-                      </m:acc>
-                    </m:e>
-                    <m:sub>
-                      <m:r>
-                        <w:rPr>
-                          <w:rFonts w:ascii="Cambria Math" w:hAnsi="Cambria Math"/>
-                        </w:rPr>
-                        <m:t>m</m:t>
-                      </m:r>
-                    </m:sub>
-                  </m:sSub>
-                </m:e>
-              </m:d>
-              <m:r>
-                <w:rPr>
-                  <w:rFonts w:ascii="Cambria Math" w:hAnsi="Cambria Math"/>
-                </w:rPr>
-                <m:t>E</m:t>
-              </m:r>
-              <m:d>
-                <m:dPr>
-                  <m:ctrlPr>
-                    <w:rPr>
-                      <w:rFonts w:ascii="Cambria Math" w:hAnsi="Cambria Math"/>
-                      <w:i/>
-                    </w:rPr>
-                  </m:ctrlPr>
-                </m:dPr>
-                <m:e>
-                  <m:sSub>
-                    <m:sSubPr>
-                      <m:ctrlPr>
-                        <w:rPr>
-                          <w:rFonts w:ascii="Cambria Math" w:hAnsi="Cambria Math"/>
-                          <w:i/>
-                        </w:rPr>
-                      </m:ctrlPr>
-                    </m:sSubPr>
-                    <m:e>
-                      <m:acc>
-                        <m:accPr>
-                          <m:chr m:val="⃑"/>
-                          <m:ctrlPr>
-                            <w:rPr>
-                              <w:rFonts w:ascii="Cambria Math" w:hAnsi="Cambria Math"/>
-                              <w:i/>
-                            </w:rPr>
-                          </m:ctrlPr>
-                        </m:accPr>
-                        <m:e>
-                          <m:r>
-                            <w:rPr>
-                              <w:rFonts w:ascii="Cambria Math" w:hAnsi="Cambria Math"/>
-                            </w:rPr>
-                            <m:t>M</m:t>
-                          </m:r>
-                        </m:e>
-                      </m:acc>
-                    </m:e>
-                    <m:sub>
-                      <m:r>
-                        <w:rPr>
-                          <w:rFonts w:ascii="Cambria Math" w:hAnsi="Cambria Math"/>
-                        </w:rPr>
-                        <m:t>n</m:t>
-                      </m:r>
-                    </m:sub>
-                  </m:sSub>
-                </m:e>
-              </m:d>
-            </m:num>
-            <m:den>
-              <m:sSub>
-                <m:sSubPr>
-                  <m:ctrlPr>
-                    <w:rPr>
-                      <w:rFonts w:ascii="Cambria Math" w:hAnsi="Cambria Math"/>
-                      <w:i/>
-                    </w:rPr>
-                  </m:ctrlPr>
-                </m:sSubPr>
-                <m:e>
-                  <m:r>
-                    <w:rPr>
-                      <w:rFonts w:ascii="Cambria Math" w:hAnsi="Cambria Math"/>
-                    </w:rPr>
-                    <m:t>σ</m:t>
-                  </m:r>
-                </m:e>
-                <m:sub>
-                  <m:r>
-                    <w:rPr>
-                      <w:rFonts w:ascii="Cambria Math" w:hAnsi="Cambria Math"/>
-                    </w:rPr>
-                    <m:t>m</m:t>
-                  </m:r>
-                </m:sub>
-              </m:sSub>
-              <m:sSub>
-                <m:sSubPr>
-                  <m:ctrlPr>
-                    <w:rPr>
-                      <w:rFonts w:ascii="Cambria Math" w:hAnsi="Cambria Math"/>
-                      <w:i/>
-                    </w:rPr>
-                  </m:ctrlPr>
-                </m:sSubPr>
-                <m:e>
-                  <m:r>
-                    <w:rPr>
-                      <w:rFonts w:ascii="Cambria Math" w:hAnsi="Cambria Math"/>
-                    </w:rPr>
-                    <m:t>σ</m:t>
-                  </m:r>
-                </m:e>
-                <m:sub>
-                  <m:r>
-                    <w:rPr>
-                      <w:rFonts w:ascii="Cambria Math" w:hAnsi="Cambria Math"/>
-                    </w:rPr>
-                    <m:t>n</m:t>
-                  </m:r>
-                </m:sub>
-              </m:sSub>
-            </m:den>
-          </m:f>
-        </m:oMath>
-      </m:oMathPara>
-    </w:p>
+      <w:pPr>
+        <w:rPr>
+          <w:b/>
+        </w:rPr>
+      </w:pPr>
+      <w:r>
+        <w:rPr>
+          <w:b/>
+        </w:rPr>
+        <w:t>Methods for calculating similarity measure:</w:t>
+      </w:r>
+    </w:p>
+    <w:p>
+      <w:r>
+        <w:t>ALS = alternating least squares</w:t>
+      </w:r>
+    </w:p>
+    <w:p>
+      <w:r>
+        <w:t>SGD = stochastic gradient descent</w:t>
+      </w:r>
+    </w:p>
+    <w:p/>
+    <w:p>
+      <w:pPr>
+        <w:rPr>
+          <w:b/>
+        </w:rPr>
+      </w:pPr>
+      <w:r>
+        <w:rPr>
+          <w:b/>
+        </w:rPr>
+        <w:t>Accuracy Measures:</w:t>
+      </w:r>
+      <w:r>
+        <w:rPr>
+          <w:b/>
+        </w:rPr>
+        <w:t xml:space="preserve">  </w:t>
+      </w:r>
+      <w:r>
+        <w:rPr>
+          <w:b/>
+        </w:rPr>
+        <w:t>https://surprise.readthedocs.io/en/stable/accuracy.html</w:t>
+      </w:r>
+    </w:p>
+    <w:p>
+      <w:r>
+        <w:t>RMSE = root mean squared error</w:t>
+      </w:r>
+    </w:p>
+    <w:p>
+      <w:r>
+        <w:t>MAE = mean absolute error</w:t>
+      </w:r>
+    </w:p>
+    <w:p>
+      <w:r>
+        <w:t>FCP = fraction of concordant pairs</w:t>
+      </w:r>
+    </w:p>
+    <w:p/>
+    <w:p>
+      <w:pPr>
+        <w:rPr>
+          <w:b/>
+        </w:rPr>
+      </w:pPr>
+      <w:r>
+        <w:rPr>
+          <w:b/>
+        </w:rPr>
+        <w:t>Recommendation Algorithms:</w:t>
+      </w:r>
+      <w:r>
+        <w:rPr>
+          <w:b/>
+        </w:rPr>
+        <w:t xml:space="preserve">  </w:t>
+      </w:r>
+    </w:p>
+    <w:p>
+      <w:pPr>
+        <w:ind w:left="360"/>
+      </w:pPr>
+      <w:r>
+        <w:t>https://surprise.readthedocs.io/en/stable/basic_algorithms.html</w:t>
+      </w:r>
+    </w:p>
+    <w:p>
+      <w:pPr>
+        <w:pStyle w:val="ListParagraph"/>
+        <w:numPr>
+          <w:ilvl w:val="0"/>
+          <w:numId w:val="2"/>
+        </w:numPr>
+      </w:pPr>
+      <w:r>
+        <w:t>Normal Predictor: assumes normal distribution, predicts rating using Maximum Liklihood Estimator</w:t>
+      </w:r>
+    </w:p>
+    <w:p>
+      <w:pPr>
+        <w:pStyle w:val="ListParagraph"/>
+        <w:numPr>
+          <w:ilvl w:val="0"/>
+          <w:numId w:val="2"/>
+        </w:numPr>
+      </w:pPr>
+      <w:r>
+        <w:t>Baseline Only: predicts unknown ratings as the baseline for that user / item</w:t>
+      </w:r>
+    </w:p>
+    <w:p/>
+    <w:p>
+      <w:r>
+        <w:t>https://surprise.readthedocs.io/en/stable/knn_inspired.html</w:t>
+      </w:r>
+    </w:p>
+    <w:p>
+      <w:pPr>
+        <w:pStyle w:val="ListParagraph"/>
+        <w:numPr>
+          <w:ilvl w:val="0"/>
+          <w:numId w:val="2"/>
+        </w:numPr>
+      </w:pPr>
+      <w:r>
+        <w:t xml:space="preserve">KNN Basic: </w:t>
+      </w:r>
+      <w:r>
+        <w:t>predicition = sum of (similarity * rating) / sum of similarity</w:t>
+      </w:r>
+    </w:p>
+    <w:p>
+      <w:pPr>
+        <w:pStyle w:val="ListParagraph"/>
+        <w:numPr>
+          <w:ilvl w:val="0"/>
+          <w:numId w:val="2"/>
+        </w:numPr>
+      </w:pPr>
+      <w:r>
+        <w:t>KNN with Means: prediction = sum of (similarity * (rating – meman)) / sum of similarity</w:t>
+      </w:r>
+    </w:p>
+    <w:p>
+      <w:pPr>
+        <w:pStyle w:val="ListParagraph"/>
+        <w:numPr>
+          <w:ilvl w:val="0"/>
+          <w:numId w:val="2"/>
+        </w:numPr>
+      </w:pPr>
+      <w:r>
+        <w:t>SVD</w:t>
+      </w:r>
+      <w:bookmarkStart w:id="0" w:name="_GoBack"/>
+      <w:bookmarkEnd w:id="0"/>
+    </w:p>
+    <w:p>
+      <w:pPr>
+        <w:pStyle w:val="ListParagraph"/>
+        <w:numPr>
+          <w:ilvl w:val="0"/>
+          <w:numId w:val="2"/>
+        </w:numPr>
+      </w:pPr>
+      <w:r>
+        <w:t xml:space="preserve">SVD++ </w:t>
+      </w:r>
+    </w:p>
+    <w:p>
+      <w:pPr>
+        <w:pStyle w:val="ListParagraph"/>
+        <w:numPr>
+          <w:ilvl w:val="0"/>
+          <w:numId w:val="2"/>
+        </w:numPr>
+      </w:pPr>
+      <w:r>
+        <w:t>SlopeOne</w:t>
+      </w:r>
+    </w:p>
+    <w:p>
+      <w:pPr>
+        <w:pStyle w:val="ListParagraph"/>
+        <w:numPr>
+          <w:ilvl w:val="0"/>
+          <w:numId w:val="2"/>
+        </w:numPr>
+      </w:pPr>
+      <w:r>
+        <w:t>NMF</w:t>
+      </w:r>
+    </w:p>
+    <w:p>
+      <w:pPr>
+        <w:pStyle w:val="ListParagraph"/>
+        <w:numPr>
+          <w:ilvl w:val="0"/>
+          <w:numId w:val="2"/>
+        </w:numPr>
+      </w:pPr>
+    </w:p>
+    <w:p/>
+    <w:p>
+      <w:pPr>
+        <w:rPr>
+          <w:b/>
+        </w:rPr>
+      </w:pPr>
+      <w:r>
+        <w:rPr>
+          <w:b/>
+        </w:rPr>
+        <w:t>Notation:</w:t>
+      </w:r>
+      <w:r>
+        <w:rPr>
+          <w:b/>
+        </w:rPr>
+        <w:t xml:space="preserve">  </w:t>
+      </w:r>
+      <w:r>
+        <w:rPr>
+          <w:b/>
+        </w:rPr>
+        <w:t>https://surprise.readthedocs.io/en/stable/notation_standards.html#koren-2010</w:t>
+      </w:r>
+    </w:p>
+    <w:p>
+      <w:pPr>
+        <w:spacing w:beforeAutospacing="1" w:afterAutospacing="1"/>
+      </w:pPr>
+      <w:r>
+        <w:t>R : the set of all ratings.</w:t>
+      </w:r>
+    </w:p>
+    <w:p>
+      <w:pPr>
+        <w:spacing w:afterAutospacing="1"/>
+      </w:pPr>
+      <w:r>
+        <w:t>R_{train}, R_{test} and \hat{R} denote the training set, the test set, and the set of predicted ratings.</w:t>
+      </w:r>
+    </w:p>
+    <w:p>
+      <w:pPr>
+        <w:spacing w:afterAutospacing="1"/>
+      </w:pPr>
+      <w:r>
+        <w:t>U : the set of all users. u and v denotes users.</w:t>
+      </w:r>
+    </w:p>
+    <w:p>
+      <w:pPr>
+        <w:spacing w:afterAutospacing="1"/>
+      </w:pPr>
+      <w:r>
+        <w:t>I : the set of all items. i and j denotes items.</w:t>
+      </w:r>
+    </w:p>
+    <w:p>
+      <w:pPr>
+        <w:spacing w:afterAutospacing="1"/>
+      </w:pPr>
+      <w:r>
+        <w:t>U_i : the set of all users that have rated item i.</w:t>
+      </w:r>
+    </w:p>
+    <w:p>
+      <w:pPr>
+        <w:spacing w:afterAutospacing="1"/>
+      </w:pPr>
+      <w:r>
+        <w:t>U_{ij} : the set of all users that have rated both items i and j.</w:t>
+      </w:r>
+    </w:p>
+    <w:p>
+      <w:pPr>
+        <w:spacing w:afterAutospacing="1"/>
+      </w:pPr>
+      <w:r>
+        <w:lastRenderedPageBreak/>
+        <w:t>I_u : the set of all items rated by user u.</w:t>
+      </w:r>
+    </w:p>
+    <w:p>
+      <w:pPr>
+        <w:spacing w:afterAutospacing="1"/>
+      </w:pPr>
+      <w:r>
+        <w:t>I_{uv} : the set of all items rated by both users u and v.</w:t>
+      </w:r>
+    </w:p>
+    <w:p>
+      <w:pPr>
+        <w:spacing w:afterAutospacing="1"/>
+      </w:pPr>
+      <w:r>
+        <w:t>r_{ui} : the true rating of user u for item i.</w:t>
+      </w:r>
+    </w:p>
+    <w:p>
+      <w:pPr>
+        <w:spacing w:afterAutospacing="1"/>
+      </w:pPr>
+      <w:r>
+        <w:t>\hat{r}_{ui} : the estimated rating of user u for item i.</w:t>
+      </w:r>
+    </w:p>
+    <w:p>
+      <w:pPr>
+        <w:spacing w:afterAutospacing="1"/>
+      </w:pPr>
+      <w:r>
+        <w:t>b_{ui} : the baseline rating of user u for item i.</w:t>
+      </w:r>
+    </w:p>
+    <w:p>
+      <w:pPr>
+        <w:spacing w:afterAutospacing="1"/>
+      </w:pPr>
+      <w:r>
+        <w:t>\mu : the mean of all ratings.</w:t>
+      </w:r>
+    </w:p>
+    <w:p>
+      <w:pPr>
+        <w:spacing w:afterAutospacing="1"/>
+      </w:pPr>
+      <w:r>
+        <w:t>\mu_u : the mean of all ratings given by user u.</w:t>
+      </w:r>
+    </w:p>
+    <w:p>
+      <w:pPr>
+        <w:spacing w:afterAutospacing="1"/>
+      </w:pPr>
+      <w:r>
+        <w:t>\mu_i : the mean of all ratings given to item i.</w:t>
+      </w:r>
+    </w:p>
+    <w:p>
+      <w:pPr>
+        <w:spacing w:afterAutospacing="1"/>
+      </w:pPr>
+      <w:r>
+        <w:t>\sigma_u : the standard deviation of all ratings given by user u.</w:t>
+      </w:r>
+    </w:p>
+    <w:p>
+      <w:pPr>
+        <w:spacing w:afterAutospacing="1"/>
+      </w:pPr>
+      <w:r>
+        <w:t>\sigma_i : the standard deviation of all ratings given to item i.</w:t>
+      </w:r>
+    </w:p>
+    <w:p>
+      <w:pPr>
+        <w:spacing w:afterAutospacing="1"/>
+      </w:pPr>
+      <w:r>
+        <w:t>N_i^k(u) : the k nearest neighbors of user u that have rated item i. This set is computed using a </w:t>
+      </w:r>
+      <w:hyperlink r:id="rId5" w:anchor="id1" w:history="1">
+        <w:r>
+          <w:t>:mod:`similarity metric &lt;surprise.similarities&gt;`</w:t>
+        </w:r>
+      </w:hyperlink>
+      <w:r>
+        <w:t>.</w:t>
+      </w:r>
+    </w:p>
+    <w:p>
+      <w:pPr>
+        <w:spacing w:afterAutospacing="1"/>
+      </w:pPr>
+      <w:r>
+        <w:t>N_u^k(i) : the k nearest neighbors of item i that are rated by user u. This set is computed using a </w:t>
+      </w:r>
+      <w:hyperlink r:id="rId6" w:anchor="id3" w:history="1">
+        <w:r>
+          <w:t>:py:mod:`similarity metric &lt;surprise.similarities&gt;`</w:t>
+        </w:r>
+      </w:hyperlink>
+      <w:r>
+        <w:t>.</w:t>
+      </w:r>
+    </w:p>
+    <w:p/>
     <w:sectPr>
       <w:pgSz w:w="12240" w:h="15840"/>
       <w:pgMar w:top="1440" w:right="1440" w:bottom="1440" w:left="1440" w:header="720" w:footer="720" w:gutter="0"/>
@@ -2378,6 +2104,252 @@
     </w:sectPr>
   </w:body>
 </w:document>
+</file>
+
+<file path=word/numbering.xml><?xml version="1.0" encoding="utf-8"?>
+<w:numbering xmlns:wpc="http://schemas.microsoft.com/office/word/2010/wordprocessingCanvas" xmlns:cx="http://schemas.microsoft.com/office/drawing/2014/chartex" xmlns:cx1="http://schemas.microsoft.com/office/drawing/2015/9/8/chartex" xmlns:cx2="http://schemas.microsoft.com/office/drawing/2015/10/21/chartex" xmlns:cx3="http://schemas.microsoft.com/office/drawing/2016/5/9/chartex" xmlns:cx4="http://schemas.microsoft.com/office/drawing/2016/5/10/chartex" xmlns:cx5="http://schemas.microsoft.com/office/drawing/2016/5/11/chartex" xmlns:cx6="http://schemas.microsoft.com/office/drawing/2016/5/12/chartex" xmlns:cx7="http://schemas.microsoft.com/office/drawing/2016/5/13/chartex" xmlns:cx8="http://schemas.microsoft.com/office/drawing/2016/5/14/chartex" xmlns:mc="http://schemas.openxmlformats.org/markup-compatibility/2006" xmlns:aink="http://schemas.microsoft.com/office/drawing/2016/ink" xmlns:am3d="http://schemas.microsoft.com/office/drawing/2017/model3d" xmlns:o="urn:schemas-microsoft-com:office:office" xmlns:r="http://schemas.openxmlformats.org/officeDocument/2006/relationships" xmlns:m="http://schemas.openxmlformats.org/officeDocument/2006/math" xmlns:v="urn:schemas-microsoft-com:vml" xmlns:wp14="http://schemas.microsoft.com/office/word/2010/wordprocessingDrawing" xmlns:wp="http://schemas.openxmlformats.org/drawingml/2006/wordprocessingDrawing" xmlns:w10="urn:schemas-microsoft-com:office:word" xmlns:w="http://schemas.openxmlformats.org/wordprocessingml/2006/main" xmlns:w14="http://schemas.microsoft.com/office/word/2010/wordml" xmlns:w15="http://schemas.microsoft.com/office/word/2012/wordml" xmlns:w16cid="http://schemas.microsoft.com/office/word/2016/wordml/cid" xmlns:w16se="http://schemas.microsoft.com/office/word/2015/wordml/symex" xmlns:wpg="http://schemas.microsoft.com/office/word/2010/wordprocessingGroup" xmlns:wpi="http://schemas.microsoft.com/office/word/2010/wordprocessingInk" xmlns:wne="http://schemas.microsoft.com/office/word/2006/wordml" xmlns:wps="http://schemas.microsoft.com/office/word/2010/wordprocessingShape" mc:Ignorable="w14 w15 w16se w16cid wp14">
+  <w:abstractNum w:abstractNumId="0" w15:restartNumberingAfterBreak="0">
+    <w:nsid w:val="2340154C"/>
+    <w:multiLevelType w:val="hybridMultilevel"/>
+    <w:tmpl w:val="88800C62"/>
+    <w:lvl w:ilvl="0" w:tplc="0409000F">
+      <w:start w:val="1"/>
+      <w:numFmt w:val="decimal"/>
+      <w:lvlText w:val="%1."/>
+      <w:lvlJc w:val="left"/>
+      <w:pPr>
+        <w:ind w:left="720" w:hanging="360"/>
+      </w:pPr>
+    </w:lvl>
+    <w:lvl w:ilvl="1" w:tplc="04090019" w:tentative="1">
+      <w:start w:val="1"/>
+      <w:numFmt w:val="lowerLetter"/>
+      <w:lvlText w:val="%2."/>
+      <w:lvlJc w:val="left"/>
+      <w:pPr>
+        <w:ind w:left="1440" w:hanging="360"/>
+      </w:pPr>
+    </w:lvl>
+    <w:lvl w:ilvl="2" w:tplc="0409001B" w:tentative="1">
+      <w:start w:val="1"/>
+      <w:numFmt w:val="lowerRoman"/>
+      <w:lvlText w:val="%3."/>
+      <w:lvlJc w:val="right"/>
+      <w:pPr>
+        <w:ind w:left="2160" w:hanging="180"/>
+      </w:pPr>
+    </w:lvl>
+    <w:lvl w:ilvl="3" w:tplc="0409000F" w:tentative="1">
+      <w:start w:val="1"/>
+      <w:numFmt w:val="decimal"/>
+      <w:lvlText w:val="%4."/>
+      <w:lvlJc w:val="left"/>
+      <w:pPr>
+        <w:ind w:left="2880" w:hanging="360"/>
+      </w:pPr>
+    </w:lvl>
+    <w:lvl w:ilvl="4" w:tplc="04090019" w:tentative="1">
+      <w:start w:val="1"/>
+      <w:numFmt w:val="lowerLetter"/>
+      <w:lvlText w:val="%5."/>
+      <w:lvlJc w:val="left"/>
+      <w:pPr>
+        <w:ind w:left="3600" w:hanging="360"/>
+      </w:pPr>
+    </w:lvl>
+    <w:lvl w:ilvl="5" w:tplc="0409001B" w:tentative="1">
+      <w:start w:val="1"/>
+      <w:numFmt w:val="lowerRoman"/>
+      <w:lvlText w:val="%6."/>
+      <w:lvlJc w:val="right"/>
+      <w:pPr>
+        <w:ind w:left="4320" w:hanging="180"/>
+      </w:pPr>
+    </w:lvl>
+    <w:lvl w:ilvl="6" w:tplc="0409000F" w:tentative="1">
+      <w:start w:val="1"/>
+      <w:numFmt w:val="decimal"/>
+      <w:lvlText w:val="%7."/>
+      <w:lvlJc w:val="left"/>
+      <w:pPr>
+        <w:ind w:left="5040" w:hanging="360"/>
+      </w:pPr>
+    </w:lvl>
+    <w:lvl w:ilvl="7" w:tplc="04090019" w:tentative="1">
+      <w:start w:val="1"/>
+      <w:numFmt w:val="lowerLetter"/>
+      <w:lvlText w:val="%8."/>
+      <w:lvlJc w:val="left"/>
+      <w:pPr>
+        <w:ind w:left="5760" w:hanging="360"/>
+      </w:pPr>
+    </w:lvl>
+    <w:lvl w:ilvl="8" w:tplc="0409001B" w:tentative="1">
+      <w:start w:val="1"/>
+      <w:numFmt w:val="lowerRoman"/>
+      <w:lvlText w:val="%9."/>
+      <w:lvlJc w:val="right"/>
+      <w:pPr>
+        <w:ind w:left="6480" w:hanging="180"/>
+      </w:pPr>
+    </w:lvl>
+  </w:abstractNum>
+  <w:abstractNum w:abstractNumId="1" w15:restartNumberingAfterBreak="0">
+    <w:nsid w:val="52171577"/>
+    <w:multiLevelType w:val="multilevel"/>
+    <w:tmpl w:val="5C0C9932"/>
+    <w:lvl w:ilvl="0">
+      <w:start w:val="1"/>
+      <w:numFmt w:val="bullet"/>
+      <w:lvlText w:val=""/>
+      <w:lvlJc w:val="left"/>
+      <w:pPr>
+        <w:tabs>
+          <w:tab w:val="num" w:pos="720"/>
+        </w:tabs>
+        <w:ind w:left="720" w:hanging="360"/>
+      </w:pPr>
+      <w:rPr>
+        <w:rFonts w:ascii="Symbol" w:hAnsi="Symbol" w:hint="default"/>
+        <w:sz w:val="20"/>
+      </w:rPr>
+    </w:lvl>
+    <w:lvl w:ilvl="1" w:tentative="1">
+      <w:start w:val="1"/>
+      <w:numFmt w:val="bullet"/>
+      <w:lvlText w:val="o"/>
+      <w:lvlJc w:val="left"/>
+      <w:pPr>
+        <w:tabs>
+          <w:tab w:val="num" w:pos="1440"/>
+        </w:tabs>
+        <w:ind w:left="1440" w:hanging="360"/>
+      </w:pPr>
+      <w:rPr>
+        <w:rFonts w:ascii="Courier New" w:hAnsi="Courier New" w:hint="default"/>
+        <w:sz w:val="20"/>
+      </w:rPr>
+    </w:lvl>
+    <w:lvl w:ilvl="2" w:tentative="1">
+      <w:start w:val="1"/>
+      <w:numFmt w:val="bullet"/>
+      <w:lvlText w:val=""/>
+      <w:lvlJc w:val="left"/>
+      <w:pPr>
+        <w:tabs>
+          <w:tab w:val="num" w:pos="2160"/>
+        </w:tabs>
+        <w:ind w:left="2160" w:hanging="360"/>
+      </w:pPr>
+      <w:rPr>
+        <w:rFonts w:ascii="Wingdings" w:hAnsi="Wingdings" w:hint="default"/>
+        <w:sz w:val="20"/>
+      </w:rPr>
+    </w:lvl>
+    <w:lvl w:ilvl="3" w:tentative="1">
+      <w:start w:val="1"/>
+      <w:numFmt w:val="bullet"/>
+      <w:lvlText w:val=""/>
+      <w:lvlJc w:val="left"/>
+      <w:pPr>
+        <w:tabs>
+          <w:tab w:val="num" w:pos="2880"/>
+        </w:tabs>
+        <w:ind w:left="2880" w:hanging="360"/>
+      </w:pPr>
+      <w:rPr>
+        <w:rFonts w:ascii="Wingdings" w:hAnsi="Wingdings" w:hint="default"/>
+        <w:sz w:val="20"/>
+      </w:rPr>
+    </w:lvl>
+    <w:lvl w:ilvl="4" w:tentative="1">
+      <w:start w:val="1"/>
+      <w:numFmt w:val="bullet"/>
+      <w:lvlText w:val=""/>
+      <w:lvlJc w:val="left"/>
+      <w:pPr>
+        <w:tabs>
+          <w:tab w:val="num" w:pos="3600"/>
+        </w:tabs>
+        <w:ind w:left="3600" w:hanging="360"/>
+      </w:pPr>
+      <w:rPr>
+        <w:rFonts w:ascii="Wingdings" w:hAnsi="Wingdings" w:hint="default"/>
+        <w:sz w:val="20"/>
+      </w:rPr>
+    </w:lvl>
+    <w:lvl w:ilvl="5" w:tentative="1">
+      <w:start w:val="1"/>
+      <w:numFmt w:val="bullet"/>
+      <w:lvlText w:val=""/>
+      <w:lvlJc w:val="left"/>
+      <w:pPr>
+        <w:tabs>
+          <w:tab w:val="num" w:pos="4320"/>
+        </w:tabs>
+        <w:ind w:left="4320" w:hanging="360"/>
+      </w:pPr>
+      <w:rPr>
+        <w:rFonts w:ascii="Wingdings" w:hAnsi="Wingdings" w:hint="default"/>
+        <w:sz w:val="20"/>
+      </w:rPr>
+    </w:lvl>
+    <w:lvl w:ilvl="6" w:tentative="1">
+      <w:start w:val="1"/>
+      <w:numFmt w:val="bullet"/>
+      <w:lvlText w:val=""/>
+      <w:lvlJc w:val="left"/>
+      <w:pPr>
+        <w:tabs>
+          <w:tab w:val="num" w:pos="5040"/>
+        </w:tabs>
+        <w:ind w:left="5040" w:hanging="360"/>
+      </w:pPr>
+      <w:rPr>
+        <w:rFonts w:ascii="Wingdings" w:hAnsi="Wingdings" w:hint="default"/>
+        <w:sz w:val="20"/>
+      </w:rPr>
+    </w:lvl>
+    <w:lvl w:ilvl="7" w:tentative="1">
+      <w:start w:val="1"/>
+      <w:numFmt w:val="bullet"/>
+      <w:lvlText w:val=""/>
+      <w:lvlJc w:val="left"/>
+      <w:pPr>
+        <w:tabs>
+          <w:tab w:val="num" w:pos="5760"/>
+        </w:tabs>
+        <w:ind w:left="5760" w:hanging="360"/>
+      </w:pPr>
+      <w:rPr>
+        <w:rFonts w:ascii="Wingdings" w:hAnsi="Wingdings" w:hint="default"/>
+        <w:sz w:val="20"/>
+      </w:rPr>
+    </w:lvl>
+    <w:lvl w:ilvl="8" w:tentative="1">
+      <w:start w:val="1"/>
+      <w:numFmt w:val="bullet"/>
+      <w:lvlText w:val=""/>
+      <w:lvlJc w:val="left"/>
+      <w:pPr>
+        <w:tabs>
+          <w:tab w:val="num" w:pos="6480"/>
+        </w:tabs>
+        <w:ind w:left="6480" w:hanging="360"/>
+      </w:pPr>
+      <w:rPr>
+        <w:rFonts w:ascii="Wingdings" w:hAnsi="Wingdings" w:hint="default"/>
+        <w:sz w:val="20"/>
+      </w:rPr>
+    </w:lvl>
+  </w:abstractNum>
+  <w:num w:numId="1">
+    <w:abstractNumId w:val="1"/>
+  </w:num>
+  <w:num w:numId="2">
+    <w:abstractNumId w:val="0"/>
+  </w:num>
+</w:numbering>
 </file>
 
 <file path=word/styles.xml><?xml version="1.0" encoding="utf-8"?>
@@ -2393,7 +2365,7 @@
     </w:rPrDefault>
     <w:pPrDefault/>
   </w:docDefaults>
-  <w:latentStyles w:defLockedState="0" w:defUIPriority="99" w:defSemiHidden="0" w:defUnhideWhenUsed="0" w:defQFormat="0" w:count="375">
+  <w:latentStyles w:defLockedState="0" w:defUIPriority="99" w:defSemiHidden="0" w:defUnhideWhenUsed="0" w:defQFormat="0" w:count="376">
     <w:lsdException w:name="Normal" w:uiPriority="0" w:qFormat="1"/>
     <w:lsdException w:name="heading 1" w:uiPriority="9" w:qFormat="1"/>
     <w:lsdException w:name="heading 2" w:semiHidden="1" w:uiPriority="9" w:unhideWhenUsed="1" w:qFormat="1"/>
@@ -2499,7 +2471,6 @@
     <w:lsdException w:name="HTML Sample" w:semiHidden="1" w:unhideWhenUsed="1"/>
     <w:lsdException w:name="HTML Typewriter" w:semiHidden="1" w:unhideWhenUsed="1"/>
     <w:lsdException w:name="HTML Variable" w:semiHidden="1" w:unhideWhenUsed="1"/>
-    <w:lsdException w:name="Normal Table" w:semiHidden="1" w:unhideWhenUsed="1"/>
     <w:lsdException w:name="annotation subject" w:semiHidden="1" w:unhideWhenUsed="1"/>
     <w:lsdException w:name="No List" w:semiHidden="1" w:unhideWhenUsed="1"/>
     <w:lsdException w:name="Outline List 1" w:semiHidden="1" w:unhideWhenUsed="1"/>
@@ -2546,10 +2517,8 @@
     <w:lsdException w:name="Table Subtle 2" w:semiHidden="1" w:unhideWhenUsed="1"/>
     <w:lsdException w:name="Table Web 1" w:semiHidden="1" w:unhideWhenUsed="1"/>
     <w:lsdException w:name="Table Web 2" w:semiHidden="1" w:unhideWhenUsed="1"/>
-    <w:lsdException w:name="Table Web 3" w:semiHidden="1" w:unhideWhenUsed="1"/>
     <w:lsdException w:name="Balloon Text" w:semiHidden="1" w:unhideWhenUsed="1"/>
     <w:lsdException w:name="Table Grid" w:uiPriority="39"/>
-    <w:lsdException w:name="Table Theme" w:semiHidden="1" w:unhideWhenUsed="1"/>
     <w:lsdException w:name="Placeholder Text" w:semiHidden="1"/>
     <w:lsdException w:name="No Spacing" w:uiPriority="1" w:qFormat="1"/>
     <w:lsdException w:name="Light Shading" w:uiPriority="60"/>
@@ -2769,6 +2738,7 @@
     <w:lsdException w:name="Smart Hyperlink" w:semiHidden="1" w:unhideWhenUsed="1"/>
     <w:lsdException w:name="Hashtag" w:semiHidden="1" w:unhideWhenUsed="1"/>
     <w:lsdException w:name="Unresolved Mention" w:semiHidden="1" w:unhideWhenUsed="1"/>
+    <w:lsdException w:name="Smart Link" w:semiHidden="1" w:unhideWhenUsed="1"/>
   </w:latentStyles>
   <w:style w:type="paragraph" w:default="1" w:styleId="Normal">
     <w:name w:val="Normal"/>
@@ -2810,6 +2780,53 @@
     <w:rPr>
       <w:color w:val="808080"/>
     </w:rPr>
+  </w:style>
+  <w:style w:type="character" w:styleId="HTMLTypewriter">
+    <w:name w:val="HTML Typewriter"/>
+    <w:basedOn w:val="DefaultParagraphFont"/>
+    <w:uiPriority w:val="99"/>
+    <w:semiHidden/>
+    <w:unhideWhenUsed/>
+    <w:rsid w:val="00C01D51"/>
+    <w:rPr>
+      <w:rFonts w:ascii="Courier New" w:eastAsia="Times New Roman" w:hAnsi="Courier New" w:cs="Courier New"/>
+      <w:sz w:val="20"/>
+      <w:szCs w:val="20"/>
+    </w:rPr>
+  </w:style>
+  <w:style w:type="character" w:styleId="Emphasis">
+    <w:name w:val="Emphasis"/>
+    <w:basedOn w:val="DefaultParagraphFont"/>
+    <w:uiPriority w:val="20"/>
+    <w:qFormat/>
+    <w:rsid w:val="00C01D51"/>
+    <w:rPr>
+      <w:i/>
+      <w:iCs/>
+    </w:rPr>
+  </w:style>
+  <w:style w:type="character" w:styleId="Hyperlink">
+    <w:name w:val="Hyperlink"/>
+    <w:basedOn w:val="DefaultParagraphFont"/>
+    <w:uiPriority w:val="99"/>
+    <w:semiHidden/>
+    <w:unhideWhenUsed/>
+    <w:rsid w:val="00C01D51"/>
+    <w:rPr>
+      <w:color w:val="0000FF"/>
+      <w:u w:val="single"/>
+    </w:rPr>
+  </w:style>
+  <w:style w:type="paragraph" w:styleId="ListParagraph">
+    <w:name w:val="List Paragraph"/>
+    <w:basedOn w:val="Normal"/>
+    <w:uiPriority w:val="34"/>
+    <w:qFormat/>
+    <w:rsid w:val="00C01D51"/>
+    <w:pPr>
+      <w:ind w:left="720"/>
+      <w:contextualSpacing/>
+    </w:pPr>
   </w:style>
 </w:styles>
 </file>

--- a/doc/algorithm_design_doc (draft).docx
+++ b/doc/algorithm_design_doc (draft).docx
@@ -1664,6 +1664,145 @@
           <w:b/>
         </w:rPr>
         <w:lastRenderedPageBreak/>
+        <w:t>Baselines:</w:t>
+      </w:r>
+      <w:r>
+        <w:rPr>
+          <w:b/>
+        </w:rPr>
+        <w:t xml:space="preserve">  </w:t>
+      </w:r>
+      <w:r>
+        <w:rPr>
+          <w:b/>
+        </w:rPr>
+        <w:t>https://github.com/polymathnexus5/rec-engine-CS205L-W19/blob/master/references/a1-koren.pdf</w:t>
+      </w:r>
+    </w:p>
+    <w:p>
+      <w:r>
+        <w:t xml:space="preserve">1: we can simply use existing data to get a baseline i.e. mean </w:t>
+      </w:r>
+      <w:r>
+        <w:t xml:space="preserve">but that’s not super </w:t>
+      </w:r>
+      <w:proofErr w:type="spellStart"/>
+      <w:r>
+        <w:t>userfule</w:t>
+      </w:r>
+      <w:proofErr w:type="spellEnd"/>
+      <w:r>
+        <w:t xml:space="preserve"> so </w:t>
+      </w:r>
+    </w:p>
+    <w:p>
+      <w:r>
+        <w:t xml:space="preserve">2: </w:t>
+      </w:r>
+      <w:proofErr w:type="gramStart"/>
+      <w:r>
+        <w:t>typically</w:t>
+      </w:r>
+      <w:proofErr w:type="gramEnd"/>
+      <w:r>
+        <w:t xml:space="preserve"> we ESTIMATE the baseline for a user or item by minimizing the RMSE IF we were to use JUST the baseline as the model i.e. </w:t>
+      </w:r>
+      <w:r>
+        <w:rPr>
+          <w:noProof/>
+        </w:rPr>
+        <w:drawing>
+          <wp:inline distT="0" distB="0" distL="0" distR="0" wp14:anchorId="79B82268" wp14:editId="13AFE4AD">
+            <wp:extent cx="4699000" cy="812800"/>
+            <wp:effectExtent l="0" t="0" r="0" b="0"/>
+            <wp:docPr id="7" name="Picture 7"/>
+            <wp:cNvGraphicFramePr>
+              <a:graphicFrameLocks xmlns:a="http://schemas.openxmlformats.org/drawingml/2006/main" noChangeAspect="1"/>
+            </wp:cNvGraphicFramePr>
+            <a:graphic xmlns:a="http://schemas.openxmlformats.org/drawingml/2006/main">
+              <a:graphicData uri="http://schemas.openxmlformats.org/drawingml/2006/picture">
+                <pic:pic xmlns:pic="http://schemas.openxmlformats.org/drawingml/2006/picture">
+                  <pic:nvPicPr>
+                    <pic:cNvPr id="7" name="Screen Shot 2019-03-16 at 10.26.13 AM.png"/>
+                    <pic:cNvPicPr/>
+                  </pic:nvPicPr>
+                  <pic:blipFill>
+                    <a:blip r:embed="rId5">
+                      <a:extLst>
+                        <a:ext uri="{28A0092B-C50C-407E-A947-70E740481C1C}">
+                          <a14:useLocalDpi xmlns:a14="http://schemas.microsoft.com/office/drawing/2010/main" val="0"/>
+                        </a:ext>
+                      </a:extLst>
+                    </a:blip>
+                    <a:stretch>
+                      <a:fillRect/>
+                    </a:stretch>
+                  </pic:blipFill>
+                  <pic:spPr>
+                    <a:xfrm>
+                      <a:off x="0" y="0"/>
+                      <a:ext cx="4699000" cy="812800"/>
+                    </a:xfrm>
+                    <a:prstGeom prst="rect">
+                      <a:avLst/>
+                    </a:prstGeom>
+                  </pic:spPr>
+                </pic:pic>
+              </a:graphicData>
+            </a:graphic>
+          </wp:inline>
+        </w:drawing>
+      </w:r>
+    </w:p>
+    <w:p>
+      <w:r>
+        <w:t>Where the lambda term avoids overfitting</w:t>
+      </w:r>
+    </w:p>
+    <w:p/>
+    <w:p>
+      <w:r>
+        <w:t>Regularization Parameter</w:t>
+      </w:r>
+      <w:r>
+        <w:t>(s)</w:t>
+      </w:r>
+      <w:r>
+        <w:t xml:space="preserve"> (lambda</w:t>
+      </w:r>
+      <w:r>
+        <w:t>(s)</w:t>
+      </w:r>
+      <w:r>
+        <w:t>):</w:t>
+      </w:r>
+    </w:p>
+    <w:p>
+      <w:r>
+        <w:t>Purpose – reduce overfitting</w:t>
+      </w:r>
+    </w:p>
+    <w:p>
+      <w:r>
+        <w:t>In alternating least squares they determined by hand fine tuning</w:t>
+      </w:r>
+    </w:p>
+    <w:p>
+      <w:r>
+        <w:t>In SGD they are optimized</w:t>
+      </w:r>
+    </w:p>
+    <w:p/>
+    <w:p>
+      <w:pPr>
+        <w:rPr>
+          <w:b/>
+        </w:rPr>
+      </w:pPr>
+      <w:r>
+        <w:rPr>
+          <w:b/>
+        </w:rPr>
         <w:t>Similarity Measures:</w:t>
       </w:r>
       <w:r>
@@ -1801,7 +1940,61 @@
         </w:numPr>
       </w:pPr>
       <w:r>
-        <w:t>Normal Predictor: assumes normal distribution, predicts rating using Maximum Liklihood Estimator</w:t>
+        <w:t xml:space="preserve">Normal Predictor: assumes normal distribution, predicts rating using Maximum </w:t>
+      </w:r>
+      <w:proofErr w:type="spellStart"/>
+      <w:r>
+        <w:t>Liklihood</w:t>
+      </w:r>
+      <w:proofErr w:type="spellEnd"/>
+      <w:r>
+        <w:t xml:space="preserve"> Estimator</w:t>
+      </w:r>
+      <w:r>
+        <w:rPr>
+          <w:noProof/>
+        </w:rPr>
+        <w:drawing>
+          <wp:inline distT="0" distB="0" distL="0" distR="0" wp14:anchorId="539D9519" wp14:editId="207D9E85">
+            <wp:extent cx="648929" cy="457200"/>
+            <wp:effectExtent l="0" t="0" r="0" b="0"/>
+            <wp:docPr id="5" name="Picture 5" descr="A screenshot of a cell phone&#10;&#10;Description automatically generated"/>
+            <wp:cNvGraphicFramePr>
+              <a:graphicFrameLocks xmlns:a="http://schemas.openxmlformats.org/drawingml/2006/main" noChangeAspect="1"/>
+            </wp:cNvGraphicFramePr>
+            <a:graphic xmlns:a="http://schemas.openxmlformats.org/drawingml/2006/main">
+              <a:graphicData uri="http://schemas.openxmlformats.org/drawingml/2006/picture">
+                <pic:pic xmlns:pic="http://schemas.openxmlformats.org/drawingml/2006/picture">
+                  <pic:nvPicPr>
+                    <pic:cNvPr id="5" name="Screen Shot 2019-03-16 at 10.19.40 AM.png"/>
+                    <pic:cNvPicPr/>
+                  </pic:nvPicPr>
+                  <pic:blipFill>
+                    <a:blip r:embed="rId6" cstate="print">
+                      <a:extLst>
+                        <a:ext uri="{28A0092B-C50C-407E-A947-70E740481C1C}">
+                          <a14:useLocalDpi xmlns:a14="http://schemas.microsoft.com/office/drawing/2010/main" val="0"/>
+                        </a:ext>
+                      </a:extLst>
+                    </a:blip>
+                    <a:stretch>
+                      <a:fillRect/>
+                    </a:stretch>
+                  </pic:blipFill>
+                  <pic:spPr>
+                    <a:xfrm>
+                      <a:off x="0" y="0"/>
+                      <a:ext cx="648929" cy="457200"/>
+                    </a:xfrm>
+                    <a:prstGeom prst="rect">
+                      <a:avLst/>
+                    </a:prstGeom>
+                  </pic:spPr>
+                </pic:pic>
+              </a:graphicData>
+            </a:graphic>
+          </wp:inline>
+        </w:drawing>
       </w:r>
     </w:p>
     <w:p>
@@ -1815,6 +2008,52 @@
       <w:r>
         <w:t>Baseline Only: predicts unknown ratings as the baseline for that user / item</w:t>
       </w:r>
+      <w:r>
+        <w:rPr>
+          <w:noProof/>
+        </w:rPr>
+        <w:drawing>
+          <wp:inline distT="0" distB="0" distL="0" distR="0" wp14:anchorId="1C2551B7" wp14:editId="06B1340E">
+            <wp:extent cx="2425700" cy="457200"/>
+            <wp:effectExtent l="0" t="0" r="0" b="0"/>
+            <wp:docPr id="6" name="Picture 6" descr="A picture containing furniture&#10;&#10;Description automatically generated"/>
+            <wp:cNvGraphicFramePr>
+              <a:graphicFrameLocks xmlns:a="http://schemas.openxmlformats.org/drawingml/2006/main" noChangeAspect="1"/>
+            </wp:cNvGraphicFramePr>
+            <a:graphic xmlns:a="http://schemas.openxmlformats.org/drawingml/2006/main">
+              <a:graphicData uri="http://schemas.openxmlformats.org/drawingml/2006/picture">
+                <pic:pic xmlns:pic="http://schemas.openxmlformats.org/drawingml/2006/picture">
+                  <pic:nvPicPr>
+                    <pic:cNvPr id="6" name="Screen Shot 2019-03-16 at 10.19.51 AM.png"/>
+                    <pic:cNvPicPr/>
+                  </pic:nvPicPr>
+                  <pic:blipFill>
+                    <a:blip r:embed="rId7">
+                      <a:extLst>
+                        <a:ext uri="{28A0092B-C50C-407E-A947-70E740481C1C}">
+                          <a14:useLocalDpi xmlns:a14="http://schemas.microsoft.com/office/drawing/2010/main" val="0"/>
+                        </a:ext>
+                      </a:extLst>
+                    </a:blip>
+                    <a:stretch>
+                      <a:fillRect/>
+                    </a:stretch>
+                  </pic:blipFill>
+                  <pic:spPr>
+                    <a:xfrm>
+                      <a:off x="0" y="0"/>
+                      <a:ext cx="2425700" cy="457200"/>
+                    </a:xfrm>
+                    <a:prstGeom prst="rect">
+                      <a:avLst/>
+                    </a:prstGeom>
+                  </pic:spPr>
+                </pic:pic>
+              </a:graphicData>
+            </a:graphic>
+          </wp:inline>
+        </w:drawing>
+      </w:r>
     </w:p>
     <w:p/>
     <w:p>
@@ -1831,10 +2070,54 @@
         </w:numPr>
       </w:pPr>
       <w:r>
+        <w:lastRenderedPageBreak/>
         <w:t xml:space="preserve">KNN Basic: </w:t>
       </w:r>
       <w:r>
-        <w:t>predicition = sum of (similarity * rating) / sum of similarity</w:t>
+        <w:rPr>
+          <w:noProof/>
+        </w:rPr>
+        <w:drawing>
+          <wp:inline distT="0" distB="0" distL="0" distR="0" wp14:anchorId="14DFEB63" wp14:editId="6474F3BE">
+            <wp:extent cx="955221" cy="457200"/>
+            <wp:effectExtent l="0" t="0" r="0" b="0"/>
+            <wp:docPr id="1" name="Picture 1"/>
+            <wp:cNvGraphicFramePr>
+              <a:graphicFrameLocks xmlns:a="http://schemas.openxmlformats.org/drawingml/2006/main" noChangeAspect="1"/>
+            </wp:cNvGraphicFramePr>
+            <a:graphic xmlns:a="http://schemas.openxmlformats.org/drawingml/2006/main">
+              <a:graphicData uri="http://schemas.openxmlformats.org/drawingml/2006/picture">
+                <pic:pic xmlns:pic="http://schemas.openxmlformats.org/drawingml/2006/picture">
+                  <pic:nvPicPr>
+                    <pic:cNvPr id="1" name="Screen Shot 2019-03-16 at 10.17.32 AM.png"/>
+                    <pic:cNvPicPr/>
+                  </pic:nvPicPr>
+                  <pic:blipFill>
+                    <a:blip r:embed="rId8" cstate="print">
+                      <a:extLst>
+                        <a:ext uri="{28A0092B-C50C-407E-A947-70E740481C1C}">
+                          <a14:useLocalDpi xmlns:a14="http://schemas.microsoft.com/office/drawing/2010/main" val="0"/>
+                        </a:ext>
+                      </a:extLst>
+                    </a:blip>
+                    <a:stretch>
+                      <a:fillRect/>
+                    </a:stretch>
+                  </pic:blipFill>
+                  <pic:spPr>
+                    <a:xfrm>
+                      <a:off x="0" y="0"/>
+                      <a:ext cx="955221" cy="457200"/>
+                    </a:xfrm>
+                    <a:prstGeom prst="rect">
+                      <a:avLst/>
+                    </a:prstGeom>
+                  </pic:spPr>
+                </pic:pic>
+              </a:graphicData>
+            </a:graphic>
+          </wp:inline>
+        </w:drawing>
       </w:r>
     </w:p>
     <w:p>
@@ -1846,7 +2129,53 @@
         </w:numPr>
       </w:pPr>
       <w:r>
-        <w:t>KNN with Means: prediction = sum of (similarity * (rating – meman)) / sum of similarity</w:t>
+        <w:t xml:space="preserve">KNN with Means: </w:t>
+      </w:r>
+      <w:r>
+        <w:rPr>
+          <w:noProof/>
+        </w:rPr>
+        <w:drawing>
+          <wp:inline distT="0" distB="0" distL="0" distR="0" wp14:anchorId="0CAAA4B2" wp14:editId="46B7ABA8">
+            <wp:extent cx="1346662" cy="457200"/>
+            <wp:effectExtent l="0" t="0" r="0" b="0"/>
+            <wp:docPr id="2" name="Picture 2"/>
+            <wp:cNvGraphicFramePr>
+              <a:graphicFrameLocks xmlns:a="http://schemas.openxmlformats.org/drawingml/2006/main" noChangeAspect="1"/>
+            </wp:cNvGraphicFramePr>
+            <a:graphic xmlns:a="http://schemas.openxmlformats.org/drawingml/2006/main">
+              <a:graphicData uri="http://schemas.openxmlformats.org/drawingml/2006/picture">
+                <pic:pic xmlns:pic="http://schemas.openxmlformats.org/drawingml/2006/picture">
+                  <pic:nvPicPr>
+                    <pic:cNvPr id="2" name="Screen Shot 2019-03-16 at 10.17.28 AM.png"/>
+                    <pic:cNvPicPr/>
+                  </pic:nvPicPr>
+                  <pic:blipFill>
+                    <a:blip r:embed="rId9" cstate="print">
+                      <a:extLst>
+                        <a:ext uri="{28A0092B-C50C-407E-A947-70E740481C1C}">
+                          <a14:useLocalDpi xmlns:a14="http://schemas.microsoft.com/office/drawing/2010/main" val="0"/>
+                        </a:ext>
+                      </a:extLst>
+                    </a:blip>
+                    <a:stretch>
+                      <a:fillRect/>
+                    </a:stretch>
+                  </pic:blipFill>
+                  <pic:spPr>
+                    <a:xfrm>
+                      <a:off x="0" y="0"/>
+                      <a:ext cx="1346662" cy="457200"/>
+                    </a:xfrm>
+                    <a:prstGeom prst="rect">
+                      <a:avLst/>
+                    </a:prstGeom>
+                  </pic:spPr>
+                </pic:pic>
+              </a:graphicData>
+            </a:graphic>
+          </wp:inline>
+        </w:drawing>
       </w:r>
     </w:p>
     <w:p>
@@ -1858,10 +2187,62 @@
         </w:numPr>
       </w:pPr>
       <w:r>
-        <w:t>SVD</w:t>
-      </w:r>
-      <w:bookmarkStart w:id="0" w:name="_GoBack"/>
-      <w:bookmarkEnd w:id="0"/>
+        <w:t xml:space="preserve">KNN with </w:t>
+      </w:r>
+      <w:proofErr w:type="spellStart"/>
+      <w:r>
+        <w:t>Zscore</w:t>
+      </w:r>
+      <w:proofErr w:type="spellEnd"/>
+      <w:r>
+        <w:t xml:space="preserve">: </w:t>
+      </w:r>
+      <w:r>
+        <w:rPr>
+          <w:noProof/>
+        </w:rPr>
+        <w:drawing>
+          <wp:inline distT="0" distB="0" distL="0" distR="0" wp14:anchorId="651B791C" wp14:editId="70B87EED">
+            <wp:extent cx="1414585" cy="457200"/>
+            <wp:effectExtent l="0" t="0" r="0" b="0"/>
+            <wp:docPr id="3" name="Picture 3"/>
+            <wp:cNvGraphicFramePr>
+              <a:graphicFrameLocks xmlns:a="http://schemas.openxmlformats.org/drawingml/2006/main" noChangeAspect="1"/>
+            </wp:cNvGraphicFramePr>
+            <a:graphic xmlns:a="http://schemas.openxmlformats.org/drawingml/2006/main">
+              <a:graphicData uri="http://schemas.openxmlformats.org/drawingml/2006/picture">
+                <pic:pic xmlns:pic="http://schemas.openxmlformats.org/drawingml/2006/picture">
+                  <pic:nvPicPr>
+                    <pic:cNvPr id="3" name="Screen Shot 2019-03-16 at 10.17.21 AM.png"/>
+                    <pic:cNvPicPr/>
+                  </pic:nvPicPr>
+                  <pic:blipFill>
+                    <a:blip r:embed="rId10" cstate="print">
+                      <a:extLst>
+                        <a:ext uri="{28A0092B-C50C-407E-A947-70E740481C1C}">
+                          <a14:useLocalDpi xmlns:a14="http://schemas.microsoft.com/office/drawing/2010/main" val="0"/>
+                        </a:ext>
+                      </a:extLst>
+                    </a:blip>
+                    <a:stretch>
+                      <a:fillRect/>
+                    </a:stretch>
+                  </pic:blipFill>
+                  <pic:spPr>
+                    <a:xfrm>
+                      <a:off x="0" y="0"/>
+                      <a:ext cx="1414585" cy="457200"/>
+                    </a:xfrm>
+                    <a:prstGeom prst="rect">
+                      <a:avLst/>
+                    </a:prstGeom>
+                  </pic:spPr>
+                </pic:pic>
+              </a:graphicData>
+            </a:graphic>
+          </wp:inline>
+        </w:drawing>
+      </w:r>
     </w:p>
     <w:p>
       <w:pPr>
@@ -1872,7 +2253,66 @@
         </w:numPr>
       </w:pPr>
       <w:r>
-        <w:t xml:space="preserve">SVD++ </w:t>
+        <w:t xml:space="preserve">KNN with Baseline: </w:t>
+      </w:r>
+      <w:r>
+        <w:rPr>
+          <w:noProof/>
+        </w:rPr>
+        <w:drawing>
+          <wp:inline distT="0" distB="0" distL="0" distR="0" wp14:anchorId="38B12DC9" wp14:editId="2A877CD1">
+            <wp:extent cx="1236689" cy="457200"/>
+            <wp:effectExtent l="0" t="0" r="0" b="0"/>
+            <wp:docPr id="4" name="Picture 4"/>
+            <wp:cNvGraphicFramePr>
+              <a:graphicFrameLocks xmlns:a="http://schemas.openxmlformats.org/drawingml/2006/main" noChangeAspect="1"/>
+            </wp:cNvGraphicFramePr>
+            <a:graphic xmlns:a="http://schemas.openxmlformats.org/drawingml/2006/main">
+              <a:graphicData uri="http://schemas.openxmlformats.org/drawingml/2006/picture">
+                <pic:pic xmlns:pic="http://schemas.openxmlformats.org/drawingml/2006/picture">
+                  <pic:nvPicPr>
+                    <pic:cNvPr id="4" name="Screen Shot 2019-03-16 at 10.17.45 AM.png"/>
+                    <pic:cNvPicPr/>
+                  </pic:nvPicPr>
+                  <pic:blipFill>
+                    <a:blip r:embed="rId11" cstate="print">
+                      <a:extLst>
+                        <a:ext uri="{28A0092B-C50C-407E-A947-70E740481C1C}">
+                          <a14:useLocalDpi xmlns:a14="http://schemas.microsoft.com/office/drawing/2010/main" val="0"/>
+                        </a:ext>
+                      </a:extLst>
+                    </a:blip>
+                    <a:stretch>
+                      <a:fillRect/>
+                    </a:stretch>
+                  </pic:blipFill>
+                  <pic:spPr>
+                    <a:xfrm>
+                      <a:off x="0" y="0"/>
+                      <a:ext cx="1236689" cy="457200"/>
+                    </a:xfrm>
+                    <a:prstGeom prst="rect">
+                      <a:avLst/>
+                    </a:prstGeom>
+                  </pic:spPr>
+                </pic:pic>
+              </a:graphicData>
+            </a:graphic>
+          </wp:inline>
+        </w:drawing>
+      </w:r>
+    </w:p>
+    <w:p>
+      <w:pPr>
+        <w:pStyle w:val="ListParagraph"/>
+      </w:pPr>
+    </w:p>
+    <w:p>
+      <w:pPr>
+        <w:ind w:left="360"/>
+      </w:pPr>
+      <w:r>
+        <w:t>https://surprise.readthedocs.io/en/stable/matrix_factorization.html</w:t>
       </w:r>
     </w:p>
     <w:p>
@@ -1884,8 +2324,105 @@
         </w:numPr>
       </w:pPr>
       <w:r>
-        <w:t>SlopeOne</w:t>
-      </w:r>
+        <w:t>SVD</w:t>
+      </w:r>
+      <w:r>
+        <w:t xml:space="preserve">: </w:t>
+      </w:r>
+      <w:r>
+        <w:rPr>
+          <w:noProof/>
+        </w:rPr>
+        <w:drawing>
+          <wp:inline distT="0" distB="0" distL="0" distR="0" wp14:anchorId="1092FE2B" wp14:editId="2C6566B6">
+            <wp:extent cx="2792425" cy="1828800"/>
+            <wp:effectExtent l="0" t="0" r="1905" b="0"/>
+            <wp:docPr id="8" name="Picture 8" descr="A screenshot of a cell phone&#10;&#10;Description automatically generated"/>
+            <wp:cNvGraphicFramePr>
+              <a:graphicFrameLocks xmlns:a="http://schemas.openxmlformats.org/drawingml/2006/main" noChangeAspect="1"/>
+            </wp:cNvGraphicFramePr>
+            <a:graphic xmlns:a="http://schemas.openxmlformats.org/drawingml/2006/main">
+              <a:graphicData uri="http://schemas.openxmlformats.org/drawingml/2006/picture">
+                <pic:pic xmlns:pic="http://schemas.openxmlformats.org/drawingml/2006/picture">
+                  <pic:nvPicPr>
+                    <pic:cNvPr id="8" name="Screen Shot 2019-03-16 at 10.46.54 AM.png"/>
+                    <pic:cNvPicPr/>
+                  </pic:nvPicPr>
+                  <pic:blipFill>
+                    <a:blip r:embed="rId12" cstate="print">
+                      <a:extLst>
+                        <a:ext uri="{28A0092B-C50C-407E-A947-70E740481C1C}">
+                          <a14:useLocalDpi xmlns:a14="http://schemas.microsoft.com/office/drawing/2010/main" val="0"/>
+                        </a:ext>
+                      </a:extLst>
+                    </a:blip>
+                    <a:stretch>
+                      <a:fillRect/>
+                    </a:stretch>
+                  </pic:blipFill>
+                  <pic:spPr>
+                    <a:xfrm>
+                      <a:off x="0" y="0"/>
+                      <a:ext cx="2792425" cy="1828800"/>
+                    </a:xfrm>
+                    <a:prstGeom prst="rect">
+                      <a:avLst/>
+                    </a:prstGeom>
+                  </pic:spPr>
+                </pic:pic>
+              </a:graphicData>
+            </a:graphic>
+          </wp:inline>
+        </w:drawing>
+      </w:r>
+      <w:bookmarkStart w:id="0" w:name="_GoBack"/>
+      <w:r>
+        <w:rPr>
+          <w:noProof/>
+        </w:rPr>
+        <w:drawing>
+          <wp:inline distT="0" distB="0" distL="0" distR="0" wp14:anchorId="39E48E5D" wp14:editId="7C067C82">
+            <wp:extent cx="3924248" cy="914400"/>
+            <wp:effectExtent l="0" t="0" r="635" b="0"/>
+            <wp:docPr id="9" name="Picture 9" descr="A screenshot of a cell phone&#10;&#10;Description automatically generated"/>
+            <wp:cNvGraphicFramePr>
+              <a:graphicFrameLocks xmlns:a="http://schemas.openxmlformats.org/drawingml/2006/main" noChangeAspect="1"/>
+            </wp:cNvGraphicFramePr>
+            <a:graphic xmlns:a="http://schemas.openxmlformats.org/drawingml/2006/main">
+              <a:graphicData uri="http://schemas.openxmlformats.org/drawingml/2006/picture">
+                <pic:pic xmlns:pic="http://schemas.openxmlformats.org/drawingml/2006/picture">
+                  <pic:nvPicPr>
+                    <pic:cNvPr id="9" name="Screen Shot 2019-03-16 at 10.47.32 AM.png"/>
+                    <pic:cNvPicPr/>
+                  </pic:nvPicPr>
+                  <pic:blipFill>
+                    <a:blip r:embed="rId13" cstate="print">
+                      <a:extLst>
+                        <a:ext uri="{28A0092B-C50C-407E-A947-70E740481C1C}">
+                          <a14:useLocalDpi xmlns:a14="http://schemas.microsoft.com/office/drawing/2010/main" val="0"/>
+                        </a:ext>
+                      </a:extLst>
+                    </a:blip>
+                    <a:stretch>
+                      <a:fillRect/>
+                    </a:stretch>
+                  </pic:blipFill>
+                  <pic:spPr>
+                    <a:xfrm>
+                      <a:off x="0" y="0"/>
+                      <a:ext cx="3924248" cy="914400"/>
+                    </a:xfrm>
+                    <a:prstGeom prst="rect">
+                      <a:avLst/>
+                    </a:prstGeom>
+                  </pic:spPr>
+                </pic:pic>
+              </a:graphicData>
+            </a:graphic>
+          </wp:inline>
+        </w:drawing>
+      </w:r>
+      <w:bookmarkEnd w:id="0"/>
     </w:p>
     <w:p>
       <w:pPr>
@@ -1896,7 +2433,7 @@
         </w:numPr>
       </w:pPr>
       <w:r>
-        <w:t>NMF</w:t>
+        <w:t xml:space="preserve">SVD++ </w:t>
       </w:r>
     </w:p>
     <w:p>
@@ -1907,6 +2444,32 @@
           <w:numId w:val="2"/>
         </w:numPr>
       </w:pPr>
+      <w:proofErr w:type="spellStart"/>
+      <w:r>
+        <w:t>SlopeOne</w:t>
+      </w:r>
+      <w:proofErr w:type="spellEnd"/>
+    </w:p>
+    <w:p>
+      <w:pPr>
+        <w:pStyle w:val="ListParagraph"/>
+        <w:numPr>
+          <w:ilvl w:val="0"/>
+          <w:numId w:val="2"/>
+        </w:numPr>
+      </w:pPr>
+      <w:r>
+        <w:t>NMF</w:t>
+      </w:r>
+    </w:p>
+    <w:p>
+      <w:pPr>
+        <w:pStyle w:val="ListParagraph"/>
+        <w:numPr>
+          <w:ilvl w:val="0"/>
+          <w:numId w:val="2"/>
+        </w:numPr>
+      </w:pPr>
     </w:p>
     <w:p/>
     <w:p>
@@ -1938,8 +2501,13 @@
       <w:pPr>
         <w:spacing w:beforeAutospacing="1" w:afterAutospacing="1"/>
       </w:pPr>
-      <w:r>
-        <w:t>R : the set of all ratings.</w:t>
+      <w:proofErr w:type="gramStart"/>
+      <w:r>
+        <w:t>R :</w:t>
+      </w:r>
+      <w:proofErr w:type="gramEnd"/>
+      <w:r>
+        <w:t xml:space="preserve"> the set of all ratings.</w:t>
       </w:r>
     </w:p>
     <w:p>
@@ -1954,24 +2522,72 @@
       <w:pPr>
         <w:spacing w:afterAutospacing="1"/>
       </w:pPr>
-      <w:r>
-        <w:t>U : the set of all users. u and v denotes users.</w:t>
+      <w:proofErr w:type="gramStart"/>
+      <w:r>
+        <w:t>U :</w:t>
+      </w:r>
+      <w:proofErr w:type="gramEnd"/>
+      <w:r>
+        <w:t xml:space="preserve"> the set of all users. u and v </w:t>
+      </w:r>
+      <w:proofErr w:type="gramStart"/>
+      <w:r>
+        <w:t>denotes</w:t>
+      </w:r>
+      <w:proofErr w:type="gramEnd"/>
+      <w:r>
+        <w:t xml:space="preserve"> users.</w:t>
       </w:r>
     </w:p>
     <w:p>
       <w:pPr>
         <w:spacing w:afterAutospacing="1"/>
       </w:pPr>
-      <w:r>
-        <w:t>I : the set of all items. i and j denotes items.</w:t>
+      <w:proofErr w:type="gramStart"/>
+      <w:r>
+        <w:t>I :</w:t>
+      </w:r>
+      <w:proofErr w:type="gramEnd"/>
+      <w:r>
+        <w:t xml:space="preserve"> the set of all items. </w:t>
+      </w:r>
+      <w:proofErr w:type="spellStart"/>
+      <w:r>
+        <w:t>i</w:t>
+      </w:r>
+      <w:proofErr w:type="spellEnd"/>
+      <w:r>
+        <w:t> and j denotes items.</w:t>
       </w:r>
     </w:p>
     <w:p>
       <w:pPr>
         <w:spacing w:afterAutospacing="1"/>
       </w:pPr>
-      <w:r>
-        <w:t>U_i : the set of all users that have rated item i.</w:t>
+      <w:proofErr w:type="spellStart"/>
+      <w:r>
+        <w:lastRenderedPageBreak/>
+        <w:t>U_</w:t>
+      </w:r>
+      <w:proofErr w:type="gramStart"/>
+      <w:r>
+        <w:t>i</w:t>
+      </w:r>
+      <w:proofErr w:type="spellEnd"/>
+      <w:r>
+        <w:t> :</w:t>
+      </w:r>
+      <w:proofErr w:type="gramEnd"/>
+      <w:r>
+        <w:t xml:space="preserve"> the set of all users that have rated item </w:t>
+      </w:r>
+      <w:proofErr w:type="spellStart"/>
+      <w:r>
+        <w:t>i</w:t>
+      </w:r>
+      <w:proofErr w:type="spellEnd"/>
+      <w:r>
+        <w:t>.</w:t>
       </w:r>
     </w:p>
     <w:p>
@@ -1979,16 +2595,49 @@
         <w:spacing w:afterAutospacing="1"/>
       </w:pPr>
       <w:r>
-        <w:t>U_{ij} : the set of all users that have rated both items i and j.</w:t>
+        <w:t>U_{</w:t>
+      </w:r>
+      <w:proofErr w:type="spellStart"/>
+      <w:r>
+        <w:t>ij</w:t>
+      </w:r>
+      <w:proofErr w:type="spellEnd"/>
+      <w:proofErr w:type="gramStart"/>
+      <w:r>
+        <w:t>} :</w:t>
+      </w:r>
+      <w:proofErr w:type="gramEnd"/>
+      <w:r>
+        <w:t xml:space="preserve"> the set of all users that have rated both items </w:t>
+      </w:r>
+      <w:proofErr w:type="spellStart"/>
+      <w:r>
+        <w:t>i</w:t>
+      </w:r>
+      <w:proofErr w:type="spellEnd"/>
+      <w:r>
+        <w:t> and j.</w:t>
       </w:r>
     </w:p>
     <w:p>
       <w:pPr>
         <w:spacing w:afterAutospacing="1"/>
       </w:pPr>
-      <w:r>
-        <w:lastRenderedPageBreak/>
-        <w:t>I_u : the set of all items rated by user u.</w:t>
+      <w:proofErr w:type="spellStart"/>
+      <w:r>
+        <w:t>I_</w:t>
+      </w:r>
+      <w:proofErr w:type="gramStart"/>
+      <w:r>
+        <w:t>u</w:t>
+      </w:r>
+      <w:proofErr w:type="spellEnd"/>
+      <w:r>
+        <w:t> :</w:t>
+      </w:r>
+      <w:proofErr w:type="gramEnd"/>
+      <w:r>
+        <w:t xml:space="preserve"> the set of all items rated by user u.</w:t>
       </w:r>
     </w:p>
     <w:p>
@@ -1996,7 +2645,20 @@
         <w:spacing w:afterAutospacing="1"/>
       </w:pPr>
       <w:r>
-        <w:t>I_{uv} : the set of all items rated by both users u and v.</w:t>
+        <w:t>I_{</w:t>
+      </w:r>
+      <w:proofErr w:type="spellStart"/>
+      <w:r>
+        <w:t>uv</w:t>
+      </w:r>
+      <w:proofErr w:type="spellEnd"/>
+      <w:proofErr w:type="gramStart"/>
+      <w:r>
+        <w:t>} :</w:t>
+      </w:r>
+      <w:proofErr w:type="gramEnd"/>
+      <w:r>
+        <w:t xml:space="preserve"> the set of all items rated by both users u and v.</w:t>
       </w:r>
     </w:p>
     <w:p>
@@ -2004,7 +2666,28 @@
         <w:spacing w:afterAutospacing="1"/>
       </w:pPr>
       <w:r>
-        <w:t>r_{ui} : the true rating of user u for item i.</w:t>
+        <w:t>r_{</w:t>
+      </w:r>
+      <w:proofErr w:type="spellStart"/>
+      <w:r>
+        <w:t>ui</w:t>
+      </w:r>
+      <w:proofErr w:type="spellEnd"/>
+      <w:proofErr w:type="gramStart"/>
+      <w:r>
+        <w:t>} :</w:t>
+      </w:r>
+      <w:proofErr w:type="gramEnd"/>
+      <w:r>
+        <w:t xml:space="preserve"> the true rating of user u for item </w:t>
+      </w:r>
+      <w:proofErr w:type="spellStart"/>
+      <w:r>
+        <w:t>i</w:t>
+      </w:r>
+      <w:proofErr w:type="spellEnd"/>
+      <w:r>
+        <w:t>.</w:t>
       </w:r>
     </w:p>
     <w:p>
@@ -2012,7 +2695,28 @@
         <w:spacing w:afterAutospacing="1"/>
       </w:pPr>
       <w:r>
-        <w:t>\hat{r}_{ui} : the estimated rating of user u for item i.</w:t>
+        <w:t>\hat{r}_{</w:t>
+      </w:r>
+      <w:proofErr w:type="spellStart"/>
+      <w:r>
+        <w:t>ui</w:t>
+      </w:r>
+      <w:proofErr w:type="spellEnd"/>
+      <w:proofErr w:type="gramStart"/>
+      <w:r>
+        <w:t>} :</w:t>
+      </w:r>
+      <w:proofErr w:type="gramEnd"/>
+      <w:r>
+        <w:t xml:space="preserve"> the estimated rating of user u for item </w:t>
+      </w:r>
+      <w:proofErr w:type="spellStart"/>
+      <w:r>
+        <w:t>i</w:t>
+      </w:r>
+      <w:proofErr w:type="spellEnd"/>
+      <w:r>
+        <w:t>.</w:t>
       </w:r>
     </w:p>
     <w:p>
@@ -2020,7 +2724,28 @@
         <w:spacing w:afterAutospacing="1"/>
       </w:pPr>
       <w:r>
-        <w:t>b_{ui} : the baseline rating of user u for item i.</w:t>
+        <w:t>b_{</w:t>
+      </w:r>
+      <w:proofErr w:type="spellStart"/>
+      <w:r>
+        <w:t>ui</w:t>
+      </w:r>
+      <w:proofErr w:type="spellEnd"/>
+      <w:proofErr w:type="gramStart"/>
+      <w:r>
+        <w:t>} :</w:t>
+      </w:r>
+      <w:proofErr w:type="gramEnd"/>
+      <w:r>
+        <w:t xml:space="preserve"> the baseline rating of user u for item </w:t>
+      </w:r>
+      <w:proofErr w:type="spellStart"/>
+      <w:r>
+        <w:t>i</w:t>
+      </w:r>
+      <w:proofErr w:type="spellEnd"/>
+      <w:r>
+        <w:t>.</w:t>
       </w:r>
     </w:p>
     <w:p>
@@ -2028,7 +2753,15 @@
         <w:spacing w:afterAutospacing="1"/>
       </w:pPr>
       <w:r>
-        <w:t>\mu : the mean of all ratings.</w:t>
+        <w:t>\</w:t>
+      </w:r>
+      <w:proofErr w:type="gramStart"/>
+      <w:r>
+        <w:t>mu :</w:t>
+      </w:r>
+      <w:proofErr w:type="gramEnd"/>
+      <w:r>
+        <w:t xml:space="preserve"> the mean of all ratings.</w:t>
       </w:r>
     </w:p>
     <w:p>
@@ -2036,7 +2769,23 @@
         <w:spacing w:afterAutospacing="1"/>
       </w:pPr>
       <w:r>
-        <w:t>\mu_u : the mean of all ratings given by user u.</w:t>
+        <w:t>\</w:t>
+      </w:r>
+      <w:proofErr w:type="spellStart"/>
+      <w:r>
+        <w:t>mu_</w:t>
+      </w:r>
+      <w:proofErr w:type="gramStart"/>
+      <w:r>
+        <w:t>u</w:t>
+      </w:r>
+      <w:proofErr w:type="spellEnd"/>
+      <w:r>
+        <w:t> :</w:t>
+      </w:r>
+      <w:proofErr w:type="gramEnd"/>
+      <w:r>
+        <w:t xml:space="preserve"> the mean of all ratings given by user u.</w:t>
       </w:r>
     </w:p>
     <w:p>
@@ -2044,7 +2793,31 @@
         <w:spacing w:afterAutospacing="1"/>
       </w:pPr>
       <w:r>
-        <w:t>\mu_i : the mean of all ratings given to item i.</w:t>
+        <w:t>\</w:t>
+      </w:r>
+      <w:proofErr w:type="spellStart"/>
+      <w:r>
+        <w:t>mu_</w:t>
+      </w:r>
+      <w:proofErr w:type="gramStart"/>
+      <w:r>
+        <w:t>i</w:t>
+      </w:r>
+      <w:proofErr w:type="spellEnd"/>
+      <w:r>
+        <w:t> :</w:t>
+      </w:r>
+      <w:proofErr w:type="gramEnd"/>
+      <w:r>
+        <w:t xml:space="preserve"> the mean of all ratings given to item </w:t>
+      </w:r>
+      <w:proofErr w:type="spellStart"/>
+      <w:r>
+        <w:t>i</w:t>
+      </w:r>
+      <w:proofErr w:type="spellEnd"/>
+      <w:r>
+        <w:t>.</w:t>
       </w:r>
     </w:p>
     <w:p>
@@ -2052,7 +2825,23 @@
         <w:spacing w:afterAutospacing="1"/>
       </w:pPr>
       <w:r>
-        <w:t>\sigma_u : the standard deviation of all ratings given by user u.</w:t>
+        <w:t>\</w:t>
+      </w:r>
+      <w:proofErr w:type="spellStart"/>
+      <w:r>
+        <w:t>sigma_</w:t>
+      </w:r>
+      <w:proofErr w:type="gramStart"/>
+      <w:r>
+        <w:t>u</w:t>
+      </w:r>
+      <w:proofErr w:type="spellEnd"/>
+      <w:r>
+        <w:t> :</w:t>
+      </w:r>
+      <w:proofErr w:type="gramEnd"/>
+      <w:r>
+        <w:t xml:space="preserve"> the standard deviation of all ratings given by user u.</w:t>
       </w:r>
     </w:p>
     <w:p>
@@ -2060,19 +2849,80 @@
         <w:spacing w:afterAutospacing="1"/>
       </w:pPr>
       <w:r>
-        <w:t>\sigma_i : the standard deviation of all ratings given to item i.</w:t>
+        <w:t>\</w:t>
+      </w:r>
+      <w:proofErr w:type="spellStart"/>
+      <w:r>
+        <w:t>sigma_</w:t>
+      </w:r>
+      <w:proofErr w:type="gramStart"/>
+      <w:r>
+        <w:t>i</w:t>
+      </w:r>
+      <w:proofErr w:type="spellEnd"/>
+      <w:r>
+        <w:t> :</w:t>
+      </w:r>
+      <w:proofErr w:type="gramEnd"/>
+      <w:r>
+        <w:t xml:space="preserve"> the standard deviation of all ratings given to item </w:t>
+      </w:r>
+      <w:proofErr w:type="spellStart"/>
+      <w:r>
+        <w:t>i</w:t>
+      </w:r>
+      <w:proofErr w:type="spellEnd"/>
+      <w:r>
+        <w:t>.</w:t>
       </w:r>
     </w:p>
     <w:p>
       <w:pPr>
         <w:spacing w:afterAutospacing="1"/>
       </w:pPr>
-      <w:r>
-        <w:t>N_i^k(u) : the k nearest neighbors of user u that have rated item i. This set is computed using a </w:t>
-      </w:r>
-      <w:hyperlink r:id="rId5" w:anchor="id1" w:history="1">
+      <w:proofErr w:type="spellStart"/>
+      <w:r>
+        <w:t>N_i^k</w:t>
+      </w:r>
+      <w:proofErr w:type="spellEnd"/>
+      <w:r>
+        <w:t>(u</w:t>
+      </w:r>
+      <w:proofErr w:type="gramStart"/>
+      <w:r>
+        <w:t>) :</w:t>
+      </w:r>
+      <w:proofErr w:type="gramEnd"/>
+      <w:r>
+        <w:t xml:space="preserve"> the k nearest neighbors of user u that have rated item </w:t>
+      </w:r>
+      <w:proofErr w:type="spellStart"/>
+      <w:r>
+        <w:t>i</w:t>
+      </w:r>
+      <w:proofErr w:type="spellEnd"/>
+      <w:r>
+        <w:t>. This set is computed using a </w:t>
+      </w:r>
+      <w:hyperlink r:id="rId14" w:anchor="id1" w:history="1">
         <w:r>
-          <w:t>:mod:`similarity metric &lt;surprise.similarities&gt;`</w:t>
+          <w:t>:</w:t>
+        </w:r>
+        <w:proofErr w:type="spellStart"/>
+        <w:r>
+          <w:t>mod:`similarity</w:t>
+        </w:r>
+        <w:proofErr w:type="spellEnd"/>
+        <w:r>
+          <w:t xml:space="preserve"> metric &lt;</w:t>
+        </w:r>
+        <w:proofErr w:type="spellStart"/>
+        <w:r>
+          <w:t>surprise.similarities</w:t>
+        </w:r>
+        <w:proofErr w:type="spellEnd"/>
+        <w:r>
+          <w:t>&gt;`</w:t>
         </w:r>
       </w:hyperlink>
       <w:r>
@@ -2083,12 +2933,54 @@
       <w:pPr>
         <w:spacing w:afterAutospacing="1"/>
       </w:pPr>
-      <w:r>
-        <w:t>N_u^k(i) : the k nearest neighbors of item i that are rated by user u. This set is computed using a </w:t>
-      </w:r>
-      <w:hyperlink r:id="rId6" w:anchor="id3" w:history="1">
+      <w:proofErr w:type="spellStart"/>
+      <w:r>
+        <w:t>N_u^k</w:t>
+      </w:r>
+      <w:proofErr w:type="spellEnd"/>
+      <w:r>
+        <w:t>(</w:t>
+      </w:r>
+      <w:proofErr w:type="spellStart"/>
+      <w:r>
+        <w:t>i</w:t>
+      </w:r>
+      <w:proofErr w:type="spellEnd"/>
+      <w:proofErr w:type="gramStart"/>
+      <w:r>
+        <w:t>) :</w:t>
+      </w:r>
+      <w:proofErr w:type="gramEnd"/>
+      <w:r>
+        <w:t xml:space="preserve"> the k nearest neighbors of item </w:t>
+      </w:r>
+      <w:proofErr w:type="spellStart"/>
+      <w:r>
+        <w:t>i</w:t>
+      </w:r>
+      <w:proofErr w:type="spellEnd"/>
+      <w:r>
+        <w:t> that are rated by user u. This set is computed using a </w:t>
+      </w:r>
+      <w:hyperlink r:id="rId15" w:anchor="id3" w:history="1">
         <w:r>
-          <w:t>:py:mod:`similarity metric &lt;surprise.similarities&gt;`</w:t>
+          <w:t>:</w:t>
+        </w:r>
+        <w:proofErr w:type="spellStart"/>
+        <w:r>
+          <w:t>py:mod</w:t>
+        </w:r>
+        <w:proofErr w:type="spellEnd"/>
+        <w:r>
+          <w:t>:`similarity metric &lt;</w:t>
+        </w:r>
+        <w:proofErr w:type="spellStart"/>
+        <w:r>
+          <w:t>surprise.similarities</w:t>
+        </w:r>
+        <w:proofErr w:type="spellEnd"/>
+        <w:r>
+          <w:t>&gt;`</w:t>
         </w:r>
       </w:hyperlink>
       <w:r>
@@ -2828,6 +3720,33 @@
       <w:contextualSpacing/>
     </w:pPr>
   </w:style>
+  <w:style w:type="paragraph" w:styleId="BalloonText">
+    <w:name w:val="Balloon Text"/>
+    <w:basedOn w:val="Normal"/>
+    <w:link w:val="BalloonTextChar"/>
+    <w:uiPriority w:val="99"/>
+    <w:semiHidden/>
+    <w:unhideWhenUsed/>
+    <w:rsid w:val="001B6D2C"/>
+    <w:rPr>
+      <w:rFonts w:ascii="Times New Roman" w:hAnsi="Times New Roman" w:cs="Times New Roman"/>
+      <w:sz w:val="18"/>
+      <w:szCs w:val="18"/>
+    </w:rPr>
+  </w:style>
+  <w:style w:type="character" w:customStyle="1" w:styleId="BalloonTextChar">
+    <w:name w:val="Balloon Text Char"/>
+    <w:basedOn w:val="DefaultParagraphFont"/>
+    <w:link w:val="BalloonText"/>
+    <w:uiPriority w:val="99"/>
+    <w:semiHidden/>
+    <w:rsid w:val="001B6D2C"/>
+    <w:rPr>
+      <w:rFonts w:ascii="Times New Roman" w:hAnsi="Times New Roman" w:cs="Times New Roman"/>
+      <w:sz w:val="18"/>
+      <w:szCs w:val="18"/>
+    </w:rPr>
+  </w:style>
 </w:styles>
 </file>
 

--- a/doc/algorithm_design_doc (draft).docx
+++ b/doc/algorithm_design_doc (draft).docx
@@ -2375,7 +2375,6 @@
           </wp:inline>
         </w:drawing>
       </w:r>
-      <w:bookmarkStart w:id="0" w:name="_GoBack"/>
       <w:r>
         <w:rPr>
           <w:noProof/>
@@ -2422,7 +2421,6 @@
           </wp:inline>
         </w:drawing>
       </w:r>
-      <w:bookmarkEnd w:id="0"/>
     </w:p>
     <w:p>
       <w:pPr>
@@ -2433,7 +2431,10 @@
         </w:numPr>
       </w:pPr>
       <w:r>
-        <w:t xml:space="preserve">SVD++ </w:t>
+        <w:t>SVD++</w:t>
+      </w:r>
+      <w:r>
+        <w:t xml:space="preserve">:  Same as SVD </w:t>
       </w:r>
     </w:p>
     <w:p>
@@ -2444,11 +2445,27 @@
           <w:numId w:val="2"/>
         </w:numPr>
       </w:pPr>
-      <w:proofErr w:type="spellStart"/>
-      <w:r>
-        <w:t>SlopeOne</w:t>
-      </w:r>
-      <w:proofErr w:type="spellEnd"/>
+      <w:r>
+        <w:t>NMF</w:t>
+      </w:r>
+      <w:r>
+        <w:t>:  Non-negative Matrix Factorization, similar to SVD except</w:t>
+      </w:r>
+    </w:p>
+    <w:p>
+      <w:hyperlink r:id="rId14" w:history="1">
+        <w:r>
+          <w:rPr>
+            <w:rStyle w:val="Hyperlink"/>
+          </w:rPr>
+          <w:t>https://surprise.readthedocs.io/en/stable/slope_one.html</w:t>
+        </w:r>
+      </w:hyperlink>
+    </w:p>
+    <w:p>
+      <w:r>
+        <w:t>https://arxiv.org/abs/cs/0702144</w:t>
+      </w:r>
     </w:p>
     <w:p>
       <w:pPr>
@@ -2458,18 +2475,63 @@
           <w:numId w:val="2"/>
         </w:numPr>
       </w:pPr>
-      <w:r>
-        <w:t>NMF</w:t>
-      </w:r>
-    </w:p>
-    <w:p>
-      <w:pPr>
-        <w:pStyle w:val="ListParagraph"/>
-        <w:numPr>
-          <w:ilvl w:val="0"/>
-          <w:numId w:val="2"/>
-        </w:numPr>
-      </w:pPr>
+      <w:proofErr w:type="spellStart"/>
+      <w:r>
+        <w:lastRenderedPageBreak/>
+        <w:t>SlopeOne</w:t>
+      </w:r>
+      <w:proofErr w:type="spellEnd"/>
+      <w:r>
+        <w:t xml:space="preserve">:  </w:t>
+      </w:r>
+      <w:r>
+        <w:rPr>
+          <w:noProof/>
+        </w:rPr>
+        <w:drawing>
+          <wp:inline distT="0" distB="0" distL="0" distR="0" wp14:anchorId="553F0A5D" wp14:editId="15112A10">
+            <wp:extent cx="5943600" cy="2680335"/>
+            <wp:effectExtent l="0" t="0" r="0" b="0"/>
+            <wp:docPr id="10" name="Picture 10" descr="A screenshot of a cell phone&#10;&#10;Description automatically generated"/>
+            <wp:cNvGraphicFramePr>
+              <a:graphicFrameLocks xmlns:a="http://schemas.openxmlformats.org/drawingml/2006/main" noChangeAspect="1"/>
+            </wp:cNvGraphicFramePr>
+            <a:graphic xmlns:a="http://schemas.openxmlformats.org/drawingml/2006/main">
+              <a:graphicData uri="http://schemas.openxmlformats.org/drawingml/2006/picture">
+                <pic:pic xmlns:pic="http://schemas.openxmlformats.org/drawingml/2006/picture">
+                  <pic:nvPicPr>
+                    <pic:cNvPr id="10" name="Screen Shot 2019-03-16 at 9.36.09 PM.png"/>
+                    <pic:cNvPicPr/>
+                  </pic:nvPicPr>
+                  <pic:blipFill>
+                    <a:blip r:embed="rId15">
+                      <a:extLst>
+                        <a:ext uri="{28A0092B-C50C-407E-A947-70E740481C1C}">
+                          <a14:useLocalDpi xmlns:a14="http://schemas.microsoft.com/office/drawing/2010/main" val="0"/>
+                        </a:ext>
+                      </a:extLst>
+                    </a:blip>
+                    <a:stretch>
+                      <a:fillRect/>
+                    </a:stretch>
+                  </pic:blipFill>
+                  <pic:spPr>
+                    <a:xfrm>
+                      <a:off x="0" y="0"/>
+                      <a:ext cx="5943600" cy="2680335"/>
+                    </a:xfrm>
+                    <a:prstGeom prst="rect">
+                      <a:avLst/>
+                    </a:prstGeom>
+                  </pic:spPr>
+                </pic:pic>
+              </a:graphicData>
+            </a:graphic>
+          </wp:inline>
+        </w:drawing>
+      </w:r>
+      <w:bookmarkStart w:id="0" w:name="_GoBack"/>
+      <w:bookmarkEnd w:id="0"/>
     </w:p>
     <w:p/>
     <w:p>
@@ -2566,7 +2628,6 @@
       </w:pPr>
       <w:proofErr w:type="spellStart"/>
       <w:r>
-        <w:lastRenderedPageBreak/>
         <w:t>U_</w:t>
       </w:r>
       <w:proofErr w:type="gramStart"/>
@@ -2793,6 +2854,7 @@
         <w:spacing w:afterAutospacing="1"/>
       </w:pPr>
       <w:r>
+        <w:lastRenderedPageBreak/>
         <w:t>\</w:t>
       </w:r>
       <w:proofErr w:type="spellStart"/>
@@ -2904,7 +2966,7 @@
       <w:r>
         <w:t>. This set is computed using a </w:t>
       </w:r>
-      <w:hyperlink r:id="rId14" w:anchor="id1" w:history="1">
+      <w:hyperlink r:id="rId16" w:anchor="id1" w:history="1">
         <w:r>
           <w:t>:</w:t>
         </w:r>
@@ -2962,7 +3024,7 @@
       <w:r>
         <w:t> that are rated by user u. This set is computed using a </w:t>
       </w:r>
-      <w:hyperlink r:id="rId15" w:anchor="id3" w:history="1">
+      <w:hyperlink r:id="rId17" w:anchor="id3" w:history="1">
         <w:r>
           <w:t>:</w:t>
         </w:r>
@@ -3363,6 +3425,7 @@
     <w:lsdException w:name="HTML Sample" w:semiHidden="1" w:unhideWhenUsed="1"/>
     <w:lsdException w:name="HTML Typewriter" w:semiHidden="1" w:unhideWhenUsed="1"/>
     <w:lsdException w:name="HTML Variable" w:semiHidden="1" w:unhideWhenUsed="1"/>
+    <w:lsdException w:name="Normal Table" w:semiHidden="1" w:unhideWhenUsed="1"/>
     <w:lsdException w:name="annotation subject" w:semiHidden="1" w:unhideWhenUsed="1"/>
     <w:lsdException w:name="No List" w:semiHidden="1" w:unhideWhenUsed="1"/>
     <w:lsdException w:name="Outline List 1" w:semiHidden="1" w:unhideWhenUsed="1"/>
@@ -3409,8 +3472,10 @@
     <w:lsdException w:name="Table Subtle 2" w:semiHidden="1" w:unhideWhenUsed="1"/>
     <w:lsdException w:name="Table Web 1" w:semiHidden="1" w:unhideWhenUsed="1"/>
     <w:lsdException w:name="Table Web 2" w:semiHidden="1" w:unhideWhenUsed="1"/>
+    <w:lsdException w:name="Table Web 3" w:semiHidden="1" w:unhideWhenUsed="1"/>
     <w:lsdException w:name="Balloon Text" w:semiHidden="1" w:unhideWhenUsed="1"/>
     <w:lsdException w:name="Table Grid" w:uiPriority="39"/>
+    <w:lsdException w:name="Table Theme" w:semiHidden="1" w:unhideWhenUsed="1"/>
     <w:lsdException w:name="Placeholder Text" w:semiHidden="1"/>
     <w:lsdException w:name="No Spacing" w:uiPriority="1" w:qFormat="1"/>
     <w:lsdException w:name="Light Shading" w:uiPriority="60"/>
@@ -3701,7 +3766,6 @@
     <w:name w:val="Hyperlink"/>
     <w:basedOn w:val="DefaultParagraphFont"/>
     <w:uiPriority w:val="99"/>
-    <w:semiHidden/>
     <w:unhideWhenUsed/>
     <w:rsid w:val="00C01D51"/>
     <w:rPr>
@@ -3745,6 +3809,18 @@
       <w:rFonts w:ascii="Times New Roman" w:hAnsi="Times New Roman" w:cs="Times New Roman"/>
       <w:sz w:val="18"/>
       <w:szCs w:val="18"/>
+    </w:rPr>
+  </w:style>
+  <w:style w:type="character" w:styleId="UnresolvedMention">
+    <w:name w:val="Unresolved Mention"/>
+    <w:basedOn w:val="DefaultParagraphFont"/>
+    <w:uiPriority w:val="99"/>
+    <w:semiHidden/>
+    <w:unhideWhenUsed/>
+    <w:rsid w:val="004E32F1"/>
+    <w:rPr>
+      <w:color w:val="605E5C"/>
+      <w:shd w:val="clear" w:color="auto" w:fill="E1DFDD"/>
     </w:rPr>
   </w:style>
 </w:styles>

--- a/doc/algorithm_design_doc (draft).docx
+++ b/doc/algorithm_design_doc (draft).docx
@@ -1649,6 +1649,747 @@
         </m:oMath>
       </m:oMathPara>
     </w:p>
+    <w:p>
+      <w:pPr>
+        <w:rPr>
+          <w:rFonts w:eastAsiaTheme="minorEastAsia"/>
+        </w:rPr>
+      </w:pPr>
+    </w:p>
+    <w:p>
+      <w:pPr>
+        <w:rPr>
+          <w:rFonts w:eastAsiaTheme="minorEastAsia"/>
+        </w:rPr>
+      </w:pPr>
+    </w:p>
+    <w:p>
+      <w:pPr>
+        <w:rPr>
+          <w:rFonts w:eastAsiaTheme="minorEastAsia"/>
+          <w:b/>
+        </w:rPr>
+      </w:pPr>
+      <w:r>
+        <w:rPr>
+          <w:rFonts w:eastAsiaTheme="minorEastAsia"/>
+          <w:b/>
+        </w:rPr>
+        <w:lastRenderedPageBreak/>
+        <w:t>Process</w:t>
+      </w:r>
+      <w:r>
+        <w:rPr>
+          <w:rFonts w:eastAsiaTheme="minorEastAsia"/>
+          <w:b/>
+        </w:rPr>
+        <w:t xml:space="preserve"> (Baseline Only and KNN w/ Baseline)</w:t>
+      </w:r>
+      <w:r>
+        <w:rPr>
+          <w:rFonts w:eastAsiaTheme="minorEastAsia"/>
+          <w:b/>
+        </w:rPr>
+        <w:t>:</w:t>
+      </w:r>
+    </w:p>
+    <w:p>
+      <w:pPr>
+        <w:pStyle w:val="ListParagraph"/>
+        <w:numPr>
+          <w:ilvl w:val="0"/>
+          <w:numId w:val="3"/>
+        </w:numPr>
+      </w:pPr>
+      <w:r>
+        <w:t xml:space="preserve">Obtain </w:t>
+      </w:r>
+      <w:r>
+        <w:t>U</w:t>
+      </w:r>
+      <w:r>
+        <w:t xml:space="preserve">ser x </w:t>
+      </w:r>
+      <w:r>
+        <w:t>M</w:t>
+      </w:r>
+      <w:r>
+        <w:t>ovie matrix</w:t>
+      </w:r>
+      <w:r>
+        <w:t xml:space="preserve"> (R)</w:t>
+      </w:r>
+    </w:p>
+    <w:p>
+      <w:pPr>
+        <w:pStyle w:val="ListParagraph"/>
+        <w:numPr>
+          <w:ilvl w:val="0"/>
+          <w:numId w:val="3"/>
+        </w:numPr>
+      </w:pPr>
+      <w:r>
+        <w:t xml:space="preserve">Calculate baselines for users </w:t>
+      </w:r>
+      <m:oMath>
+        <m:d>
+          <m:dPr>
+            <m:ctrlPr>
+              <w:rPr>
+                <w:rFonts w:ascii="Cambria Math" w:hAnsi="Cambria Math"/>
+                <w:i/>
+              </w:rPr>
+            </m:ctrlPr>
+          </m:dPr>
+          <m:e>
+            <m:sSub>
+              <m:sSubPr>
+                <m:ctrlPr>
+                  <w:rPr>
+                    <w:rFonts w:ascii="Cambria Math" w:hAnsi="Cambria Math"/>
+                    <w:i/>
+                  </w:rPr>
+                </m:ctrlPr>
+              </m:sSubPr>
+              <m:e>
+                <m:r>
+                  <w:rPr>
+                    <w:rFonts w:ascii="Cambria Math" w:hAnsi="Cambria Math"/>
+                  </w:rPr>
+                  <m:t>b</m:t>
+                </m:r>
+              </m:e>
+              <m:sub>
+                <m:r>
+                  <w:rPr>
+                    <w:rFonts w:ascii="Cambria Math" w:hAnsi="Cambria Math"/>
+                  </w:rPr>
+                  <m:t>u</m:t>
+                </m:r>
+              </m:sub>
+            </m:sSub>
+          </m:e>
+        </m:d>
+      </m:oMath>
+      <w:r>
+        <w:t xml:space="preserve"> and movies </w:t>
+      </w:r>
+      <m:oMath>
+        <m:d>
+          <m:dPr>
+            <m:ctrlPr>
+              <w:rPr>
+                <w:rFonts w:ascii="Cambria Math" w:hAnsi="Cambria Math"/>
+                <w:i/>
+              </w:rPr>
+            </m:ctrlPr>
+          </m:dPr>
+          <m:e>
+            <m:sSub>
+              <m:sSubPr>
+                <m:ctrlPr>
+                  <w:rPr>
+                    <w:rFonts w:ascii="Cambria Math" w:hAnsi="Cambria Math"/>
+                    <w:i/>
+                  </w:rPr>
+                </m:ctrlPr>
+              </m:sSubPr>
+              <m:e>
+                <m:r>
+                  <w:rPr>
+                    <w:rFonts w:ascii="Cambria Math" w:hAnsi="Cambria Math"/>
+                  </w:rPr>
+                  <m:t>b</m:t>
+                </m:r>
+              </m:e>
+              <m:sub>
+                <m:r>
+                  <w:rPr>
+                    <w:rFonts w:ascii="Cambria Math" w:hAnsi="Cambria Math"/>
+                  </w:rPr>
+                  <m:t>m</m:t>
+                </m:r>
+              </m:sub>
+            </m:sSub>
+          </m:e>
+        </m:d>
+      </m:oMath>
+    </w:p>
+    <w:p>
+      <w:pPr>
+        <w:pStyle w:val="ListParagraph"/>
+        <w:numPr>
+          <w:ilvl w:val="1"/>
+          <w:numId w:val="3"/>
+        </w:numPr>
+      </w:pPr>
+      <w:r>
+        <w:t>Initialize as 0</w:t>
+      </w:r>
+    </w:p>
+    <w:p>
+      <w:pPr>
+        <w:pStyle w:val="ListParagraph"/>
+        <w:numPr>
+          <w:ilvl w:val="1"/>
+          <w:numId w:val="3"/>
+        </w:numPr>
+      </w:pPr>
+      <w:r>
+        <w:t>Calculate average</w:t>
+      </w:r>
+    </w:p>
+    <w:p>
+      <w:pPr>
+        <w:pStyle w:val="ListParagraph"/>
+        <w:numPr>
+          <w:ilvl w:val="1"/>
+          <w:numId w:val="3"/>
+        </w:numPr>
+      </w:pPr>
+      <w:r>
+        <w:t>Use these averages to predict all ratings</w:t>
+      </w:r>
+      <w:r>
+        <w:t xml:space="preserve">:  </w:t>
+      </w:r>
+      <m:oMath>
+        <m:sSub>
+          <m:sSubPr>
+            <m:ctrlPr>
+              <w:rPr>
+                <w:rFonts w:ascii="Cambria Math" w:hAnsi="Cambria Math"/>
+                <w:i/>
+              </w:rPr>
+            </m:ctrlPr>
+          </m:sSubPr>
+          <m:e>
+            <m:r>
+              <w:rPr>
+                <w:rFonts w:ascii="Cambria Math" w:hAnsi="Cambria Math"/>
+              </w:rPr>
+              <m:t>r</m:t>
+            </m:r>
+          </m:e>
+          <m:sub>
+            <m:r>
+              <w:rPr>
+                <w:rFonts w:ascii="Cambria Math" w:hAnsi="Cambria Math"/>
+              </w:rPr>
+              <m:t>um</m:t>
+            </m:r>
+          </m:sub>
+        </m:sSub>
+        <m:r>
+          <w:rPr>
+            <w:rFonts w:ascii="Cambria Math" w:hAnsi="Cambria Math"/>
+          </w:rPr>
+          <m:t>=μ+</m:t>
+        </m:r>
+        <m:sSub>
+          <m:sSubPr>
+            <m:ctrlPr>
+              <w:rPr>
+                <w:rFonts w:ascii="Cambria Math" w:hAnsi="Cambria Math"/>
+                <w:i/>
+              </w:rPr>
+            </m:ctrlPr>
+          </m:sSubPr>
+          <m:e>
+            <m:r>
+              <w:rPr>
+                <w:rFonts w:ascii="Cambria Math" w:hAnsi="Cambria Math"/>
+              </w:rPr>
+              <m:t>b</m:t>
+            </m:r>
+          </m:e>
+          <m:sub>
+            <m:r>
+              <w:rPr>
+                <w:rFonts w:ascii="Cambria Math" w:hAnsi="Cambria Math"/>
+              </w:rPr>
+              <m:t>u</m:t>
+            </m:r>
+          </m:sub>
+        </m:sSub>
+        <m:r>
+          <w:rPr>
+            <w:rFonts w:ascii="Cambria Math" w:hAnsi="Cambria Math"/>
+          </w:rPr>
+          <m:t>+</m:t>
+        </m:r>
+        <m:sSub>
+          <m:sSubPr>
+            <m:ctrlPr>
+              <w:rPr>
+                <w:rFonts w:ascii="Cambria Math" w:hAnsi="Cambria Math"/>
+                <w:i/>
+              </w:rPr>
+            </m:ctrlPr>
+          </m:sSubPr>
+          <m:e>
+            <m:r>
+              <w:rPr>
+                <w:rFonts w:ascii="Cambria Math" w:hAnsi="Cambria Math"/>
+              </w:rPr>
+              <m:t>b</m:t>
+            </m:r>
+          </m:e>
+          <m:sub>
+            <m:r>
+              <w:rPr>
+                <w:rFonts w:ascii="Cambria Math" w:hAnsi="Cambria Math"/>
+              </w:rPr>
+              <m:t>m</m:t>
+            </m:r>
+          </m:sub>
+        </m:sSub>
+      </m:oMath>
+    </w:p>
+    <w:p>
+      <w:pPr>
+        <w:pStyle w:val="ListParagraph"/>
+        <w:numPr>
+          <w:ilvl w:val="1"/>
+          <w:numId w:val="3"/>
+        </w:numPr>
+      </w:pPr>
+      <w:r>
+        <w:t>Minimize the least squares:</w:t>
+      </w:r>
+    </w:p>
+    <w:p>
+      <w:pPr>
+        <w:pStyle w:val="ListParagraph"/>
+        <w:numPr>
+          <w:ilvl w:val="2"/>
+          <w:numId w:val="3"/>
+        </w:numPr>
+      </w:pPr>
+      <w:r>
+        <w:t xml:space="preserve">  </w:t>
+      </w:r>
+      <m:oMath>
+        <m:nary>
+          <m:naryPr>
+            <m:chr m:val="∑"/>
+            <m:limLoc m:val="undOvr"/>
+            <m:supHide m:val="1"/>
+            <m:ctrlPr>
+              <w:rPr>
+                <w:rFonts w:ascii="Cambria Math" w:hAnsi="Cambria Math"/>
+                <w:i/>
+              </w:rPr>
+            </m:ctrlPr>
+          </m:naryPr>
+          <m:sub>
+            <m:r>
+              <w:rPr>
+                <w:rFonts w:ascii="Cambria Math" w:hAnsi="Cambria Math"/>
+              </w:rPr>
+              <m:t>(u,m)</m:t>
+            </m:r>
+          </m:sub>
+          <m:sup/>
+          <m:e>
+            <m:d>
+              <m:dPr>
+                <m:ctrlPr>
+                  <w:rPr>
+                    <w:rFonts w:ascii="Cambria Math" w:hAnsi="Cambria Math"/>
+                    <w:i/>
+                  </w:rPr>
+                </m:ctrlPr>
+              </m:dPr>
+              <m:e>
+                <m:sSup>
+                  <m:sSupPr>
+                    <m:ctrlPr>
+                      <w:rPr>
+                        <w:rFonts w:ascii="Cambria Math" w:hAnsi="Cambria Math"/>
+                        <w:i/>
+                      </w:rPr>
+                    </m:ctrlPr>
+                  </m:sSupPr>
+                  <m:e>
+                    <m:d>
+                      <m:dPr>
+                        <m:ctrlPr>
+                          <w:rPr>
+                            <w:rFonts w:ascii="Cambria Math" w:hAnsi="Cambria Math"/>
+                            <w:i/>
+                          </w:rPr>
+                        </m:ctrlPr>
+                      </m:dPr>
+                      <m:e>
+                        <m:sSub>
+                          <m:sSubPr>
+                            <m:ctrlPr>
+                              <w:rPr>
+                                <w:rFonts w:ascii="Cambria Math" w:hAnsi="Cambria Math"/>
+                                <w:i/>
+                              </w:rPr>
+                            </m:ctrlPr>
+                          </m:sSubPr>
+                          <m:e>
+                            <m:r>
+                              <w:rPr>
+                                <w:rFonts w:ascii="Cambria Math" w:hAnsi="Cambria Math"/>
+                              </w:rPr>
+                              <m:t>r</m:t>
+                            </m:r>
+                          </m:e>
+                          <m:sub>
+                            <m:r>
+                              <w:rPr>
+                                <w:rFonts w:ascii="Cambria Math" w:hAnsi="Cambria Math"/>
+                              </w:rPr>
+                              <m:t>um</m:t>
+                            </m:r>
+                          </m:sub>
+                        </m:sSub>
+                        <m:r>
+                          <w:rPr>
+                            <w:rFonts w:ascii="Cambria Math" w:hAnsi="Cambria Math"/>
+                          </w:rPr>
+                          <m:t>-</m:t>
+                        </m:r>
+                        <m:r>
+                          <w:rPr>
+                            <w:rFonts w:ascii="Cambria Math" w:hAnsi="Cambria Math"/>
+                          </w:rPr>
+                          <m:t>μ+</m:t>
+                        </m:r>
+                        <m:sSub>
+                          <m:sSubPr>
+                            <m:ctrlPr>
+                              <w:rPr>
+                                <w:rFonts w:ascii="Cambria Math" w:hAnsi="Cambria Math"/>
+                                <w:i/>
+                              </w:rPr>
+                            </m:ctrlPr>
+                          </m:sSubPr>
+                          <m:e>
+                            <m:r>
+                              <w:rPr>
+                                <w:rFonts w:ascii="Cambria Math" w:hAnsi="Cambria Math"/>
+                              </w:rPr>
+                              <m:t>b</m:t>
+                            </m:r>
+                          </m:e>
+                          <m:sub>
+                            <m:r>
+                              <w:rPr>
+                                <w:rFonts w:ascii="Cambria Math" w:hAnsi="Cambria Math"/>
+                              </w:rPr>
+                              <m:t>u</m:t>
+                            </m:r>
+                          </m:sub>
+                        </m:sSub>
+                        <m:r>
+                          <w:rPr>
+                            <w:rFonts w:ascii="Cambria Math" w:hAnsi="Cambria Math"/>
+                          </w:rPr>
+                          <m:t>+</m:t>
+                        </m:r>
+                        <m:sSub>
+                          <m:sSubPr>
+                            <m:ctrlPr>
+                              <w:rPr>
+                                <w:rFonts w:ascii="Cambria Math" w:hAnsi="Cambria Math"/>
+                                <w:i/>
+                              </w:rPr>
+                            </m:ctrlPr>
+                          </m:sSubPr>
+                          <m:e>
+                            <m:r>
+                              <w:rPr>
+                                <w:rFonts w:ascii="Cambria Math" w:hAnsi="Cambria Math"/>
+                              </w:rPr>
+                              <m:t>b</m:t>
+                            </m:r>
+                          </m:e>
+                          <m:sub>
+                            <m:r>
+                              <w:rPr>
+                                <w:rFonts w:ascii="Cambria Math" w:hAnsi="Cambria Math"/>
+                              </w:rPr>
+                              <m:t>m</m:t>
+                            </m:r>
+                          </m:sub>
+                        </m:sSub>
+                      </m:e>
+                    </m:d>
+                  </m:e>
+                  <m:sup>
+                    <m:r>
+                      <w:rPr>
+                        <w:rFonts w:ascii="Cambria Math" w:hAnsi="Cambria Math"/>
+                      </w:rPr>
+                      <m:t>2</m:t>
+                    </m:r>
+                  </m:sup>
+                </m:sSup>
+                <m:r>
+                  <w:rPr>
+                    <w:rFonts w:ascii="Cambria Math" w:hAnsi="Cambria Math"/>
+                  </w:rPr>
+                  <m:t>+</m:t>
+                </m:r>
+                <m:sSub>
+                  <m:sSubPr>
+                    <m:ctrlPr>
+                      <w:rPr>
+                        <w:rFonts w:ascii="Cambria Math" w:hAnsi="Cambria Math"/>
+                        <w:i/>
+                      </w:rPr>
+                    </m:ctrlPr>
+                  </m:sSubPr>
+                  <m:e>
+                    <m:r>
+                      <w:rPr>
+                        <w:rFonts w:ascii="Cambria Math" w:hAnsi="Cambria Math"/>
+                      </w:rPr>
+                      <m:t>λ</m:t>
+                    </m:r>
+                  </m:e>
+                  <m:sub>
+                    <m:r>
+                      <w:rPr>
+                        <w:rFonts w:ascii="Cambria Math" w:hAnsi="Cambria Math"/>
+                      </w:rPr>
+                      <m:t>1</m:t>
+                    </m:r>
+                  </m:sub>
+                </m:sSub>
+                <m:d>
+                  <m:dPr>
+                    <m:ctrlPr>
+                      <w:rPr>
+                        <w:rFonts w:ascii="Cambria Math" w:hAnsi="Cambria Math"/>
+                        <w:i/>
+                      </w:rPr>
+                    </m:ctrlPr>
+                  </m:dPr>
+                  <m:e>
+                    <m:nary>
+                      <m:naryPr>
+                        <m:chr m:val="∑"/>
+                        <m:limLoc m:val="undOvr"/>
+                        <m:supHide m:val="1"/>
+                        <m:ctrlPr>
+                          <w:rPr>
+                            <w:rFonts w:ascii="Cambria Math" w:hAnsi="Cambria Math"/>
+                            <w:i/>
+                          </w:rPr>
+                        </m:ctrlPr>
+                      </m:naryPr>
+                      <m:sub>
+                        <m:r>
+                          <w:rPr>
+                            <w:rFonts w:ascii="Cambria Math" w:hAnsi="Cambria Math"/>
+                          </w:rPr>
+                          <m:t>u</m:t>
+                        </m:r>
+                      </m:sub>
+                      <m:sup/>
+                      <m:e>
+                        <m:sSubSup>
+                          <m:sSubSupPr>
+                            <m:ctrlPr>
+                              <w:rPr>
+                                <w:rFonts w:ascii="Cambria Math" w:hAnsi="Cambria Math"/>
+                                <w:i/>
+                              </w:rPr>
+                            </m:ctrlPr>
+                          </m:sSubSupPr>
+                          <m:e>
+                            <m:r>
+                              <w:rPr>
+                                <w:rFonts w:ascii="Cambria Math" w:hAnsi="Cambria Math"/>
+                              </w:rPr>
+                              <m:t>b</m:t>
+                            </m:r>
+                          </m:e>
+                          <m:sub>
+                            <m:r>
+                              <w:rPr>
+                                <w:rFonts w:ascii="Cambria Math" w:hAnsi="Cambria Math"/>
+                              </w:rPr>
+                              <m:t>u</m:t>
+                            </m:r>
+                          </m:sub>
+                          <m:sup>
+                            <m:r>
+                              <w:rPr>
+                                <w:rFonts w:ascii="Cambria Math" w:hAnsi="Cambria Math"/>
+                              </w:rPr>
+                              <m:t>2</m:t>
+                            </m:r>
+                          </m:sup>
+                        </m:sSubSup>
+                      </m:e>
+                    </m:nary>
+                    <m:r>
+                      <w:rPr>
+                        <w:rFonts w:ascii="Cambria Math" w:hAnsi="Cambria Math"/>
+                      </w:rPr>
+                      <m:t>+</m:t>
+                    </m:r>
+                    <m:nary>
+                      <m:naryPr>
+                        <m:chr m:val="∑"/>
+                        <m:limLoc m:val="undOvr"/>
+                        <m:supHide m:val="1"/>
+                        <m:ctrlPr>
+                          <w:rPr>
+                            <w:rFonts w:ascii="Cambria Math" w:hAnsi="Cambria Math"/>
+                            <w:i/>
+                          </w:rPr>
+                        </m:ctrlPr>
+                      </m:naryPr>
+                      <m:sub>
+                        <m:r>
+                          <w:rPr>
+                            <w:rFonts w:ascii="Cambria Math" w:hAnsi="Cambria Math"/>
+                          </w:rPr>
+                          <m:t>i</m:t>
+                        </m:r>
+                      </m:sub>
+                      <m:sup/>
+                      <m:e>
+                        <m:sSubSup>
+                          <m:sSubSupPr>
+                            <m:ctrlPr>
+                              <w:rPr>
+                                <w:rFonts w:ascii="Cambria Math" w:hAnsi="Cambria Math"/>
+                                <w:i/>
+                              </w:rPr>
+                            </m:ctrlPr>
+                          </m:sSubSupPr>
+                          <m:e>
+                            <m:r>
+                              <w:rPr>
+                                <w:rFonts w:ascii="Cambria Math" w:hAnsi="Cambria Math"/>
+                              </w:rPr>
+                              <m:t>b</m:t>
+                            </m:r>
+                          </m:e>
+                          <m:sub>
+                            <m:r>
+                              <w:rPr>
+                                <w:rFonts w:ascii="Cambria Math" w:hAnsi="Cambria Math"/>
+                              </w:rPr>
+                              <m:t>i</m:t>
+                            </m:r>
+                          </m:sub>
+                          <m:sup>
+                            <m:r>
+                              <w:rPr>
+                                <w:rFonts w:ascii="Cambria Math" w:hAnsi="Cambria Math"/>
+                              </w:rPr>
+                              <m:t>2</m:t>
+                            </m:r>
+                          </m:sup>
+                        </m:sSubSup>
+                      </m:e>
+                    </m:nary>
+                  </m:e>
+                </m:d>
+              </m:e>
+            </m:d>
+          </m:e>
+        </m:nary>
+      </m:oMath>
+    </w:p>
+    <w:p>
+      <w:pPr>
+        <w:pStyle w:val="ListParagraph"/>
+        <w:numPr>
+          <w:ilvl w:val="2"/>
+          <w:numId w:val="3"/>
+        </w:numPr>
+      </w:pPr>
+      <m:oMath>
+        <m:sSub>
+          <m:sSubPr>
+            <m:ctrlPr>
+              <w:rPr>
+                <w:rFonts w:ascii="Cambria Math" w:hAnsi="Cambria Math"/>
+                <w:i/>
+              </w:rPr>
+            </m:ctrlPr>
+          </m:sSubPr>
+          <m:e>
+            <m:r>
+              <w:rPr>
+                <w:rFonts w:ascii="Cambria Math" w:hAnsi="Cambria Math"/>
+              </w:rPr>
+              <m:t>λ</m:t>
+            </m:r>
+          </m:e>
+          <m:sub>
+            <m:r>
+              <w:rPr>
+                <w:rFonts w:ascii="Cambria Math" w:hAnsi="Cambria Math"/>
+              </w:rPr>
+              <m:t>1</m:t>
+            </m:r>
+          </m:sub>
+        </m:sSub>
+        <m:r>
+          <w:rPr>
+            <w:rFonts w:ascii="Cambria Math" w:hAnsi="Cambria Math"/>
+          </w:rPr>
+          <m:t>~100,</m:t>
+        </m:r>
+      </m:oMath>
+      <w:r>
+        <w:rPr>
+          <w:rFonts w:eastAsiaTheme="minorEastAsia"/>
+        </w:rPr>
+        <w:t xml:space="preserve"> to avoid overfitting</w:t>
+      </w:r>
+    </w:p>
+    <w:p>
+      <w:pPr>
+        <w:pStyle w:val="ListParagraph"/>
+        <w:numPr>
+          <w:ilvl w:val="2"/>
+          <w:numId w:val="3"/>
+        </w:numPr>
+      </w:pPr>
+      <w:r>
+        <w:t>Alternating Least Squared (ALS)</w:t>
+      </w:r>
+    </w:p>
+    <w:p>
+      <w:pPr>
+        <w:pStyle w:val="ListParagraph"/>
+        <w:numPr>
+          <w:ilvl w:val="2"/>
+          <w:numId w:val="3"/>
+        </w:numPr>
+      </w:pPr>
+      <w:r>
+        <w:t>Stochastic Gradient Descent (SGD</w:t>
+      </w:r>
+      <w:r>
+        <w:t>)</w:t>
+      </w:r>
+    </w:p>
+    <w:p>
+      <w:pPr>
+        <w:pStyle w:val="ListParagraph"/>
+        <w:numPr>
+          <w:ilvl w:val="0"/>
+          <w:numId w:val="3"/>
+        </w:numPr>
+      </w:pPr>
+      <w:r>
+        <w:t>Apply algorithm</w:t>
+      </w:r>
+    </w:p>
     <w:p/>
     <w:p>
       <w:pPr>
@@ -1657,6 +2398,1486 @@
         </w:rPr>
       </w:pPr>
       <w:r>
+        <w:rPr>
+          <w:b/>
+        </w:rPr>
+        <w:t>Process (SVD):</w:t>
+      </w:r>
+    </w:p>
+    <w:p>
+      <w:pPr>
+        <w:pStyle w:val="ListParagraph"/>
+        <w:numPr>
+          <w:ilvl w:val="0"/>
+          <w:numId w:val="4"/>
+        </w:numPr>
+      </w:pPr>
+      <w:r>
+        <w:t>Obtain User x Movie matrix</w:t>
+      </w:r>
+      <w:r>
+        <w:t xml:space="preserve"> (R)</w:t>
+      </w:r>
+    </w:p>
+    <w:p>
+      <w:pPr>
+        <w:pStyle w:val="ListParagraph"/>
+        <w:numPr>
+          <w:ilvl w:val="0"/>
+          <w:numId w:val="4"/>
+        </w:numPr>
+      </w:pPr>
+      <w:r>
+        <w:t xml:space="preserve">Calculate baselines for users </w:t>
+      </w:r>
+      <m:oMath>
+        <m:d>
+          <m:dPr>
+            <m:ctrlPr>
+              <w:rPr>
+                <w:rFonts w:ascii="Cambria Math" w:hAnsi="Cambria Math"/>
+                <w:i/>
+              </w:rPr>
+            </m:ctrlPr>
+          </m:dPr>
+          <m:e>
+            <m:sSub>
+              <m:sSubPr>
+                <m:ctrlPr>
+                  <w:rPr>
+                    <w:rFonts w:ascii="Cambria Math" w:hAnsi="Cambria Math"/>
+                    <w:i/>
+                  </w:rPr>
+                </m:ctrlPr>
+              </m:sSubPr>
+              <m:e>
+                <m:r>
+                  <w:rPr>
+                    <w:rFonts w:ascii="Cambria Math" w:hAnsi="Cambria Math"/>
+                  </w:rPr>
+                  <m:t>b</m:t>
+                </m:r>
+              </m:e>
+              <m:sub>
+                <m:r>
+                  <w:rPr>
+                    <w:rFonts w:ascii="Cambria Math" w:hAnsi="Cambria Math"/>
+                  </w:rPr>
+                  <m:t>u</m:t>
+                </m:r>
+              </m:sub>
+            </m:sSub>
+          </m:e>
+        </m:d>
+      </m:oMath>
+      <w:r>
+        <w:t xml:space="preserve"> and movies </w:t>
+      </w:r>
+      <m:oMath>
+        <m:d>
+          <m:dPr>
+            <m:ctrlPr>
+              <w:rPr>
+                <w:rFonts w:ascii="Cambria Math" w:hAnsi="Cambria Math"/>
+                <w:i/>
+              </w:rPr>
+            </m:ctrlPr>
+          </m:dPr>
+          <m:e>
+            <m:sSub>
+              <m:sSubPr>
+                <m:ctrlPr>
+                  <w:rPr>
+                    <w:rFonts w:ascii="Cambria Math" w:hAnsi="Cambria Math"/>
+                    <w:i/>
+                  </w:rPr>
+                </m:ctrlPr>
+              </m:sSubPr>
+              <m:e>
+                <m:r>
+                  <w:rPr>
+                    <w:rFonts w:ascii="Cambria Math" w:hAnsi="Cambria Math"/>
+                  </w:rPr>
+                  <m:t>b</m:t>
+                </m:r>
+              </m:e>
+              <m:sub>
+                <m:r>
+                  <w:rPr>
+                    <w:rFonts w:ascii="Cambria Math" w:hAnsi="Cambria Math"/>
+                  </w:rPr>
+                  <m:t>m</m:t>
+                </m:r>
+              </m:sub>
+            </m:sSub>
+          </m:e>
+        </m:d>
+      </m:oMath>
+    </w:p>
+    <w:p>
+      <w:pPr>
+        <w:pStyle w:val="ListParagraph"/>
+        <w:numPr>
+          <w:ilvl w:val="1"/>
+          <w:numId w:val="4"/>
+        </w:numPr>
+      </w:pPr>
+      <w:r>
+        <w:t>Initialize as 0</w:t>
+      </w:r>
+    </w:p>
+    <w:p>
+      <w:pPr>
+        <w:pStyle w:val="ListParagraph"/>
+        <w:numPr>
+          <w:ilvl w:val="1"/>
+          <w:numId w:val="4"/>
+        </w:numPr>
+      </w:pPr>
+      <w:r>
+        <w:t>Calculate average</w:t>
+      </w:r>
+    </w:p>
+    <w:p>
+      <w:pPr>
+        <w:pStyle w:val="ListParagraph"/>
+        <w:numPr>
+          <w:ilvl w:val="1"/>
+          <w:numId w:val="4"/>
+        </w:numPr>
+      </w:pPr>
+      <w:r>
+        <w:t xml:space="preserve">Use these averages to predict all ratings:  </w:t>
+      </w:r>
+      <m:oMath>
+        <m:sSub>
+          <m:sSubPr>
+            <m:ctrlPr>
+              <w:rPr>
+                <w:rFonts w:ascii="Cambria Math" w:hAnsi="Cambria Math"/>
+                <w:i/>
+              </w:rPr>
+            </m:ctrlPr>
+          </m:sSubPr>
+          <m:e>
+            <m:acc>
+              <m:accPr>
+                <m:ctrlPr>
+                  <w:rPr>
+                    <w:rFonts w:ascii="Cambria Math" w:hAnsi="Cambria Math"/>
+                    <w:i/>
+                  </w:rPr>
+                </m:ctrlPr>
+              </m:accPr>
+              <m:e>
+                <m:r>
+                  <w:rPr>
+                    <w:rFonts w:ascii="Cambria Math" w:hAnsi="Cambria Math"/>
+                  </w:rPr>
+                  <m:t>r</m:t>
+                </m:r>
+              </m:e>
+            </m:acc>
+          </m:e>
+          <m:sub>
+            <m:r>
+              <w:rPr>
+                <w:rFonts w:ascii="Cambria Math" w:hAnsi="Cambria Math"/>
+              </w:rPr>
+              <m:t>um</m:t>
+            </m:r>
+          </m:sub>
+        </m:sSub>
+        <m:r>
+          <w:rPr>
+            <w:rFonts w:ascii="Cambria Math" w:hAnsi="Cambria Math"/>
+          </w:rPr>
+          <m:t>=μ+</m:t>
+        </m:r>
+        <m:sSub>
+          <m:sSubPr>
+            <m:ctrlPr>
+              <w:rPr>
+                <w:rFonts w:ascii="Cambria Math" w:hAnsi="Cambria Math"/>
+                <w:i/>
+              </w:rPr>
+            </m:ctrlPr>
+          </m:sSubPr>
+          <m:e>
+            <m:r>
+              <w:rPr>
+                <w:rFonts w:ascii="Cambria Math" w:hAnsi="Cambria Math"/>
+              </w:rPr>
+              <m:t>b</m:t>
+            </m:r>
+          </m:e>
+          <m:sub>
+            <m:r>
+              <w:rPr>
+                <w:rFonts w:ascii="Cambria Math" w:hAnsi="Cambria Math"/>
+              </w:rPr>
+              <m:t>u</m:t>
+            </m:r>
+          </m:sub>
+        </m:sSub>
+        <m:r>
+          <w:rPr>
+            <w:rFonts w:ascii="Cambria Math" w:hAnsi="Cambria Math"/>
+          </w:rPr>
+          <m:t>+</m:t>
+        </m:r>
+        <m:sSub>
+          <m:sSubPr>
+            <m:ctrlPr>
+              <w:rPr>
+                <w:rFonts w:ascii="Cambria Math" w:hAnsi="Cambria Math"/>
+                <w:i/>
+              </w:rPr>
+            </m:ctrlPr>
+          </m:sSubPr>
+          <m:e>
+            <m:r>
+              <w:rPr>
+                <w:rFonts w:ascii="Cambria Math" w:hAnsi="Cambria Math"/>
+              </w:rPr>
+              <m:t>b</m:t>
+            </m:r>
+          </m:e>
+          <m:sub>
+            <m:r>
+              <w:rPr>
+                <w:rFonts w:ascii="Cambria Math" w:hAnsi="Cambria Math"/>
+              </w:rPr>
+              <m:t>m</m:t>
+            </m:r>
+          </m:sub>
+        </m:sSub>
+      </m:oMath>
+    </w:p>
+    <w:p>
+      <w:pPr>
+        <w:pStyle w:val="ListParagraph"/>
+        <w:numPr>
+          <w:ilvl w:val="1"/>
+          <w:numId w:val="4"/>
+        </w:numPr>
+      </w:pPr>
+      <w:r>
+        <w:t>Minimize the least squares:</w:t>
+      </w:r>
+    </w:p>
+    <w:p>
+      <w:pPr>
+        <w:pStyle w:val="ListParagraph"/>
+        <w:numPr>
+          <w:ilvl w:val="2"/>
+          <w:numId w:val="4"/>
+        </w:numPr>
+      </w:pPr>
+      <w:r>
+        <w:t xml:space="preserve">  </w:t>
+      </w:r>
+      <m:oMath>
+        <m:nary>
+          <m:naryPr>
+            <m:chr m:val="∑"/>
+            <m:limLoc m:val="undOvr"/>
+            <m:supHide m:val="1"/>
+            <m:ctrlPr>
+              <w:rPr>
+                <w:rFonts w:ascii="Cambria Math" w:hAnsi="Cambria Math"/>
+                <w:i/>
+              </w:rPr>
+            </m:ctrlPr>
+          </m:naryPr>
+          <m:sub>
+            <m:r>
+              <w:rPr>
+                <w:rFonts w:ascii="Cambria Math" w:hAnsi="Cambria Math"/>
+              </w:rPr>
+              <m:t>(u,m)</m:t>
+            </m:r>
+          </m:sub>
+          <m:sup/>
+          <m:e>
+            <m:d>
+              <m:dPr>
+                <m:ctrlPr>
+                  <w:rPr>
+                    <w:rFonts w:ascii="Cambria Math" w:hAnsi="Cambria Math"/>
+                    <w:i/>
+                  </w:rPr>
+                </m:ctrlPr>
+              </m:dPr>
+              <m:e>
+                <m:sSup>
+                  <m:sSupPr>
+                    <m:ctrlPr>
+                      <w:rPr>
+                        <w:rFonts w:ascii="Cambria Math" w:hAnsi="Cambria Math"/>
+                        <w:i/>
+                      </w:rPr>
+                    </m:ctrlPr>
+                  </m:sSupPr>
+                  <m:e>
+                    <m:d>
+                      <m:dPr>
+                        <m:ctrlPr>
+                          <w:rPr>
+                            <w:rFonts w:ascii="Cambria Math" w:hAnsi="Cambria Math"/>
+                            <w:i/>
+                          </w:rPr>
+                        </m:ctrlPr>
+                      </m:dPr>
+                      <m:e>
+                        <m:sSub>
+                          <m:sSubPr>
+                            <m:ctrlPr>
+                              <w:rPr>
+                                <w:rFonts w:ascii="Cambria Math" w:hAnsi="Cambria Math"/>
+                                <w:i/>
+                              </w:rPr>
+                            </m:ctrlPr>
+                          </m:sSubPr>
+                          <m:e>
+                            <m:r>
+                              <w:rPr>
+                                <w:rFonts w:ascii="Cambria Math" w:hAnsi="Cambria Math"/>
+                              </w:rPr>
+                              <m:t>r</m:t>
+                            </m:r>
+                          </m:e>
+                          <m:sub>
+                            <m:r>
+                              <w:rPr>
+                                <w:rFonts w:ascii="Cambria Math" w:hAnsi="Cambria Math"/>
+                              </w:rPr>
+                              <m:t>um</m:t>
+                            </m:r>
+                          </m:sub>
+                        </m:sSub>
+                        <m:r>
+                          <w:rPr>
+                            <w:rFonts w:ascii="Cambria Math" w:hAnsi="Cambria Math"/>
+                          </w:rPr>
+                          <m:t>-μ+</m:t>
+                        </m:r>
+                        <m:sSub>
+                          <m:sSubPr>
+                            <m:ctrlPr>
+                              <w:rPr>
+                                <w:rFonts w:ascii="Cambria Math" w:hAnsi="Cambria Math"/>
+                                <w:i/>
+                              </w:rPr>
+                            </m:ctrlPr>
+                          </m:sSubPr>
+                          <m:e>
+                            <m:r>
+                              <w:rPr>
+                                <w:rFonts w:ascii="Cambria Math" w:hAnsi="Cambria Math"/>
+                              </w:rPr>
+                              <m:t>b</m:t>
+                            </m:r>
+                          </m:e>
+                          <m:sub>
+                            <m:r>
+                              <w:rPr>
+                                <w:rFonts w:ascii="Cambria Math" w:hAnsi="Cambria Math"/>
+                              </w:rPr>
+                              <m:t>u</m:t>
+                            </m:r>
+                          </m:sub>
+                        </m:sSub>
+                        <m:r>
+                          <w:rPr>
+                            <w:rFonts w:ascii="Cambria Math" w:hAnsi="Cambria Math"/>
+                          </w:rPr>
+                          <m:t>+</m:t>
+                        </m:r>
+                        <m:sSub>
+                          <m:sSubPr>
+                            <m:ctrlPr>
+                              <w:rPr>
+                                <w:rFonts w:ascii="Cambria Math" w:hAnsi="Cambria Math"/>
+                                <w:i/>
+                              </w:rPr>
+                            </m:ctrlPr>
+                          </m:sSubPr>
+                          <m:e>
+                            <m:r>
+                              <w:rPr>
+                                <w:rFonts w:ascii="Cambria Math" w:hAnsi="Cambria Math"/>
+                              </w:rPr>
+                              <m:t>b</m:t>
+                            </m:r>
+                          </m:e>
+                          <m:sub>
+                            <m:r>
+                              <w:rPr>
+                                <w:rFonts w:ascii="Cambria Math" w:hAnsi="Cambria Math"/>
+                              </w:rPr>
+                              <m:t>m</m:t>
+                            </m:r>
+                          </m:sub>
+                        </m:sSub>
+                      </m:e>
+                    </m:d>
+                  </m:e>
+                  <m:sup>
+                    <m:r>
+                      <w:rPr>
+                        <w:rFonts w:ascii="Cambria Math" w:hAnsi="Cambria Math"/>
+                      </w:rPr>
+                      <m:t>2</m:t>
+                    </m:r>
+                  </m:sup>
+                </m:sSup>
+              </m:e>
+            </m:d>
+            <m:r>
+              <w:rPr>
+                <w:rFonts w:ascii="Cambria Math" w:hAnsi="Cambria Math"/>
+              </w:rPr>
+              <m:t>+</m:t>
+            </m:r>
+            <m:sSub>
+              <m:sSubPr>
+                <m:ctrlPr>
+                  <w:rPr>
+                    <w:rFonts w:ascii="Cambria Math" w:hAnsi="Cambria Math"/>
+                    <w:i/>
+                  </w:rPr>
+                </m:ctrlPr>
+              </m:sSubPr>
+              <m:e>
+                <m:r>
+                  <w:rPr>
+                    <w:rFonts w:ascii="Cambria Math" w:hAnsi="Cambria Math"/>
+                  </w:rPr>
+                  <m:t>λ</m:t>
+                </m:r>
+              </m:e>
+              <m:sub>
+                <m:r>
+                  <w:rPr>
+                    <w:rFonts w:ascii="Cambria Math" w:hAnsi="Cambria Math"/>
+                  </w:rPr>
+                  <m:t>1</m:t>
+                </m:r>
+              </m:sub>
+            </m:sSub>
+            <m:d>
+              <m:dPr>
+                <m:ctrlPr>
+                  <w:rPr>
+                    <w:rFonts w:ascii="Cambria Math" w:hAnsi="Cambria Math"/>
+                    <w:i/>
+                  </w:rPr>
+                </m:ctrlPr>
+              </m:dPr>
+              <m:e>
+                <m:nary>
+                  <m:naryPr>
+                    <m:chr m:val="∑"/>
+                    <m:limLoc m:val="undOvr"/>
+                    <m:supHide m:val="1"/>
+                    <m:ctrlPr>
+                      <w:rPr>
+                        <w:rFonts w:ascii="Cambria Math" w:hAnsi="Cambria Math"/>
+                        <w:i/>
+                      </w:rPr>
+                    </m:ctrlPr>
+                  </m:naryPr>
+                  <m:sub>
+                    <m:r>
+                      <w:rPr>
+                        <w:rFonts w:ascii="Cambria Math" w:hAnsi="Cambria Math"/>
+                      </w:rPr>
+                      <m:t>u</m:t>
+                    </m:r>
+                  </m:sub>
+                  <m:sup/>
+                  <m:e>
+                    <m:sSubSup>
+                      <m:sSubSupPr>
+                        <m:ctrlPr>
+                          <w:rPr>
+                            <w:rFonts w:ascii="Cambria Math" w:hAnsi="Cambria Math"/>
+                            <w:i/>
+                          </w:rPr>
+                        </m:ctrlPr>
+                      </m:sSubSupPr>
+                      <m:e>
+                        <m:r>
+                          <w:rPr>
+                            <w:rFonts w:ascii="Cambria Math" w:hAnsi="Cambria Math"/>
+                          </w:rPr>
+                          <m:t>b</m:t>
+                        </m:r>
+                      </m:e>
+                      <m:sub>
+                        <m:r>
+                          <w:rPr>
+                            <w:rFonts w:ascii="Cambria Math" w:hAnsi="Cambria Math"/>
+                          </w:rPr>
+                          <m:t>u</m:t>
+                        </m:r>
+                      </m:sub>
+                      <m:sup>
+                        <m:r>
+                          <w:rPr>
+                            <w:rFonts w:ascii="Cambria Math" w:hAnsi="Cambria Math"/>
+                          </w:rPr>
+                          <m:t>2</m:t>
+                        </m:r>
+                      </m:sup>
+                    </m:sSubSup>
+                  </m:e>
+                </m:nary>
+                <m:r>
+                  <w:rPr>
+                    <w:rFonts w:ascii="Cambria Math" w:hAnsi="Cambria Math"/>
+                  </w:rPr>
+                  <m:t>+</m:t>
+                </m:r>
+                <m:nary>
+                  <m:naryPr>
+                    <m:chr m:val="∑"/>
+                    <m:limLoc m:val="undOvr"/>
+                    <m:supHide m:val="1"/>
+                    <m:ctrlPr>
+                      <w:rPr>
+                        <w:rFonts w:ascii="Cambria Math" w:hAnsi="Cambria Math"/>
+                        <w:i/>
+                      </w:rPr>
+                    </m:ctrlPr>
+                  </m:naryPr>
+                  <m:sub>
+                    <m:r>
+                      <w:rPr>
+                        <w:rFonts w:ascii="Cambria Math" w:hAnsi="Cambria Math"/>
+                      </w:rPr>
+                      <m:t>i</m:t>
+                    </m:r>
+                  </m:sub>
+                  <m:sup/>
+                  <m:e>
+                    <m:sSubSup>
+                      <m:sSubSupPr>
+                        <m:ctrlPr>
+                          <w:rPr>
+                            <w:rFonts w:ascii="Cambria Math" w:hAnsi="Cambria Math"/>
+                            <w:i/>
+                          </w:rPr>
+                        </m:ctrlPr>
+                      </m:sSubSupPr>
+                      <m:e>
+                        <m:r>
+                          <w:rPr>
+                            <w:rFonts w:ascii="Cambria Math" w:hAnsi="Cambria Math"/>
+                          </w:rPr>
+                          <m:t>b</m:t>
+                        </m:r>
+                      </m:e>
+                      <m:sub>
+                        <m:r>
+                          <w:rPr>
+                            <w:rFonts w:ascii="Cambria Math" w:hAnsi="Cambria Math"/>
+                          </w:rPr>
+                          <m:t>i</m:t>
+                        </m:r>
+                      </m:sub>
+                      <m:sup>
+                        <m:r>
+                          <w:rPr>
+                            <w:rFonts w:ascii="Cambria Math" w:hAnsi="Cambria Math"/>
+                          </w:rPr>
+                          <m:t>2</m:t>
+                        </m:r>
+                      </m:sup>
+                    </m:sSubSup>
+                  </m:e>
+                </m:nary>
+              </m:e>
+            </m:d>
+          </m:e>
+        </m:nary>
+      </m:oMath>
+    </w:p>
+    <w:p>
+      <w:pPr>
+        <w:pStyle w:val="ListParagraph"/>
+        <w:numPr>
+          <w:ilvl w:val="2"/>
+          <w:numId w:val="4"/>
+        </w:numPr>
+      </w:pPr>
+      <m:oMath>
+        <m:sSub>
+          <m:sSubPr>
+            <m:ctrlPr>
+              <w:rPr>
+                <w:rFonts w:ascii="Cambria Math" w:hAnsi="Cambria Math"/>
+                <w:i/>
+              </w:rPr>
+            </m:ctrlPr>
+          </m:sSubPr>
+          <m:e>
+            <m:r>
+              <w:rPr>
+                <w:rFonts w:ascii="Cambria Math" w:hAnsi="Cambria Math"/>
+              </w:rPr>
+              <m:t>λ</m:t>
+            </m:r>
+          </m:e>
+          <m:sub>
+            <m:r>
+              <w:rPr>
+                <w:rFonts w:ascii="Cambria Math" w:hAnsi="Cambria Math"/>
+              </w:rPr>
+              <m:t>1</m:t>
+            </m:r>
+          </m:sub>
+        </m:sSub>
+        <m:r>
+          <w:rPr>
+            <w:rFonts w:ascii="Cambria Math" w:hAnsi="Cambria Math"/>
+          </w:rPr>
+          <m:t>~100,</m:t>
+        </m:r>
+      </m:oMath>
+      <w:r>
+        <w:rPr>
+          <w:rFonts w:eastAsiaTheme="minorEastAsia"/>
+        </w:rPr>
+        <w:t xml:space="preserve"> to avoid overfitting</w:t>
+      </w:r>
+    </w:p>
+    <w:p>
+      <w:pPr>
+        <w:pStyle w:val="ListParagraph"/>
+        <w:numPr>
+          <w:ilvl w:val="2"/>
+          <w:numId w:val="4"/>
+        </w:numPr>
+      </w:pPr>
+      <w:r>
+        <w:t xml:space="preserve">Use </w:t>
+      </w:r>
+      <w:r>
+        <w:t>Alternating Least Squared (ALS)</w:t>
+      </w:r>
+    </w:p>
+    <w:p>
+      <w:pPr>
+        <w:pStyle w:val="ListParagraph"/>
+        <w:numPr>
+          <w:ilvl w:val="2"/>
+          <w:numId w:val="4"/>
+        </w:numPr>
+      </w:pPr>
+      <w:r>
+        <w:t xml:space="preserve">Or </w:t>
+      </w:r>
+      <w:r>
+        <w:t>Stochastic Gradient Descent (SGD)</w:t>
+      </w:r>
+    </w:p>
+    <w:p>
+      <w:pPr>
+        <w:pStyle w:val="ListParagraph"/>
+        <w:numPr>
+          <w:ilvl w:val="0"/>
+          <w:numId w:val="4"/>
+        </w:numPr>
+      </w:pPr>
+      <w:r>
+        <w:t>Compute the SVD of the User x Movie matrix</w:t>
+      </w:r>
+      <w:r>
+        <w:t xml:space="preserve">:  </w:t>
+      </w:r>
+      <m:oMath>
+        <m:r>
+          <w:rPr>
+            <w:rFonts w:ascii="Cambria Math" w:hAnsi="Cambria Math"/>
+          </w:rPr>
+          <m:t>R=</m:t>
+        </m:r>
+        <m:sSup>
+          <m:sSupPr>
+            <m:ctrlPr>
+              <w:rPr>
+                <w:rFonts w:ascii="Cambria Math" w:hAnsi="Cambria Math"/>
+                <w:i/>
+              </w:rPr>
+            </m:ctrlPr>
+          </m:sSupPr>
+          <m:e>
+            <m:r>
+              <w:rPr>
+                <w:rFonts w:ascii="Cambria Math" w:hAnsi="Cambria Math"/>
+              </w:rPr>
+              <m:t>Q</m:t>
+            </m:r>
+          </m:e>
+          <m:sup>
+            <m:r>
+              <w:rPr>
+                <w:rFonts w:ascii="Cambria Math" w:hAnsi="Cambria Math"/>
+              </w:rPr>
+              <m:t>T</m:t>
+            </m:r>
+          </m:sup>
+        </m:sSup>
+        <m:r>
+          <w:rPr>
+            <w:rFonts w:ascii="Cambria Math" w:hAnsi="Cambria Math"/>
+          </w:rPr>
+          <m:t>P</m:t>
+        </m:r>
+      </m:oMath>
+    </w:p>
+    <w:p>
+      <w:pPr>
+        <w:pStyle w:val="ListParagraph"/>
+        <w:numPr>
+          <w:ilvl w:val="1"/>
+          <w:numId w:val="4"/>
+        </w:numPr>
+      </w:pPr>
+      <w:r>
+        <w:rPr>
+          <w:rFonts w:eastAsiaTheme="minorEastAsia"/>
+        </w:rPr>
+        <w:t>Aldous-</w:t>
+      </w:r>
+      <w:bookmarkStart w:id="0" w:name="_GoBack"/>
+      <w:bookmarkEnd w:id="0"/>
+      <w:r>
+        <w:rPr>
+          <w:rFonts w:eastAsiaTheme="minorEastAsia"/>
+        </w:rPr>
+        <w:t>Hoover Factorization</w:t>
+      </w:r>
+    </w:p>
+    <w:p>
+      <w:pPr>
+        <w:pStyle w:val="ListParagraph"/>
+        <w:numPr>
+          <w:ilvl w:val="1"/>
+          <w:numId w:val="4"/>
+        </w:numPr>
+      </w:pPr>
+      <w:r>
+        <w:t xml:space="preserve">Use the SVD and the baseline to predict all ratings:  </w:t>
+      </w:r>
+      <m:oMath>
+        <m:sSub>
+          <m:sSubPr>
+            <m:ctrlPr>
+              <w:rPr>
+                <w:rFonts w:ascii="Cambria Math" w:hAnsi="Cambria Math"/>
+                <w:i/>
+              </w:rPr>
+            </m:ctrlPr>
+          </m:sSubPr>
+          <m:e>
+            <m:acc>
+              <m:accPr>
+                <m:ctrlPr>
+                  <w:rPr>
+                    <w:rFonts w:ascii="Cambria Math" w:hAnsi="Cambria Math"/>
+                    <w:i/>
+                  </w:rPr>
+                </m:ctrlPr>
+              </m:accPr>
+              <m:e>
+                <m:r>
+                  <w:rPr>
+                    <w:rFonts w:ascii="Cambria Math" w:hAnsi="Cambria Math"/>
+                  </w:rPr>
+                  <m:t>r</m:t>
+                </m:r>
+              </m:e>
+            </m:acc>
+          </m:e>
+          <m:sub>
+            <m:r>
+              <w:rPr>
+                <w:rFonts w:ascii="Cambria Math" w:hAnsi="Cambria Math"/>
+              </w:rPr>
+              <m:t>um</m:t>
+            </m:r>
+          </m:sub>
+        </m:sSub>
+        <m:r>
+          <w:rPr>
+            <w:rFonts w:ascii="Cambria Math" w:hAnsi="Cambria Math"/>
+          </w:rPr>
+          <m:t>=</m:t>
+        </m:r>
+        <m:r>
+          <w:rPr>
+            <w:rFonts w:ascii="Cambria Math" w:hAnsi="Cambria Math"/>
+          </w:rPr>
+          <m:t>μ+</m:t>
+        </m:r>
+        <m:sSub>
+          <m:sSubPr>
+            <m:ctrlPr>
+              <w:rPr>
+                <w:rFonts w:ascii="Cambria Math" w:hAnsi="Cambria Math"/>
+                <w:i/>
+              </w:rPr>
+            </m:ctrlPr>
+          </m:sSubPr>
+          <m:e>
+            <m:r>
+              <w:rPr>
+                <w:rFonts w:ascii="Cambria Math" w:hAnsi="Cambria Math"/>
+              </w:rPr>
+              <m:t>b</m:t>
+            </m:r>
+          </m:e>
+          <m:sub>
+            <m:r>
+              <w:rPr>
+                <w:rFonts w:ascii="Cambria Math" w:hAnsi="Cambria Math"/>
+              </w:rPr>
+              <m:t>u</m:t>
+            </m:r>
+          </m:sub>
+        </m:sSub>
+        <m:r>
+          <w:rPr>
+            <w:rFonts w:ascii="Cambria Math" w:hAnsi="Cambria Math"/>
+          </w:rPr>
+          <m:t>+</m:t>
+        </m:r>
+        <m:sSub>
+          <m:sSubPr>
+            <m:ctrlPr>
+              <w:rPr>
+                <w:rFonts w:ascii="Cambria Math" w:hAnsi="Cambria Math"/>
+                <w:i/>
+              </w:rPr>
+            </m:ctrlPr>
+          </m:sSubPr>
+          <m:e>
+            <m:r>
+              <w:rPr>
+                <w:rFonts w:ascii="Cambria Math" w:hAnsi="Cambria Math"/>
+              </w:rPr>
+              <m:t>b</m:t>
+            </m:r>
+          </m:e>
+          <m:sub>
+            <m:r>
+              <w:rPr>
+                <w:rFonts w:ascii="Cambria Math" w:hAnsi="Cambria Math"/>
+              </w:rPr>
+              <m:t>m</m:t>
+            </m:r>
+          </m:sub>
+        </m:sSub>
+        <m:r>
+          <w:rPr>
+            <w:rFonts w:ascii="Cambria Math" w:hAnsi="Cambria Math"/>
+          </w:rPr>
+          <m:t>+</m:t>
+        </m:r>
+        <m:sSubSup>
+          <m:sSubSupPr>
+            <m:ctrlPr>
+              <w:rPr>
+                <w:rFonts w:ascii="Cambria Math" w:hAnsi="Cambria Math"/>
+                <w:i/>
+              </w:rPr>
+            </m:ctrlPr>
+          </m:sSubSupPr>
+          <m:e>
+            <m:r>
+              <w:rPr>
+                <w:rFonts w:ascii="Cambria Math" w:hAnsi="Cambria Math"/>
+              </w:rPr>
+              <m:t>q</m:t>
+            </m:r>
+          </m:e>
+          <m:sub>
+            <m:r>
+              <w:rPr>
+                <w:rFonts w:ascii="Cambria Math" w:hAnsi="Cambria Math"/>
+              </w:rPr>
+              <m:t>i</m:t>
+            </m:r>
+          </m:sub>
+          <m:sup>
+            <m:r>
+              <w:rPr>
+                <w:rFonts w:ascii="Cambria Math" w:hAnsi="Cambria Math"/>
+              </w:rPr>
+              <m:t>T</m:t>
+            </m:r>
+          </m:sup>
+        </m:sSubSup>
+        <m:sSub>
+          <m:sSubPr>
+            <m:ctrlPr>
+              <w:rPr>
+                <w:rFonts w:ascii="Cambria Math" w:hAnsi="Cambria Math"/>
+                <w:i/>
+              </w:rPr>
+            </m:ctrlPr>
+          </m:sSubPr>
+          <m:e>
+            <m:r>
+              <w:rPr>
+                <w:rFonts w:ascii="Cambria Math" w:hAnsi="Cambria Math"/>
+              </w:rPr>
+              <m:t>p</m:t>
+            </m:r>
+          </m:e>
+          <m:sub>
+            <m:r>
+              <w:rPr>
+                <w:rFonts w:ascii="Cambria Math" w:hAnsi="Cambria Math"/>
+              </w:rPr>
+              <m:t>j</m:t>
+            </m:r>
+          </m:sub>
+        </m:sSub>
+      </m:oMath>
+    </w:p>
+    <w:p>
+      <w:pPr>
+        <w:pStyle w:val="ListParagraph"/>
+        <w:numPr>
+          <w:ilvl w:val="1"/>
+          <w:numId w:val="4"/>
+        </w:numPr>
+      </w:pPr>
+      <w:r>
+        <w:rPr>
+          <w:rFonts w:eastAsiaTheme="minorEastAsia"/>
+        </w:rPr>
+        <w:t>Minimize the least squares:</w:t>
+      </w:r>
+    </w:p>
+    <w:p>
+      <w:pPr>
+        <w:pStyle w:val="ListParagraph"/>
+        <w:numPr>
+          <w:ilvl w:val="2"/>
+          <w:numId w:val="4"/>
+        </w:numPr>
+      </w:pPr>
+      <w:r>
+        <w:t xml:space="preserve">  </w:t>
+      </w:r>
+      <m:oMath>
+        <m:nary>
+          <m:naryPr>
+            <m:chr m:val="∑"/>
+            <m:limLoc m:val="undOvr"/>
+            <m:supHide m:val="1"/>
+            <m:ctrlPr>
+              <w:rPr>
+                <w:rFonts w:ascii="Cambria Math" w:hAnsi="Cambria Math"/>
+                <w:i/>
+              </w:rPr>
+            </m:ctrlPr>
+          </m:naryPr>
+          <m:sub>
+            <m:r>
+              <w:rPr>
+                <w:rFonts w:ascii="Cambria Math" w:hAnsi="Cambria Math"/>
+              </w:rPr>
+              <m:t>(u,m)</m:t>
+            </m:r>
+          </m:sub>
+          <m:sup/>
+          <m:e>
+            <m:d>
+              <m:dPr>
+                <m:ctrlPr>
+                  <w:rPr>
+                    <w:rFonts w:ascii="Cambria Math" w:hAnsi="Cambria Math"/>
+                    <w:i/>
+                  </w:rPr>
+                </m:ctrlPr>
+              </m:dPr>
+              <m:e>
+                <m:sSup>
+                  <m:sSupPr>
+                    <m:ctrlPr>
+                      <w:rPr>
+                        <w:rFonts w:ascii="Cambria Math" w:hAnsi="Cambria Math"/>
+                        <w:i/>
+                      </w:rPr>
+                    </m:ctrlPr>
+                  </m:sSupPr>
+                  <m:e>
+                    <m:d>
+                      <m:dPr>
+                        <m:ctrlPr>
+                          <w:rPr>
+                            <w:rFonts w:ascii="Cambria Math" w:hAnsi="Cambria Math"/>
+                            <w:i/>
+                          </w:rPr>
+                        </m:ctrlPr>
+                      </m:dPr>
+                      <m:e>
+                        <m:sSub>
+                          <m:sSubPr>
+                            <m:ctrlPr>
+                              <w:rPr>
+                                <w:rFonts w:ascii="Cambria Math" w:hAnsi="Cambria Math"/>
+                                <w:i/>
+                              </w:rPr>
+                            </m:ctrlPr>
+                          </m:sSubPr>
+                          <m:e>
+                            <m:r>
+                              <w:rPr>
+                                <w:rFonts w:ascii="Cambria Math" w:hAnsi="Cambria Math"/>
+                              </w:rPr>
+                              <m:t>r</m:t>
+                            </m:r>
+                          </m:e>
+                          <m:sub>
+                            <m:r>
+                              <w:rPr>
+                                <w:rFonts w:ascii="Cambria Math" w:hAnsi="Cambria Math"/>
+                              </w:rPr>
+                              <m:t>um</m:t>
+                            </m:r>
+                          </m:sub>
+                        </m:sSub>
+                        <m:r>
+                          <w:rPr>
+                            <w:rFonts w:ascii="Cambria Math" w:hAnsi="Cambria Math"/>
+                          </w:rPr>
+                          <m:t>-μ+</m:t>
+                        </m:r>
+                        <m:sSub>
+                          <m:sSubPr>
+                            <m:ctrlPr>
+                              <w:rPr>
+                                <w:rFonts w:ascii="Cambria Math" w:hAnsi="Cambria Math"/>
+                                <w:i/>
+                              </w:rPr>
+                            </m:ctrlPr>
+                          </m:sSubPr>
+                          <m:e>
+                            <m:r>
+                              <w:rPr>
+                                <w:rFonts w:ascii="Cambria Math" w:hAnsi="Cambria Math"/>
+                              </w:rPr>
+                              <m:t>b</m:t>
+                            </m:r>
+                          </m:e>
+                          <m:sub>
+                            <m:r>
+                              <w:rPr>
+                                <w:rFonts w:ascii="Cambria Math" w:hAnsi="Cambria Math"/>
+                              </w:rPr>
+                              <m:t>u</m:t>
+                            </m:r>
+                          </m:sub>
+                        </m:sSub>
+                        <m:r>
+                          <w:rPr>
+                            <w:rFonts w:ascii="Cambria Math" w:hAnsi="Cambria Math"/>
+                          </w:rPr>
+                          <m:t>+</m:t>
+                        </m:r>
+                        <m:sSub>
+                          <m:sSubPr>
+                            <m:ctrlPr>
+                              <w:rPr>
+                                <w:rFonts w:ascii="Cambria Math" w:hAnsi="Cambria Math"/>
+                                <w:i/>
+                              </w:rPr>
+                            </m:ctrlPr>
+                          </m:sSubPr>
+                          <m:e>
+                            <m:r>
+                              <w:rPr>
+                                <w:rFonts w:ascii="Cambria Math" w:hAnsi="Cambria Math"/>
+                              </w:rPr>
+                              <m:t>b</m:t>
+                            </m:r>
+                          </m:e>
+                          <m:sub>
+                            <m:r>
+                              <w:rPr>
+                                <w:rFonts w:ascii="Cambria Math" w:hAnsi="Cambria Math"/>
+                              </w:rPr>
+                              <m:t>m</m:t>
+                            </m:r>
+                          </m:sub>
+                        </m:sSub>
+                        <m:r>
+                          <w:rPr>
+                            <w:rFonts w:ascii="Cambria Math" w:hAnsi="Cambria Math"/>
+                          </w:rPr>
+                          <m:t>+</m:t>
+                        </m:r>
+                        <m:sSubSup>
+                          <m:sSubSupPr>
+                            <m:ctrlPr>
+                              <w:rPr>
+                                <w:rFonts w:ascii="Cambria Math" w:hAnsi="Cambria Math"/>
+                                <w:i/>
+                              </w:rPr>
+                            </m:ctrlPr>
+                          </m:sSubSupPr>
+                          <m:e>
+                            <m:r>
+                              <w:rPr>
+                                <w:rFonts w:ascii="Cambria Math" w:hAnsi="Cambria Math"/>
+                              </w:rPr>
+                              <m:t>q</m:t>
+                            </m:r>
+                          </m:e>
+                          <m:sub>
+                            <m:r>
+                              <w:rPr>
+                                <w:rFonts w:ascii="Cambria Math" w:hAnsi="Cambria Math"/>
+                              </w:rPr>
+                              <m:t>i</m:t>
+                            </m:r>
+                          </m:sub>
+                          <m:sup>
+                            <m:r>
+                              <w:rPr>
+                                <w:rFonts w:ascii="Cambria Math" w:hAnsi="Cambria Math"/>
+                              </w:rPr>
+                              <m:t>T</m:t>
+                            </m:r>
+                          </m:sup>
+                        </m:sSubSup>
+                        <m:sSub>
+                          <m:sSubPr>
+                            <m:ctrlPr>
+                              <w:rPr>
+                                <w:rFonts w:ascii="Cambria Math" w:hAnsi="Cambria Math"/>
+                                <w:i/>
+                              </w:rPr>
+                            </m:ctrlPr>
+                          </m:sSubPr>
+                          <m:e>
+                            <m:r>
+                              <w:rPr>
+                                <w:rFonts w:ascii="Cambria Math" w:hAnsi="Cambria Math"/>
+                              </w:rPr>
+                              <m:t>p</m:t>
+                            </m:r>
+                          </m:e>
+                          <m:sub>
+                            <m:r>
+                              <w:rPr>
+                                <w:rFonts w:ascii="Cambria Math" w:hAnsi="Cambria Math"/>
+                              </w:rPr>
+                              <m:t>j</m:t>
+                            </m:r>
+                          </m:sub>
+                        </m:sSub>
+                      </m:e>
+                    </m:d>
+                  </m:e>
+                  <m:sup>
+                    <m:r>
+                      <w:rPr>
+                        <w:rFonts w:ascii="Cambria Math" w:hAnsi="Cambria Math"/>
+                      </w:rPr>
+                      <m:t>2</m:t>
+                    </m:r>
+                  </m:sup>
+                </m:sSup>
+                <m:r>
+                  <w:rPr>
+                    <w:rFonts w:ascii="Cambria Math" w:hAnsi="Cambria Math"/>
+                  </w:rPr>
+                  <m:t>+</m:t>
+                </m:r>
+                <m:r>
+                  <w:rPr>
+                    <w:rFonts w:ascii="Cambria Math" w:hAnsi="Cambria Math"/>
+                  </w:rPr>
+                  <m:t>λ</m:t>
+                </m:r>
+                <m:d>
+                  <m:dPr>
+                    <m:ctrlPr>
+                      <w:rPr>
+                        <w:rFonts w:ascii="Cambria Math" w:hAnsi="Cambria Math"/>
+                        <w:i/>
+                      </w:rPr>
+                    </m:ctrlPr>
+                  </m:dPr>
+                  <m:e>
+                    <m:sSubSup>
+                      <m:sSubSupPr>
+                        <m:ctrlPr>
+                          <w:rPr>
+                            <w:rFonts w:ascii="Cambria Math" w:hAnsi="Cambria Math"/>
+                            <w:i/>
+                          </w:rPr>
+                        </m:ctrlPr>
+                      </m:sSubSupPr>
+                      <m:e>
+                        <m:r>
+                          <w:rPr>
+                            <w:rFonts w:ascii="Cambria Math" w:hAnsi="Cambria Math"/>
+                          </w:rPr>
+                          <m:t>b</m:t>
+                        </m:r>
+                      </m:e>
+                      <m:sub>
+                        <m:r>
+                          <w:rPr>
+                            <w:rFonts w:ascii="Cambria Math" w:hAnsi="Cambria Math"/>
+                          </w:rPr>
+                          <m:t>u</m:t>
+                        </m:r>
+                      </m:sub>
+                      <m:sup>
+                        <m:r>
+                          <w:rPr>
+                            <w:rFonts w:ascii="Cambria Math" w:hAnsi="Cambria Math"/>
+                          </w:rPr>
+                          <m:t>2</m:t>
+                        </m:r>
+                      </m:sup>
+                    </m:sSubSup>
+                    <m:r>
+                      <w:rPr>
+                        <w:rFonts w:ascii="Cambria Math" w:hAnsi="Cambria Math"/>
+                      </w:rPr>
+                      <m:t>+</m:t>
+                    </m:r>
+                    <m:sSubSup>
+                      <m:sSubSupPr>
+                        <m:ctrlPr>
+                          <w:rPr>
+                            <w:rFonts w:ascii="Cambria Math" w:hAnsi="Cambria Math"/>
+                            <w:i/>
+                          </w:rPr>
+                        </m:ctrlPr>
+                      </m:sSubSupPr>
+                      <m:e>
+                        <m:r>
+                          <w:rPr>
+                            <w:rFonts w:ascii="Cambria Math" w:hAnsi="Cambria Math"/>
+                          </w:rPr>
+                          <m:t>b</m:t>
+                        </m:r>
+                      </m:e>
+                      <m:sub>
+                        <m:r>
+                          <w:rPr>
+                            <w:rFonts w:ascii="Cambria Math" w:hAnsi="Cambria Math"/>
+                          </w:rPr>
+                          <m:t>i</m:t>
+                        </m:r>
+                      </m:sub>
+                      <m:sup>
+                        <m:r>
+                          <w:rPr>
+                            <w:rFonts w:ascii="Cambria Math" w:hAnsi="Cambria Math"/>
+                          </w:rPr>
+                          <m:t>2</m:t>
+                        </m:r>
+                      </m:sup>
+                    </m:sSubSup>
+                    <m:r>
+                      <w:rPr>
+                        <w:rFonts w:ascii="Cambria Math" w:hAnsi="Cambria Math"/>
+                      </w:rPr>
+                      <m:t>+</m:t>
+                    </m:r>
+                    <m:sSup>
+                      <m:sSupPr>
+                        <m:ctrlPr>
+                          <w:rPr>
+                            <w:rFonts w:ascii="Cambria Math" w:hAnsi="Cambria Math"/>
+                            <w:i/>
+                          </w:rPr>
+                        </m:ctrlPr>
+                      </m:sSupPr>
+                      <m:e>
+                        <m:d>
+                          <m:dPr>
+                            <m:begChr m:val="‖"/>
+                            <m:endChr m:val="‖"/>
+                            <m:ctrlPr>
+                              <w:rPr>
+                                <w:rFonts w:ascii="Cambria Math" w:hAnsi="Cambria Math"/>
+                                <w:i/>
+                              </w:rPr>
+                            </m:ctrlPr>
+                          </m:dPr>
+                          <m:e>
+                            <m:sSub>
+                              <m:sSubPr>
+                                <m:ctrlPr>
+                                  <w:rPr>
+                                    <w:rFonts w:ascii="Cambria Math" w:hAnsi="Cambria Math"/>
+                                    <w:i/>
+                                  </w:rPr>
+                                </m:ctrlPr>
+                              </m:sSubPr>
+                              <m:e>
+                                <m:r>
+                                  <w:rPr>
+                                    <w:rFonts w:ascii="Cambria Math" w:hAnsi="Cambria Math"/>
+                                  </w:rPr>
+                                  <m:t>q</m:t>
+                                </m:r>
+                              </m:e>
+                              <m:sub>
+                                <m:r>
+                                  <w:rPr>
+                                    <w:rFonts w:ascii="Cambria Math" w:hAnsi="Cambria Math"/>
+                                  </w:rPr>
+                                  <m:t>i</m:t>
+                                </m:r>
+                              </m:sub>
+                            </m:sSub>
+                          </m:e>
+                        </m:d>
+                      </m:e>
+                      <m:sup>
+                        <m:r>
+                          <w:rPr>
+                            <w:rFonts w:ascii="Cambria Math" w:hAnsi="Cambria Math"/>
+                          </w:rPr>
+                          <m:t>2</m:t>
+                        </m:r>
+                      </m:sup>
+                    </m:sSup>
+                    <m:r>
+                      <w:rPr>
+                        <w:rFonts w:ascii="Cambria Math" w:hAnsi="Cambria Math"/>
+                      </w:rPr>
+                      <m:t>+</m:t>
+                    </m:r>
+                    <m:sSup>
+                      <m:sSupPr>
+                        <m:ctrlPr>
+                          <w:rPr>
+                            <w:rFonts w:ascii="Cambria Math" w:hAnsi="Cambria Math"/>
+                            <w:i/>
+                          </w:rPr>
+                        </m:ctrlPr>
+                      </m:sSupPr>
+                      <m:e>
+                        <m:d>
+                          <m:dPr>
+                            <m:begChr m:val="‖"/>
+                            <m:endChr m:val="‖"/>
+                            <m:ctrlPr>
+                              <w:rPr>
+                                <w:rFonts w:ascii="Cambria Math" w:hAnsi="Cambria Math"/>
+                                <w:i/>
+                              </w:rPr>
+                            </m:ctrlPr>
+                          </m:dPr>
+                          <m:e>
+                            <m:sSub>
+                              <m:sSubPr>
+                                <m:ctrlPr>
+                                  <w:rPr>
+                                    <w:rFonts w:ascii="Cambria Math" w:hAnsi="Cambria Math"/>
+                                    <w:i/>
+                                  </w:rPr>
+                                </m:ctrlPr>
+                              </m:sSubPr>
+                              <m:e>
+                                <m:r>
+                                  <w:rPr>
+                                    <w:rFonts w:ascii="Cambria Math" w:hAnsi="Cambria Math"/>
+                                  </w:rPr>
+                                  <m:t>p</m:t>
+                                </m:r>
+                              </m:e>
+                              <m:sub>
+                                <m:r>
+                                  <w:rPr>
+                                    <w:rFonts w:ascii="Cambria Math" w:hAnsi="Cambria Math"/>
+                                  </w:rPr>
+                                  <m:t>j</m:t>
+                                </m:r>
+                              </m:sub>
+                            </m:sSub>
+                          </m:e>
+                        </m:d>
+                      </m:e>
+                      <m:sup>
+                        <m:r>
+                          <w:rPr>
+                            <w:rFonts w:ascii="Cambria Math" w:hAnsi="Cambria Math"/>
+                          </w:rPr>
+                          <m:t>2</m:t>
+                        </m:r>
+                      </m:sup>
+                    </m:sSup>
+                  </m:e>
+                </m:d>
+              </m:e>
+            </m:d>
+          </m:e>
+        </m:nary>
+      </m:oMath>
+    </w:p>
+    <w:p>
+      <w:pPr>
+        <w:pStyle w:val="ListParagraph"/>
+        <w:numPr>
+          <w:ilvl w:val="2"/>
+          <w:numId w:val="4"/>
+        </w:numPr>
+      </w:pPr>
+      <m:oMath>
+        <m:r>
+          <w:rPr>
+            <w:rFonts w:ascii="Cambria Math" w:hAnsi="Cambria Math"/>
+          </w:rPr>
+          <m:t>λ</m:t>
+        </m:r>
+        <m:r>
+          <w:rPr>
+            <w:rFonts w:ascii="Cambria Math" w:hAnsi="Cambria Math"/>
+          </w:rPr>
+          <m:t>~100,</m:t>
+        </m:r>
+      </m:oMath>
+      <w:r>
+        <w:rPr>
+          <w:rFonts w:eastAsiaTheme="minorEastAsia"/>
+        </w:rPr>
+        <w:t xml:space="preserve"> to avoid overfitting</w:t>
+      </w:r>
+    </w:p>
+    <w:p>
+      <w:pPr>
+        <w:pStyle w:val="ListParagraph"/>
+        <w:numPr>
+          <w:ilvl w:val="2"/>
+          <w:numId w:val="4"/>
+        </w:numPr>
+      </w:pPr>
+      <w:r>
+        <w:t xml:space="preserve">Use </w:t>
+      </w:r>
+      <w:r>
+        <w:t>Stochastic Gradient Descent (SGD)</w:t>
+      </w:r>
+    </w:p>
+    <w:p>
+      <w:r>
         <w:br w:type="column"/>
       </w:r>
       <w:r>
@@ -1664,6 +3885,60 @@
           <w:b/>
         </w:rPr>
         <w:lastRenderedPageBreak/>
+        <w:t>Alternating Least Squares (ALS):</w:t>
+      </w:r>
+      <w:r>
+        <w:rPr>
+          <w:b/>
+        </w:rPr>
+        <w:br/>
+      </w:r>
+      <w:r>
+        <w:t>1: update all the movie ratings</w:t>
+      </w:r>
+    </w:p>
+    <w:p>
+      <w:r>
+        <w:t>2: update all the user ratings</w:t>
+      </w:r>
+    </w:p>
+    <w:p>
+      <w:r>
+        <w:t>3: repeat</w:t>
+      </w:r>
+    </w:p>
+    <w:p/>
+    <w:p>
+      <w:r>
+        <w:rPr>
+          <w:b/>
+        </w:rPr>
+        <w:t>Stochastic Gradient Descent (SGD):</w:t>
+      </w:r>
+      <w:r>
+        <w:rPr>
+          <w:b/>
+        </w:rPr>
+        <w:br/>
+      </w:r>
+      <w:r>
+        <w:t xml:space="preserve">1: update </w:t>
+      </w:r>
+      <w:r>
+        <w:t>one movie-user pair at a time</w:t>
+      </w:r>
+    </w:p>
+    <w:p/>
+    <w:p>
+      <w:pPr>
+        <w:rPr>
+          <w:b/>
+        </w:rPr>
+      </w:pPr>
+      <w:r>
+        <w:rPr>
+          <w:b/>
+        </w:rPr>
         <w:t>Baselines:</w:t>
       </w:r>
       <w:r>
@@ -1849,7 +4124,19 @@
         <w:rPr>
           <w:b/>
         </w:rPr>
-        <w:t>Methods for calculating similarity measure:</w:t>
+        <w:t xml:space="preserve">Methods for </w:t>
+      </w:r>
+      <w:r>
+        <w:rPr>
+          <w:b/>
+        </w:rPr>
+        <w:t>optimizing</w:t>
+      </w:r>
+      <w:r>
+        <w:rPr>
+          <w:b/>
+        </w:rPr>
+        <w:t>:</w:t>
       </w:r>
     </w:p>
     <w:p>
@@ -1940,6 +4227,7 @@
         </w:numPr>
       </w:pPr>
       <w:r>
+        <w:lastRenderedPageBreak/>
         <w:t xml:space="preserve">Normal Predictor: assumes normal distribution, predicts rating using Maximum </w:t>
       </w:r>
       <w:proofErr w:type="spellStart"/>
@@ -2070,7 +4358,6 @@
         </w:numPr>
       </w:pPr>
       <w:r>
-        <w:lastRenderedPageBreak/>
         <w:t xml:space="preserve">KNN Basic: </w:t>
       </w:r>
       <w:r>
@@ -2530,8 +4817,14 @@
           </wp:inline>
         </w:drawing>
       </w:r>
-      <w:bookmarkStart w:id="0" w:name="_GoBack"/>
-      <w:bookmarkEnd w:id="0"/>
+    </w:p>
+    <w:p>
+      <w:r>
+        <w:t xml:space="preserve">Algorithms Code: </w:t>
+      </w:r>
+      <w:r>
+        <w:t>https://github.com/NicolasHug/Surprise/tree/711fb80748140c44e0ed870e573c735307e6c3cc/surprise/prediction_algorithms</w:t>
+      </w:r>
     </w:p>
     <w:p/>
     <w:p>
@@ -2814,6 +5107,7 @@
         <w:spacing w:afterAutospacing="1"/>
       </w:pPr>
       <w:r>
+        <w:lastRenderedPageBreak/>
         <w:t>\</w:t>
       </w:r>
       <w:proofErr w:type="gramStart"/>
@@ -2854,7 +5148,6 @@
         <w:spacing w:afterAutospacing="1"/>
       </w:pPr>
       <w:r>
-        <w:lastRenderedPageBreak/>
         <w:t>\</w:t>
       </w:r>
       <w:proofErr w:type="spellStart"/>
@@ -3063,6 +5356,92 @@
 <file path=word/numbering.xml><?xml version="1.0" encoding="utf-8"?>
 <w:numbering xmlns:wpc="http://schemas.microsoft.com/office/word/2010/wordprocessingCanvas" xmlns:cx="http://schemas.microsoft.com/office/drawing/2014/chartex" xmlns:cx1="http://schemas.microsoft.com/office/drawing/2015/9/8/chartex" xmlns:cx2="http://schemas.microsoft.com/office/drawing/2015/10/21/chartex" xmlns:cx3="http://schemas.microsoft.com/office/drawing/2016/5/9/chartex" xmlns:cx4="http://schemas.microsoft.com/office/drawing/2016/5/10/chartex" xmlns:cx5="http://schemas.microsoft.com/office/drawing/2016/5/11/chartex" xmlns:cx6="http://schemas.microsoft.com/office/drawing/2016/5/12/chartex" xmlns:cx7="http://schemas.microsoft.com/office/drawing/2016/5/13/chartex" xmlns:cx8="http://schemas.microsoft.com/office/drawing/2016/5/14/chartex" xmlns:mc="http://schemas.openxmlformats.org/markup-compatibility/2006" xmlns:aink="http://schemas.microsoft.com/office/drawing/2016/ink" xmlns:am3d="http://schemas.microsoft.com/office/drawing/2017/model3d" xmlns:o="urn:schemas-microsoft-com:office:office" xmlns:r="http://schemas.openxmlformats.org/officeDocument/2006/relationships" xmlns:m="http://schemas.openxmlformats.org/officeDocument/2006/math" xmlns:v="urn:schemas-microsoft-com:vml" xmlns:wp14="http://schemas.microsoft.com/office/word/2010/wordprocessingDrawing" xmlns:wp="http://schemas.openxmlformats.org/drawingml/2006/wordprocessingDrawing" xmlns:w10="urn:schemas-microsoft-com:office:word" xmlns:w="http://schemas.openxmlformats.org/wordprocessingml/2006/main" xmlns:w14="http://schemas.microsoft.com/office/word/2010/wordml" xmlns:w15="http://schemas.microsoft.com/office/word/2012/wordml" xmlns:w16cid="http://schemas.microsoft.com/office/word/2016/wordml/cid" xmlns:w16se="http://schemas.microsoft.com/office/word/2015/wordml/symex" xmlns:wpg="http://schemas.microsoft.com/office/word/2010/wordprocessingGroup" xmlns:wpi="http://schemas.microsoft.com/office/word/2010/wordprocessingInk" xmlns:wne="http://schemas.microsoft.com/office/word/2006/wordml" xmlns:wps="http://schemas.microsoft.com/office/word/2010/wordprocessingShape" mc:Ignorable="w14 w15 w16se w16cid wp14">
   <w:abstractNum w:abstractNumId="0" w15:restartNumberingAfterBreak="0">
+    <w:nsid w:val="13671B25"/>
+    <w:multiLevelType w:val="hybridMultilevel"/>
+    <w:tmpl w:val="378C653A"/>
+    <w:lvl w:ilvl="0" w:tplc="0409000F">
+      <w:start w:val="1"/>
+      <w:numFmt w:val="decimal"/>
+      <w:lvlText w:val="%1."/>
+      <w:lvlJc w:val="left"/>
+      <w:pPr>
+        <w:ind w:left="720" w:hanging="360"/>
+      </w:pPr>
+    </w:lvl>
+    <w:lvl w:ilvl="1" w:tplc="04090019">
+      <w:start w:val="1"/>
+      <w:numFmt w:val="lowerLetter"/>
+      <w:lvlText w:val="%2."/>
+      <w:lvlJc w:val="left"/>
+      <w:pPr>
+        <w:ind w:left="1440" w:hanging="360"/>
+      </w:pPr>
+    </w:lvl>
+    <w:lvl w:ilvl="2" w:tplc="0409001B">
+      <w:start w:val="1"/>
+      <w:numFmt w:val="lowerRoman"/>
+      <w:lvlText w:val="%3."/>
+      <w:lvlJc w:val="right"/>
+      <w:pPr>
+        <w:ind w:left="2160" w:hanging="180"/>
+      </w:pPr>
+    </w:lvl>
+    <w:lvl w:ilvl="3" w:tplc="0409000F" w:tentative="1">
+      <w:start w:val="1"/>
+      <w:numFmt w:val="decimal"/>
+      <w:lvlText w:val="%4."/>
+      <w:lvlJc w:val="left"/>
+      <w:pPr>
+        <w:ind w:left="2880" w:hanging="360"/>
+      </w:pPr>
+    </w:lvl>
+    <w:lvl w:ilvl="4" w:tplc="04090019" w:tentative="1">
+      <w:start w:val="1"/>
+      <w:numFmt w:val="lowerLetter"/>
+      <w:lvlText w:val="%5."/>
+      <w:lvlJc w:val="left"/>
+      <w:pPr>
+        <w:ind w:left="3600" w:hanging="360"/>
+      </w:pPr>
+    </w:lvl>
+    <w:lvl w:ilvl="5" w:tplc="0409001B" w:tentative="1">
+      <w:start w:val="1"/>
+      <w:numFmt w:val="lowerRoman"/>
+      <w:lvlText w:val="%6."/>
+      <w:lvlJc w:val="right"/>
+      <w:pPr>
+        <w:ind w:left="4320" w:hanging="180"/>
+      </w:pPr>
+    </w:lvl>
+    <w:lvl w:ilvl="6" w:tplc="0409000F" w:tentative="1">
+      <w:start w:val="1"/>
+      <w:numFmt w:val="decimal"/>
+      <w:lvlText w:val="%7."/>
+      <w:lvlJc w:val="left"/>
+      <w:pPr>
+        <w:ind w:left="5040" w:hanging="360"/>
+      </w:pPr>
+    </w:lvl>
+    <w:lvl w:ilvl="7" w:tplc="04090019" w:tentative="1">
+      <w:start w:val="1"/>
+      <w:numFmt w:val="lowerLetter"/>
+      <w:lvlText w:val="%8."/>
+      <w:lvlJc w:val="left"/>
+      <w:pPr>
+        <w:ind w:left="5760" w:hanging="360"/>
+      </w:pPr>
+    </w:lvl>
+    <w:lvl w:ilvl="8" w:tplc="0409001B" w:tentative="1">
+      <w:start w:val="1"/>
+      <w:numFmt w:val="lowerRoman"/>
+      <w:lvlText w:val="%9."/>
+      <w:lvlJc w:val="right"/>
+      <w:pPr>
+        <w:ind w:left="6480" w:hanging="180"/>
+      </w:pPr>
+    </w:lvl>
+  </w:abstractNum>
+  <w:abstractNum w:abstractNumId="1" w15:restartNumberingAfterBreak="0">
     <w:nsid w:val="2340154C"/>
     <w:multiLevelType w:val="hybridMultilevel"/>
     <w:tmpl w:val="88800C62"/>
@@ -3148,7 +5527,93 @@
       </w:pPr>
     </w:lvl>
   </w:abstractNum>
-  <w:abstractNum w:abstractNumId="1" w15:restartNumberingAfterBreak="0">
+  <w:abstractNum w:abstractNumId="2" w15:restartNumberingAfterBreak="0">
+    <w:nsid w:val="3D564A74"/>
+    <w:multiLevelType w:val="hybridMultilevel"/>
+    <w:tmpl w:val="EB5A7E86"/>
+    <w:lvl w:ilvl="0" w:tplc="0409000F">
+      <w:start w:val="1"/>
+      <w:numFmt w:val="decimal"/>
+      <w:lvlText w:val="%1."/>
+      <w:lvlJc w:val="left"/>
+      <w:pPr>
+        <w:ind w:left="720" w:hanging="360"/>
+      </w:pPr>
+    </w:lvl>
+    <w:lvl w:ilvl="1" w:tplc="04090019">
+      <w:start w:val="1"/>
+      <w:numFmt w:val="lowerLetter"/>
+      <w:lvlText w:val="%2."/>
+      <w:lvlJc w:val="left"/>
+      <w:pPr>
+        <w:ind w:left="1440" w:hanging="360"/>
+      </w:pPr>
+    </w:lvl>
+    <w:lvl w:ilvl="2" w:tplc="0409001B">
+      <w:start w:val="1"/>
+      <w:numFmt w:val="lowerRoman"/>
+      <w:lvlText w:val="%3."/>
+      <w:lvlJc w:val="right"/>
+      <w:pPr>
+        <w:ind w:left="2160" w:hanging="180"/>
+      </w:pPr>
+    </w:lvl>
+    <w:lvl w:ilvl="3" w:tplc="0409000F" w:tentative="1">
+      <w:start w:val="1"/>
+      <w:numFmt w:val="decimal"/>
+      <w:lvlText w:val="%4."/>
+      <w:lvlJc w:val="left"/>
+      <w:pPr>
+        <w:ind w:left="2880" w:hanging="360"/>
+      </w:pPr>
+    </w:lvl>
+    <w:lvl w:ilvl="4" w:tplc="04090019" w:tentative="1">
+      <w:start w:val="1"/>
+      <w:numFmt w:val="lowerLetter"/>
+      <w:lvlText w:val="%5."/>
+      <w:lvlJc w:val="left"/>
+      <w:pPr>
+        <w:ind w:left="3600" w:hanging="360"/>
+      </w:pPr>
+    </w:lvl>
+    <w:lvl w:ilvl="5" w:tplc="0409001B" w:tentative="1">
+      <w:start w:val="1"/>
+      <w:numFmt w:val="lowerRoman"/>
+      <w:lvlText w:val="%6."/>
+      <w:lvlJc w:val="right"/>
+      <w:pPr>
+        <w:ind w:left="4320" w:hanging="180"/>
+      </w:pPr>
+    </w:lvl>
+    <w:lvl w:ilvl="6" w:tplc="0409000F" w:tentative="1">
+      <w:start w:val="1"/>
+      <w:numFmt w:val="decimal"/>
+      <w:lvlText w:val="%7."/>
+      <w:lvlJc w:val="left"/>
+      <w:pPr>
+        <w:ind w:left="5040" w:hanging="360"/>
+      </w:pPr>
+    </w:lvl>
+    <w:lvl w:ilvl="7" w:tplc="04090019" w:tentative="1">
+      <w:start w:val="1"/>
+      <w:numFmt w:val="lowerLetter"/>
+      <w:lvlText w:val="%8."/>
+      <w:lvlJc w:val="left"/>
+      <w:pPr>
+        <w:ind w:left="5760" w:hanging="360"/>
+      </w:pPr>
+    </w:lvl>
+    <w:lvl w:ilvl="8" w:tplc="0409001B" w:tentative="1">
+      <w:start w:val="1"/>
+      <w:numFmt w:val="lowerRoman"/>
+      <w:lvlText w:val="%9."/>
+      <w:lvlJc w:val="right"/>
+      <w:pPr>
+        <w:ind w:left="6480" w:hanging="180"/>
+      </w:pPr>
+    </w:lvl>
+  </w:abstractNum>
+  <w:abstractNum w:abstractNumId="3" w15:restartNumberingAfterBreak="0">
     <w:nsid w:val="52171577"/>
     <w:multiLevelType w:val="multilevel"/>
     <w:tmpl w:val="5C0C9932"/>
@@ -3298,10 +5763,16 @@
     </w:lvl>
   </w:abstractNum>
   <w:num w:numId="1">
+    <w:abstractNumId w:val="3"/>
+  </w:num>
+  <w:num w:numId="2">
     <w:abstractNumId w:val="1"/>
   </w:num>
-  <w:num w:numId="2">
+  <w:num w:numId="3">
     <w:abstractNumId w:val="0"/>
+  </w:num>
+  <w:num w:numId="4">
+    <w:abstractNumId w:val="2"/>
   </w:num>
 </w:numbering>
 </file>

--- a/doc/algorithm_design_doc (draft).docx
+++ b/doc/algorithm_design_doc (draft).docx
@@ -1675,7 +1675,6 @@
           <w:rFonts w:eastAsiaTheme="minorEastAsia"/>
           <w:b/>
         </w:rPr>
-        <w:lastRenderedPageBreak/>
         <w:t>Process</w:t>
       </w:r>
       <w:r>
@@ -1683,7 +1682,39 @@
           <w:rFonts w:eastAsiaTheme="minorEastAsia"/>
           <w:b/>
         </w:rPr>
-        <w:t xml:space="preserve"> (Baseline Only and KNN w/ Baseline)</w:t>
+        <w:t xml:space="preserve"> (</w:t>
+      </w:r>
+      <w:proofErr w:type="spellStart"/>
+      <w:r>
+        <w:rPr>
+          <w:rFonts w:eastAsiaTheme="minorEastAsia"/>
+          <w:b/>
+        </w:rPr>
+        <w:t>BaselineOnly</w:t>
+      </w:r>
+      <w:proofErr w:type="spellEnd"/>
+      <w:r>
+        <w:rPr>
+          <w:rFonts w:eastAsiaTheme="minorEastAsia"/>
+          <w:b/>
+        </w:rPr>
+        <w:t xml:space="preserve"> and </w:t>
+      </w:r>
+      <w:proofErr w:type="spellStart"/>
+      <w:r>
+        <w:rPr>
+          <w:rFonts w:eastAsiaTheme="minorEastAsia"/>
+          <w:b/>
+        </w:rPr>
+        <w:t>KNNBaseline</w:t>
+      </w:r>
+      <w:proofErr w:type="spellEnd"/>
+      <w:r>
+        <w:rPr>
+          <w:rFonts w:eastAsiaTheme="minorEastAsia"/>
+          <w:b/>
+        </w:rPr>
+        <w:t>)</w:t>
       </w:r>
       <w:r>
         <w:rPr>
@@ -1848,6 +1879,7 @@
         </w:numPr>
       </w:pPr>
       <w:r>
+        <w:lastRenderedPageBreak/>
         <w:t>Use these averages to predict all ratings</w:t>
       </w:r>
       <w:r>
@@ -1864,12 +1896,24 @@
             </m:ctrlPr>
           </m:sSubPr>
           <m:e>
-            <m:r>
-              <w:rPr>
-                <w:rFonts w:ascii="Cambria Math" w:hAnsi="Cambria Math"/>
-              </w:rPr>
-              <m:t>r</m:t>
-            </m:r>
+            <m:acc>
+              <m:accPr>
+                <m:ctrlPr>
+                  <w:rPr>
+                    <w:rFonts w:ascii="Cambria Math" w:hAnsi="Cambria Math"/>
+                    <w:i/>
+                  </w:rPr>
+                </m:ctrlPr>
+              </m:accPr>
+              <m:e>
+                <m:r>
+                  <w:rPr>
+                    <w:rFonts w:ascii="Cambria Math" w:hAnsi="Cambria Math"/>
+                  </w:rPr>
+                  <m:t>r</m:t>
+                </m:r>
+              </m:e>
+            </m:acc>
           </m:e>
           <m:sub>
             <m:r>
@@ -1955,7 +1999,13 @@
         </w:numPr>
       </w:pPr>
       <w:r>
-        <w:t>Minimize the least squares:</w:t>
+        <w:t>Minimize the least square</w:t>
+      </w:r>
+      <w:r>
+        <w:t xml:space="preserve"> error</w:t>
+      </w:r>
+      <w:r>
+        <w:t>:</w:t>
       </w:r>
     </w:p>
     <w:p>
@@ -1970,6 +2020,12 @@
         <w:t xml:space="preserve">  </w:t>
       </w:r>
       <m:oMath>
+        <m:r>
+          <w:rPr>
+            <w:rFonts w:ascii="Cambria Math" w:hAnsi="Cambria Math"/>
+          </w:rPr>
+          <m:t>Error=E=</m:t>
+        </m:r>
         <m:nary>
           <m:naryPr>
             <m:chr m:val="∑"/>
@@ -2052,13 +2108,7 @@
                           <w:rPr>
                             <w:rFonts w:ascii="Cambria Math" w:hAnsi="Cambria Math"/>
                           </w:rPr>
-                          <m:t>-</m:t>
-                        </m:r>
-                        <m:r>
-                          <w:rPr>
-                            <w:rFonts w:ascii="Cambria Math" w:hAnsi="Cambria Math"/>
-                          </w:rPr>
-                          <m:t>μ+</m:t>
+                          <m:t>-μ+</m:t>
                         </m:r>
                         <m:sSub>
                           <m:sSubPr>
@@ -2341,14 +2391,32 @@
           <w:rPr>
             <w:rFonts w:ascii="Cambria Math" w:hAnsi="Cambria Math"/>
           </w:rPr>
-          <m:t>~100,</m:t>
+          <m:t>=regularization factor=.02</m:t>
         </m:r>
       </m:oMath>
       <w:r>
         <w:rPr>
           <w:rFonts w:eastAsiaTheme="minorEastAsia"/>
         </w:rPr>
-        <w:t xml:space="preserve"> to avoid overfitting</w:t>
+        <w:t xml:space="preserve"> </w:t>
+      </w:r>
+      <w:r>
+        <w:rPr>
+          <w:rFonts w:eastAsiaTheme="minorEastAsia"/>
+        </w:rPr>
+        <w:t>(</w:t>
+      </w:r>
+      <w:r>
+        <w:rPr>
+          <w:rFonts w:eastAsiaTheme="minorEastAsia"/>
+        </w:rPr>
+        <w:t>to avoid overfitting</w:t>
+      </w:r>
+      <w:r>
+        <w:rPr>
+          <w:rFonts w:eastAsiaTheme="minorEastAsia"/>
+        </w:rPr>
+        <w:t>)</w:t>
       </w:r>
     </w:p>
     <w:p>
@@ -2367,6 +2435,340 @@
       <w:pPr>
         <w:pStyle w:val="ListParagraph"/>
         <w:numPr>
+          <w:ilvl w:val="3"/>
+          <w:numId w:val="3"/>
+        </w:numPr>
+      </w:pPr>
+      <w:r>
+        <w:t xml:space="preserve">Hold </w:t>
+      </w:r>
+      <m:oMath>
+        <m:sSub>
+          <m:sSubPr>
+            <m:ctrlPr>
+              <w:rPr>
+                <w:rFonts w:ascii="Cambria Math" w:hAnsi="Cambria Math"/>
+                <w:i/>
+              </w:rPr>
+            </m:ctrlPr>
+          </m:sSubPr>
+          <m:e>
+            <m:r>
+              <w:rPr>
+                <w:rFonts w:ascii="Cambria Math" w:hAnsi="Cambria Math"/>
+              </w:rPr>
+              <m:t>b</m:t>
+            </m:r>
+          </m:e>
+          <m:sub>
+            <m:r>
+              <w:rPr>
+                <w:rFonts w:ascii="Cambria Math" w:hAnsi="Cambria Math"/>
+              </w:rPr>
+              <m:t>u</m:t>
+            </m:r>
+          </m:sub>
+        </m:sSub>
+      </m:oMath>
+      <w:r>
+        <w:rPr>
+          <w:rFonts w:eastAsiaTheme="minorEastAsia"/>
+        </w:rPr>
+        <w:t xml:space="preserve"> constant</w:t>
+      </w:r>
+    </w:p>
+    <w:p>
+      <w:pPr>
+        <w:pStyle w:val="ListParagraph"/>
+        <w:numPr>
+          <w:ilvl w:val="3"/>
+          <w:numId w:val="3"/>
+        </w:numPr>
+      </w:pPr>
+      <w:r>
+        <w:rPr>
+          <w:rFonts w:eastAsiaTheme="minorEastAsia"/>
+        </w:rPr>
+        <w:t xml:space="preserve">Calculate </w:t>
+      </w:r>
+      <m:oMath>
+        <m:sSub>
+          <m:sSubPr>
+            <m:ctrlPr>
+              <w:rPr>
+                <w:rFonts w:ascii="Cambria Math" w:hAnsi="Cambria Math"/>
+                <w:i/>
+              </w:rPr>
+            </m:ctrlPr>
+          </m:sSubPr>
+          <m:e>
+            <m:r>
+              <w:rPr>
+                <w:rFonts w:ascii="Cambria Math" w:hAnsi="Cambria Math"/>
+              </w:rPr>
+              <m:t>b</m:t>
+            </m:r>
+          </m:e>
+          <m:sub>
+            <m:r>
+              <w:rPr>
+                <w:rFonts w:ascii="Cambria Math" w:hAnsi="Cambria Math"/>
+              </w:rPr>
+              <m:t>m</m:t>
+            </m:r>
+          </m:sub>
+        </m:sSub>
+      </m:oMath>
+      <w:r>
+        <w:rPr>
+          <w:rFonts w:eastAsiaTheme="minorEastAsia"/>
+        </w:rPr>
+        <w:t xml:space="preserve"> for each movie using </w:t>
+      </w:r>
+      <m:oMath>
+        <m:sSub>
+          <m:sSubPr>
+            <m:ctrlPr>
+              <w:rPr>
+                <w:rFonts w:ascii="Cambria Math" w:hAnsi="Cambria Math"/>
+                <w:i/>
+              </w:rPr>
+            </m:ctrlPr>
+          </m:sSubPr>
+          <m:e>
+            <m:r>
+              <w:rPr>
+                <w:rFonts w:ascii="Cambria Math" w:hAnsi="Cambria Math"/>
+              </w:rPr>
+              <m:t>b</m:t>
+            </m:r>
+          </m:e>
+          <m:sub>
+            <m:r>
+              <w:rPr>
+                <w:rFonts w:ascii="Cambria Math" w:hAnsi="Cambria Math"/>
+              </w:rPr>
+              <m:t>m</m:t>
+            </m:r>
+          </m:sub>
+        </m:sSub>
+        <m:r>
+          <w:rPr>
+            <w:rFonts w:ascii="Cambria Math" w:hAnsi="Cambria Math"/>
+          </w:rPr>
+          <m:t>=rating-global mean-</m:t>
+        </m:r>
+        <m:sSub>
+          <m:sSubPr>
+            <m:ctrlPr>
+              <w:rPr>
+                <w:rFonts w:ascii="Cambria Math" w:hAnsi="Cambria Math"/>
+                <w:i/>
+              </w:rPr>
+            </m:ctrlPr>
+          </m:sSubPr>
+          <m:e>
+            <m:r>
+              <w:rPr>
+                <w:rFonts w:ascii="Cambria Math" w:hAnsi="Cambria Math"/>
+              </w:rPr>
+              <m:t>b</m:t>
+            </m:r>
+          </m:e>
+          <m:sub>
+            <m:r>
+              <w:rPr>
+                <w:rFonts w:ascii="Cambria Math" w:hAnsi="Cambria Math"/>
+              </w:rPr>
+              <m:t>u</m:t>
+            </m:r>
+          </m:sub>
+        </m:sSub>
+      </m:oMath>
+      <w:r>
+        <w:rPr>
+          <w:rFonts w:eastAsiaTheme="minorEastAsia"/>
+        </w:rPr>
+        <w:t xml:space="preserve"> </w:t>
+      </w:r>
+    </w:p>
+    <w:p>
+      <w:pPr>
+        <w:pStyle w:val="ListParagraph"/>
+        <w:numPr>
+          <w:ilvl w:val="3"/>
+          <w:numId w:val="3"/>
+        </w:numPr>
+      </w:pPr>
+      <w:r>
+        <w:t xml:space="preserve">Hold </w:t>
+      </w:r>
+      <m:oMath>
+        <m:sSub>
+          <m:sSubPr>
+            <m:ctrlPr>
+              <w:rPr>
+                <w:rFonts w:ascii="Cambria Math" w:hAnsi="Cambria Math"/>
+                <w:i/>
+              </w:rPr>
+            </m:ctrlPr>
+          </m:sSubPr>
+          <m:e>
+            <m:r>
+              <w:rPr>
+                <w:rFonts w:ascii="Cambria Math" w:hAnsi="Cambria Math"/>
+              </w:rPr>
+              <m:t>b</m:t>
+            </m:r>
+          </m:e>
+          <m:sub>
+            <m:r>
+              <w:rPr>
+                <w:rFonts w:ascii="Cambria Math" w:hAnsi="Cambria Math"/>
+              </w:rPr>
+              <m:t>m</m:t>
+            </m:r>
+          </m:sub>
+        </m:sSub>
+      </m:oMath>
+      <w:r>
+        <w:rPr>
+          <w:rFonts w:eastAsiaTheme="minorEastAsia"/>
+        </w:rPr>
+        <w:t xml:space="preserve"> constant</w:t>
+      </w:r>
+    </w:p>
+    <w:p>
+      <w:pPr>
+        <w:pStyle w:val="ListParagraph"/>
+        <w:numPr>
+          <w:ilvl w:val="3"/>
+          <w:numId w:val="3"/>
+        </w:numPr>
+      </w:pPr>
+      <w:r>
+        <w:rPr>
+          <w:rFonts w:eastAsiaTheme="minorEastAsia"/>
+        </w:rPr>
+        <w:t xml:space="preserve">Calculate </w:t>
+      </w:r>
+      <m:oMath>
+        <m:sSub>
+          <m:sSubPr>
+            <m:ctrlPr>
+              <w:rPr>
+                <w:rFonts w:ascii="Cambria Math" w:hAnsi="Cambria Math"/>
+                <w:i/>
+              </w:rPr>
+            </m:ctrlPr>
+          </m:sSubPr>
+          <m:e>
+            <m:r>
+              <w:rPr>
+                <w:rFonts w:ascii="Cambria Math" w:hAnsi="Cambria Math"/>
+              </w:rPr>
+              <m:t>b</m:t>
+            </m:r>
+          </m:e>
+          <m:sub>
+            <m:r>
+              <w:rPr>
+                <w:rFonts w:ascii="Cambria Math" w:hAnsi="Cambria Math"/>
+              </w:rPr>
+              <m:t>u</m:t>
+            </m:r>
+          </m:sub>
+        </m:sSub>
+      </m:oMath>
+      <w:r>
+        <w:rPr>
+          <w:rFonts w:eastAsiaTheme="minorEastAsia"/>
+        </w:rPr>
+        <w:t xml:space="preserve"> for each user using </w:t>
+      </w:r>
+      <m:oMath>
+        <m:sSub>
+          <m:sSubPr>
+            <m:ctrlPr>
+              <w:rPr>
+                <w:rFonts w:ascii="Cambria Math" w:hAnsi="Cambria Math"/>
+                <w:i/>
+              </w:rPr>
+            </m:ctrlPr>
+          </m:sSubPr>
+          <m:e>
+            <m:r>
+              <w:rPr>
+                <w:rFonts w:ascii="Cambria Math" w:hAnsi="Cambria Math"/>
+              </w:rPr>
+              <m:t>b</m:t>
+            </m:r>
+          </m:e>
+          <m:sub>
+            <m:r>
+              <w:rPr>
+                <w:rFonts w:ascii="Cambria Math" w:hAnsi="Cambria Math"/>
+              </w:rPr>
+              <m:t>u</m:t>
+            </m:r>
+          </m:sub>
+        </m:sSub>
+        <m:r>
+          <w:rPr>
+            <w:rFonts w:ascii="Cambria Math" w:hAnsi="Cambria Math"/>
+          </w:rPr>
+          <m:t>=rating-global mean-</m:t>
+        </m:r>
+        <m:sSub>
+          <m:sSubPr>
+            <m:ctrlPr>
+              <w:rPr>
+                <w:rFonts w:ascii="Cambria Math" w:hAnsi="Cambria Math"/>
+                <w:i/>
+              </w:rPr>
+            </m:ctrlPr>
+          </m:sSubPr>
+          <m:e>
+            <m:r>
+              <w:rPr>
+                <w:rFonts w:ascii="Cambria Math" w:hAnsi="Cambria Math"/>
+              </w:rPr>
+              <m:t>b</m:t>
+            </m:r>
+          </m:e>
+          <m:sub>
+            <m:r>
+              <w:rPr>
+                <w:rFonts w:ascii="Cambria Math" w:hAnsi="Cambria Math"/>
+              </w:rPr>
+              <m:t>m</m:t>
+            </m:r>
+          </m:sub>
+        </m:sSub>
+      </m:oMath>
+      <w:r>
+        <w:rPr>
+          <w:rFonts w:eastAsiaTheme="minorEastAsia"/>
+        </w:rPr>
+        <w:t xml:space="preserve"> </w:t>
+      </w:r>
+    </w:p>
+    <w:p>
+      <w:pPr>
+        <w:pStyle w:val="ListParagraph"/>
+        <w:numPr>
+          <w:ilvl w:val="3"/>
+          <w:numId w:val="3"/>
+        </w:numPr>
+      </w:pPr>
+      <w:r>
+        <w:t>Repeat</w:t>
+      </w:r>
+    </w:p>
+    <w:p>
+      <w:pPr>
+        <w:pStyle w:val="ListParagraph"/>
+        <w:numPr>
           <w:ilvl w:val="2"/>
           <w:numId w:val="3"/>
         </w:numPr>
@@ -2376,6 +2778,536 @@
       </w:r>
       <w:r>
         <w:t>)</w:t>
+      </w:r>
+    </w:p>
+    <w:p>
+      <w:pPr>
+        <w:pStyle w:val="ListParagraph"/>
+        <w:numPr>
+          <w:ilvl w:val="3"/>
+          <w:numId w:val="3"/>
+        </w:numPr>
+      </w:pPr>
+      <m:oMath>
+        <m:d>
+          <m:dPr>
+            <m:begChr m:val="["/>
+            <m:endChr m:val="]"/>
+            <m:ctrlPr>
+              <w:rPr>
+                <w:rFonts w:ascii="Cambria Math" w:hAnsi="Cambria Math"/>
+                <w:i/>
+              </w:rPr>
+            </m:ctrlPr>
+          </m:dPr>
+          <m:e>
+            <m:m>
+              <m:mPr>
+                <m:mcs>
+                  <m:mc>
+                    <m:mcPr>
+                      <m:count m:val="1"/>
+                      <m:mcJc m:val="center"/>
+                    </m:mcPr>
+                  </m:mc>
+                </m:mcs>
+                <m:ctrlPr>
+                  <w:rPr>
+                    <w:rFonts w:ascii="Cambria Math" w:hAnsi="Cambria Math"/>
+                    <w:i/>
+                  </w:rPr>
+                </m:ctrlPr>
+              </m:mPr>
+              <m:mr>
+                <m:e>
+                  <m:sSub>
+                    <m:sSubPr>
+                      <m:ctrlPr>
+                        <w:rPr>
+                          <w:rFonts w:ascii="Cambria Math" w:hAnsi="Cambria Math"/>
+                          <w:i/>
+                        </w:rPr>
+                      </m:ctrlPr>
+                    </m:sSubPr>
+                    <m:e>
+                      <m:r>
+                        <w:rPr>
+                          <w:rFonts w:ascii="Cambria Math" w:hAnsi="Cambria Math"/>
+                        </w:rPr>
+                        <m:t>b</m:t>
+                      </m:r>
+                    </m:e>
+                    <m:sub>
+                      <m:r>
+                        <w:rPr>
+                          <w:rFonts w:ascii="Cambria Math" w:hAnsi="Cambria Math"/>
+                        </w:rPr>
+                        <m:t>u,  0</m:t>
+                      </m:r>
+                    </m:sub>
+                  </m:sSub>
+                </m:e>
+              </m:mr>
+              <m:mr>
+                <m:e>
+                  <m:sSub>
+                    <m:sSubPr>
+                      <m:ctrlPr>
+                        <w:rPr>
+                          <w:rFonts w:ascii="Cambria Math" w:hAnsi="Cambria Math"/>
+                          <w:i/>
+                        </w:rPr>
+                      </m:ctrlPr>
+                    </m:sSubPr>
+                    <m:e>
+                      <m:r>
+                        <w:rPr>
+                          <w:rFonts w:ascii="Cambria Math" w:hAnsi="Cambria Math"/>
+                        </w:rPr>
+                        <m:t>b</m:t>
+                      </m:r>
+                    </m:e>
+                    <m:sub>
+                      <m:r>
+                        <w:rPr>
+                          <w:rFonts w:ascii="Cambria Math" w:hAnsi="Cambria Math"/>
+                        </w:rPr>
+                        <m:t>m, 0</m:t>
+                      </m:r>
+                    </m:sub>
+                  </m:sSub>
+                </m:e>
+              </m:mr>
+            </m:m>
+          </m:e>
+        </m:d>
+        <m:r>
+          <w:rPr>
+            <w:rFonts w:ascii="Cambria Math" w:hAnsi="Cambria Math"/>
+          </w:rPr>
+          <m:t>=initialized to 0</m:t>
+        </m:r>
+      </m:oMath>
+    </w:p>
+    <w:p>
+      <w:pPr>
+        <w:pStyle w:val="ListParagraph"/>
+        <w:numPr>
+          <w:ilvl w:val="3"/>
+          <w:numId w:val="3"/>
+        </w:numPr>
+      </w:pPr>
+      <m:oMath>
+        <m:r>
+          <w:rPr>
+            <w:rFonts w:ascii="Cambria Math" w:hAnsi="Cambria Math"/>
+          </w:rPr>
+          <m:t>η=learning rate=.005</m:t>
+        </m:r>
+      </m:oMath>
+    </w:p>
+    <w:p>
+      <w:pPr>
+        <w:pStyle w:val="ListParagraph"/>
+        <w:numPr>
+          <w:ilvl w:val="3"/>
+          <w:numId w:val="3"/>
+        </w:numPr>
+      </w:pPr>
+      <m:oMath>
+        <m:r>
+          <m:rPr>
+            <m:sty m:val="p"/>
+          </m:rPr>
+          <w:rPr>
+            <w:rFonts w:ascii="Cambria Math" w:hAnsi="Cambria Math"/>
+          </w:rPr>
+          <m:t>∇</m:t>
+        </m:r>
+        <m:r>
+          <w:rPr>
+            <w:rFonts w:ascii="Cambria Math" w:eastAsiaTheme="minorEastAsia" w:hAnsi="Cambria Math"/>
+          </w:rPr>
+          <m:t>E=</m:t>
+        </m:r>
+        <m:d>
+          <m:dPr>
+            <m:begChr m:val="["/>
+            <m:endChr m:val="]"/>
+            <m:ctrlPr>
+              <w:rPr>
+                <w:rFonts w:ascii="Cambria Math" w:eastAsiaTheme="minorEastAsia" w:hAnsi="Cambria Math"/>
+                <w:i/>
+              </w:rPr>
+            </m:ctrlPr>
+          </m:dPr>
+          <m:e>
+            <m:m>
+              <m:mPr>
+                <m:mcs>
+                  <m:mc>
+                    <m:mcPr>
+                      <m:count m:val="1"/>
+                      <m:mcJc m:val="center"/>
+                    </m:mcPr>
+                  </m:mc>
+                </m:mcs>
+                <m:ctrlPr>
+                  <w:rPr>
+                    <w:rFonts w:ascii="Cambria Math" w:eastAsiaTheme="minorEastAsia" w:hAnsi="Cambria Math"/>
+                    <w:i/>
+                  </w:rPr>
+                </m:ctrlPr>
+              </m:mPr>
+              <m:mr>
+                <m:e>
+                  <m:f>
+                    <m:fPr>
+                      <m:ctrlPr>
+                        <w:rPr>
+                          <w:rFonts w:ascii="Cambria Math" w:eastAsiaTheme="minorEastAsia" w:hAnsi="Cambria Math"/>
+                          <w:i/>
+                        </w:rPr>
+                      </m:ctrlPr>
+                    </m:fPr>
+                    <m:num>
+                      <m:r>
+                        <w:rPr>
+                          <w:rFonts w:ascii="Cambria Math" w:hAnsi="Cambria Math"/>
+                        </w:rPr>
+                        <m:t>∂E</m:t>
+                      </m:r>
+                    </m:num>
+                    <m:den>
+                      <m:r>
+                        <w:rPr>
+                          <w:rFonts w:ascii="Cambria Math" w:hAnsi="Cambria Math"/>
+                        </w:rPr>
+                        <m:t>∂</m:t>
+                      </m:r>
+                      <m:sSub>
+                        <m:sSubPr>
+                          <m:ctrlPr>
+                            <w:rPr>
+                              <w:rFonts w:ascii="Cambria Math" w:hAnsi="Cambria Math"/>
+                              <w:i/>
+                            </w:rPr>
+                          </m:ctrlPr>
+                        </m:sSubPr>
+                        <m:e>
+                          <m:r>
+                            <w:rPr>
+                              <w:rFonts w:ascii="Cambria Math" w:hAnsi="Cambria Math"/>
+                            </w:rPr>
+                            <m:t>b</m:t>
+                          </m:r>
+                        </m:e>
+                        <m:sub>
+                          <m:r>
+                            <w:rPr>
+                              <w:rFonts w:ascii="Cambria Math" w:hAnsi="Cambria Math"/>
+                            </w:rPr>
+                            <m:t>u</m:t>
+                          </m:r>
+                        </m:sub>
+                      </m:sSub>
+                    </m:den>
+                  </m:f>
+                </m:e>
+              </m:mr>
+              <m:mr>
+                <m:e>
+                  <m:f>
+                    <m:fPr>
+                      <m:ctrlPr>
+                        <w:rPr>
+                          <w:rFonts w:ascii="Cambria Math" w:eastAsiaTheme="minorEastAsia" w:hAnsi="Cambria Math"/>
+                          <w:i/>
+                        </w:rPr>
+                      </m:ctrlPr>
+                    </m:fPr>
+                    <m:num>
+                      <m:r>
+                        <w:rPr>
+                          <w:rFonts w:ascii="Cambria Math" w:hAnsi="Cambria Math"/>
+                        </w:rPr>
+                        <m:t>∂E</m:t>
+                      </m:r>
+                    </m:num>
+                    <m:den>
+                      <m:r>
+                        <w:rPr>
+                          <w:rFonts w:ascii="Cambria Math" w:hAnsi="Cambria Math"/>
+                        </w:rPr>
+                        <m:t>∂</m:t>
+                      </m:r>
+                      <m:sSub>
+                        <m:sSubPr>
+                          <m:ctrlPr>
+                            <w:rPr>
+                              <w:rFonts w:ascii="Cambria Math" w:hAnsi="Cambria Math"/>
+                              <w:i/>
+                            </w:rPr>
+                          </m:ctrlPr>
+                        </m:sSubPr>
+                        <m:e>
+                          <m:r>
+                            <w:rPr>
+                              <w:rFonts w:ascii="Cambria Math" w:hAnsi="Cambria Math"/>
+                            </w:rPr>
+                            <m:t>b</m:t>
+                          </m:r>
+                        </m:e>
+                        <m:sub>
+                          <m:r>
+                            <w:rPr>
+                              <w:rFonts w:ascii="Cambria Math" w:hAnsi="Cambria Math"/>
+                            </w:rPr>
+                            <m:t>m</m:t>
+                          </m:r>
+                        </m:sub>
+                      </m:sSub>
+                    </m:den>
+                  </m:f>
+                </m:e>
+              </m:mr>
+            </m:m>
+          </m:e>
+        </m:d>
+      </m:oMath>
+    </w:p>
+    <w:p>
+      <w:pPr>
+        <w:pStyle w:val="ListParagraph"/>
+        <w:numPr>
+          <w:ilvl w:val="3"/>
+          <w:numId w:val="3"/>
+        </w:numPr>
+      </w:pPr>
+      <m:oMath>
+        <m:d>
+          <m:dPr>
+            <m:begChr m:val="["/>
+            <m:endChr m:val="]"/>
+            <m:ctrlPr>
+              <w:rPr>
+                <w:rFonts w:ascii="Cambria Math" w:hAnsi="Cambria Math"/>
+                <w:i/>
+              </w:rPr>
+            </m:ctrlPr>
+          </m:dPr>
+          <m:e>
+            <m:m>
+              <m:mPr>
+                <m:mcs>
+                  <m:mc>
+                    <m:mcPr>
+                      <m:count m:val="1"/>
+                      <m:mcJc m:val="center"/>
+                    </m:mcPr>
+                  </m:mc>
+                </m:mcs>
+                <m:ctrlPr>
+                  <w:rPr>
+                    <w:rFonts w:ascii="Cambria Math" w:hAnsi="Cambria Math"/>
+                    <w:i/>
+                  </w:rPr>
+                </m:ctrlPr>
+              </m:mPr>
+              <m:mr>
+                <m:e>
+                  <m:sSub>
+                    <m:sSubPr>
+                      <m:ctrlPr>
+                        <w:rPr>
+                          <w:rFonts w:ascii="Cambria Math" w:hAnsi="Cambria Math"/>
+                          <w:i/>
+                        </w:rPr>
+                      </m:ctrlPr>
+                    </m:sSubPr>
+                    <m:e>
+                      <m:r>
+                        <w:rPr>
+                          <w:rFonts w:ascii="Cambria Math" w:hAnsi="Cambria Math"/>
+                        </w:rPr>
+                        <m:t>b</m:t>
+                      </m:r>
+                    </m:e>
+                    <m:sub>
+                      <m:r>
+                        <w:rPr>
+                          <w:rFonts w:ascii="Cambria Math" w:hAnsi="Cambria Math"/>
+                        </w:rPr>
+                        <m:t>u,  t+1</m:t>
+                      </m:r>
+                    </m:sub>
+                  </m:sSub>
+                </m:e>
+              </m:mr>
+              <m:mr>
+                <m:e>
+                  <m:sSub>
+                    <m:sSubPr>
+                      <m:ctrlPr>
+                        <w:rPr>
+                          <w:rFonts w:ascii="Cambria Math" w:hAnsi="Cambria Math"/>
+                          <w:i/>
+                        </w:rPr>
+                      </m:ctrlPr>
+                    </m:sSubPr>
+                    <m:e>
+                      <m:r>
+                        <w:rPr>
+                          <w:rFonts w:ascii="Cambria Math" w:hAnsi="Cambria Math"/>
+                        </w:rPr>
+                        <m:t>b</m:t>
+                      </m:r>
+                    </m:e>
+                    <m:sub>
+                      <m:r>
+                        <w:rPr>
+                          <w:rFonts w:ascii="Cambria Math" w:hAnsi="Cambria Math"/>
+                        </w:rPr>
+                        <m:t>m,  t+1</m:t>
+                      </m:r>
+                    </m:sub>
+                  </m:sSub>
+                </m:e>
+              </m:mr>
+            </m:m>
+          </m:e>
+        </m:d>
+        <m:r>
+          <w:rPr>
+            <w:rFonts w:ascii="Cambria Math" w:hAnsi="Cambria Math"/>
+          </w:rPr>
+          <m:t>=</m:t>
+        </m:r>
+        <m:d>
+          <m:dPr>
+            <m:begChr m:val="["/>
+            <m:endChr m:val="]"/>
+            <m:ctrlPr>
+              <w:rPr>
+                <w:rFonts w:ascii="Cambria Math" w:hAnsi="Cambria Math"/>
+                <w:i/>
+              </w:rPr>
+            </m:ctrlPr>
+          </m:dPr>
+          <m:e>
+            <m:m>
+              <m:mPr>
+                <m:mcs>
+                  <m:mc>
+                    <m:mcPr>
+                      <m:count m:val="1"/>
+                      <m:mcJc m:val="center"/>
+                    </m:mcPr>
+                  </m:mc>
+                </m:mcs>
+                <m:ctrlPr>
+                  <w:rPr>
+                    <w:rFonts w:ascii="Cambria Math" w:hAnsi="Cambria Math"/>
+                    <w:i/>
+                  </w:rPr>
+                </m:ctrlPr>
+              </m:mPr>
+              <m:mr>
+                <m:e>
+                  <m:sSub>
+                    <m:sSubPr>
+                      <m:ctrlPr>
+                        <w:rPr>
+                          <w:rFonts w:ascii="Cambria Math" w:hAnsi="Cambria Math"/>
+                          <w:i/>
+                        </w:rPr>
+                      </m:ctrlPr>
+                    </m:sSubPr>
+                    <m:e>
+                      <m:r>
+                        <w:rPr>
+                          <w:rFonts w:ascii="Cambria Math" w:hAnsi="Cambria Math"/>
+                        </w:rPr>
+                        <m:t>b</m:t>
+                      </m:r>
+                    </m:e>
+                    <m:sub>
+                      <m:r>
+                        <w:rPr>
+                          <w:rFonts w:ascii="Cambria Math" w:hAnsi="Cambria Math"/>
+                        </w:rPr>
+                        <m:t>u,  t</m:t>
+                      </m:r>
+                    </m:sub>
+                  </m:sSub>
+                </m:e>
+              </m:mr>
+              <m:mr>
+                <m:e>
+                  <m:sSub>
+                    <m:sSubPr>
+                      <m:ctrlPr>
+                        <w:rPr>
+                          <w:rFonts w:ascii="Cambria Math" w:hAnsi="Cambria Math"/>
+                          <w:i/>
+                        </w:rPr>
+                      </m:ctrlPr>
+                    </m:sSubPr>
+                    <m:e>
+                      <m:r>
+                        <w:rPr>
+                          <w:rFonts w:ascii="Cambria Math" w:hAnsi="Cambria Math"/>
+                        </w:rPr>
+                        <m:t>b</m:t>
+                      </m:r>
+                    </m:e>
+                    <m:sub>
+                      <m:r>
+                        <w:rPr>
+                          <w:rFonts w:ascii="Cambria Math" w:hAnsi="Cambria Math"/>
+                        </w:rPr>
+                        <m:t>m,  t</m:t>
+                      </m:r>
+                    </m:sub>
+                  </m:sSub>
+                </m:e>
+              </m:mr>
+            </m:m>
+          </m:e>
+        </m:d>
+        <m:r>
+          <w:rPr>
+            <w:rFonts w:ascii="Cambria Math" w:hAnsi="Cambria Math"/>
+          </w:rPr>
+          <m:t>-η</m:t>
+        </m:r>
+        <m:r>
+          <m:rPr>
+            <m:sty m:val="p"/>
+          </m:rPr>
+          <w:rPr>
+            <w:rFonts w:ascii="Cambria Math" w:hAnsi="Cambria Math"/>
+          </w:rPr>
+          <m:t>∇</m:t>
+        </m:r>
+        <m:r>
+          <w:rPr>
+            <w:rFonts w:ascii="Cambria Math" w:eastAsiaTheme="minorEastAsia" w:hAnsi="Cambria Math"/>
+          </w:rPr>
+          <m:t>E</m:t>
+        </m:r>
+      </m:oMath>
+    </w:p>
+    <w:p>
+      <w:pPr>
+        <w:pStyle w:val="ListParagraph"/>
+        <w:numPr>
+          <w:ilvl w:val="3"/>
+          <w:numId w:val="3"/>
+        </w:numPr>
+      </w:pPr>
+      <w:r>
+        <w:t>repeat</w:t>
       </w:r>
     </w:p>
     <w:p>
@@ -2388,6 +3320,260 @@
       </w:pPr>
       <w:r>
         <w:t>Apply algorithm</w:t>
+      </w:r>
+    </w:p>
+    <w:p>
+      <w:pPr>
+        <w:pStyle w:val="ListParagraph"/>
+        <w:numPr>
+          <w:ilvl w:val="1"/>
+          <w:numId w:val="3"/>
+        </w:numPr>
+      </w:pPr>
+      <w:proofErr w:type="spellStart"/>
+      <w:r>
+        <w:t>BaselineOnly</w:t>
+      </w:r>
+      <w:proofErr w:type="spellEnd"/>
+      <w:r>
+        <w:t xml:space="preserve">:  </w:t>
+      </w:r>
+      <m:oMath>
+        <m:sSub>
+          <m:sSubPr>
+            <m:ctrlPr>
+              <w:rPr>
+                <w:rFonts w:ascii="Cambria Math" w:hAnsi="Cambria Math"/>
+                <w:i/>
+              </w:rPr>
+            </m:ctrlPr>
+          </m:sSubPr>
+          <m:e>
+            <m:acc>
+              <m:accPr>
+                <m:ctrlPr>
+                  <w:rPr>
+                    <w:rFonts w:ascii="Cambria Math" w:hAnsi="Cambria Math"/>
+                    <w:i/>
+                  </w:rPr>
+                </m:ctrlPr>
+              </m:accPr>
+              <m:e>
+                <m:r>
+                  <w:rPr>
+                    <w:rFonts w:ascii="Cambria Math" w:hAnsi="Cambria Math"/>
+                  </w:rPr>
+                  <m:t>r</m:t>
+                </m:r>
+              </m:e>
+            </m:acc>
+          </m:e>
+          <m:sub>
+            <m:r>
+              <w:rPr>
+                <w:rFonts w:ascii="Cambria Math" w:hAnsi="Cambria Math"/>
+              </w:rPr>
+              <m:t>um</m:t>
+            </m:r>
+          </m:sub>
+        </m:sSub>
+        <m:r>
+          <w:rPr>
+            <w:rFonts w:ascii="Cambria Math" w:hAnsi="Cambria Math"/>
+          </w:rPr>
+          <m:t>=μ+</m:t>
+        </m:r>
+        <m:sSub>
+          <m:sSubPr>
+            <m:ctrlPr>
+              <w:rPr>
+                <w:rFonts w:ascii="Cambria Math" w:hAnsi="Cambria Math"/>
+                <w:i/>
+              </w:rPr>
+            </m:ctrlPr>
+          </m:sSubPr>
+          <m:e>
+            <m:r>
+              <w:rPr>
+                <w:rFonts w:ascii="Cambria Math" w:hAnsi="Cambria Math"/>
+              </w:rPr>
+              <m:t>b</m:t>
+            </m:r>
+          </m:e>
+          <m:sub>
+            <m:r>
+              <w:rPr>
+                <w:rFonts w:ascii="Cambria Math" w:hAnsi="Cambria Math"/>
+              </w:rPr>
+              <m:t>u</m:t>
+            </m:r>
+          </m:sub>
+        </m:sSub>
+        <m:r>
+          <w:rPr>
+            <w:rFonts w:ascii="Cambria Math" w:hAnsi="Cambria Math"/>
+          </w:rPr>
+          <m:t>+</m:t>
+        </m:r>
+        <m:sSub>
+          <m:sSubPr>
+            <m:ctrlPr>
+              <w:rPr>
+                <w:rFonts w:ascii="Cambria Math" w:hAnsi="Cambria Math"/>
+                <w:i/>
+              </w:rPr>
+            </m:ctrlPr>
+          </m:sSubPr>
+          <m:e>
+            <m:r>
+              <w:rPr>
+                <w:rFonts w:ascii="Cambria Math" w:hAnsi="Cambria Math"/>
+              </w:rPr>
+              <m:t>b</m:t>
+            </m:r>
+          </m:e>
+          <m:sub>
+            <m:r>
+              <w:rPr>
+                <w:rFonts w:ascii="Cambria Math" w:hAnsi="Cambria Math"/>
+              </w:rPr>
+              <m:t>m</m:t>
+            </m:r>
+          </m:sub>
+        </m:sSub>
+      </m:oMath>
+    </w:p>
+    <w:p>
+      <w:pPr>
+        <w:pStyle w:val="ListParagraph"/>
+        <w:numPr>
+          <w:ilvl w:val="1"/>
+          <w:numId w:val="3"/>
+        </w:numPr>
+      </w:pPr>
+      <w:proofErr w:type="spellStart"/>
+      <w:r>
+        <w:rPr>
+          <w:rFonts w:eastAsiaTheme="minorEastAsia"/>
+        </w:rPr>
+        <w:t>KNN</w:t>
+      </w:r>
+      <w:r>
+        <w:rPr>
+          <w:rFonts w:eastAsiaTheme="minorEastAsia"/>
+        </w:rPr>
+        <w:t>Baseline</w:t>
+      </w:r>
+      <w:proofErr w:type="spellEnd"/>
+    </w:p>
+    <w:p>
+      <w:pPr>
+        <w:pStyle w:val="ListParagraph"/>
+        <w:numPr>
+          <w:ilvl w:val="2"/>
+          <w:numId w:val="3"/>
+        </w:numPr>
+      </w:pPr>
+      <w:r>
+        <w:rPr>
+          <w:rFonts w:eastAsiaTheme="minorEastAsia"/>
+        </w:rPr>
+        <w:t>User based</w:t>
+      </w:r>
+    </w:p>
+    <w:p>
+      <w:pPr>
+        <w:pStyle w:val="ListParagraph"/>
+        <w:numPr>
+          <w:ilvl w:val="3"/>
+          <w:numId w:val="3"/>
+        </w:numPr>
+      </w:pPr>
+      <w:r>
+        <w:rPr>
+          <w:rFonts w:eastAsiaTheme="minorEastAsia"/>
+        </w:rPr>
+        <w:t>Calculate similarity between users: Cosine, MSD, Pearson, Pearson Baseline (just vector multiplication, no iteration or anything complicated)</w:t>
+      </w:r>
+    </w:p>
+    <w:p>
+      <w:pPr>
+        <w:pStyle w:val="ListParagraph"/>
+        <w:numPr>
+          <w:ilvl w:val="3"/>
+          <w:numId w:val="3"/>
+        </w:numPr>
+      </w:pPr>
+      <w:r>
+        <w:rPr>
+          <w:noProof/>
+        </w:rPr>
+        <w:drawing>
+          <wp:inline distT="0" distB="0" distL="0" distR="0" wp14:anchorId="327A11CA" wp14:editId="10094089">
+            <wp:extent cx="1236689" cy="457200"/>
+            <wp:effectExtent l="0" t="0" r="0" b="0"/>
+            <wp:docPr id="11" name="Picture 11"/>
+            <wp:cNvGraphicFramePr>
+              <a:graphicFrameLocks xmlns:a="http://schemas.openxmlformats.org/drawingml/2006/main" noChangeAspect="1"/>
+            </wp:cNvGraphicFramePr>
+            <a:graphic xmlns:a="http://schemas.openxmlformats.org/drawingml/2006/main">
+              <a:graphicData uri="http://schemas.openxmlformats.org/drawingml/2006/picture">
+                <pic:pic xmlns:pic="http://schemas.openxmlformats.org/drawingml/2006/picture">
+                  <pic:nvPicPr>
+                    <pic:cNvPr id="4" name="Screen Shot 2019-03-16 at 10.17.45 AM.png"/>
+                    <pic:cNvPicPr/>
+                  </pic:nvPicPr>
+                  <pic:blipFill>
+                    <a:blip r:embed="rId5" cstate="print">
+                      <a:extLst>
+                        <a:ext uri="{28A0092B-C50C-407E-A947-70E740481C1C}">
+                          <a14:useLocalDpi xmlns:a14="http://schemas.microsoft.com/office/drawing/2010/main" val="0"/>
+                        </a:ext>
+                      </a:extLst>
+                    </a:blip>
+                    <a:stretch>
+                      <a:fillRect/>
+                    </a:stretch>
+                  </pic:blipFill>
+                  <pic:spPr>
+                    <a:xfrm>
+                      <a:off x="0" y="0"/>
+                      <a:ext cx="1236689" cy="457200"/>
+                    </a:xfrm>
+                    <a:prstGeom prst="rect">
+                      <a:avLst/>
+                    </a:prstGeom>
+                  </pic:spPr>
+                </pic:pic>
+              </a:graphicData>
+            </a:graphic>
+          </wp:inline>
+        </w:drawing>
+      </w:r>
+    </w:p>
+    <w:p>
+      <w:pPr>
+        <w:pStyle w:val="ListParagraph"/>
+        <w:numPr>
+          <w:ilvl w:val="2"/>
+          <w:numId w:val="3"/>
+        </w:numPr>
+      </w:pPr>
+      <w:r>
+        <w:t>Item based – same as above but using item similarity</w:t>
+      </w:r>
+    </w:p>
+    <w:p>
+      <w:pPr>
+        <w:rPr>
+          <w:i/>
+        </w:rPr>
+      </w:pPr>
+      <w:r>
+        <w:rPr>
+          <w:i/>
+        </w:rPr>
+        <w:t>Note that you can use Pearson Baseline with all KNN basic, KNN with means, and KNN with Z-score, which would mean calculating baselines first, which of course could also be part of our experiment.</w:t>
       </w:r>
     </w:p>
     <w:p/>
@@ -2513,6 +3699,64 @@
           </m:e>
         </m:d>
       </m:oMath>
+      <w:r>
+        <w:t xml:space="preserve"> – same as above</w:t>
+      </w:r>
+    </w:p>
+    <w:p>
+      <w:pPr>
+        <w:pStyle w:val="ListParagraph"/>
+        <w:numPr>
+          <w:ilvl w:val="0"/>
+          <w:numId w:val="4"/>
+        </w:numPr>
+      </w:pPr>
+      <w:r>
+        <w:t>Compute the SVD of the User x Movie matrix</w:t>
+      </w:r>
+      <w:r>
+        <w:t xml:space="preserve">:  </w:t>
+      </w:r>
+      <m:oMath>
+        <m:r>
+          <w:rPr>
+            <w:rFonts w:ascii="Cambria Math" w:hAnsi="Cambria Math"/>
+          </w:rPr>
+          <m:t>R=</m:t>
+        </m:r>
+        <m:sSup>
+          <m:sSupPr>
+            <m:ctrlPr>
+              <w:rPr>
+                <w:rFonts w:ascii="Cambria Math" w:hAnsi="Cambria Math"/>
+                <w:i/>
+              </w:rPr>
+            </m:ctrlPr>
+          </m:sSupPr>
+          <m:e>
+            <m:r>
+              <w:rPr>
+                <w:rFonts w:ascii="Cambria Math" w:hAnsi="Cambria Math"/>
+              </w:rPr>
+              <m:t>Q</m:t>
+            </m:r>
+          </m:e>
+          <m:sup>
+            <m:r>
+              <w:rPr>
+                <w:rFonts w:ascii="Cambria Math" w:hAnsi="Cambria Math"/>
+              </w:rPr>
+              <m:t>T</m:t>
+            </m:r>
+          </m:sup>
+        </m:sSup>
+        <m:r>
+          <w:rPr>
+            <w:rFonts w:ascii="Cambria Math" w:hAnsi="Cambria Math"/>
+          </w:rPr>
+          <m:t>P</m:t>
+        </m:r>
+      </m:oMath>
     </w:p>
     <w:p>
       <w:pPr>
@@ -2523,7 +3767,10 @@
         </w:numPr>
       </w:pPr>
       <w:r>
-        <w:t>Initialize as 0</w:t>
+        <w:rPr>
+          <w:rFonts w:eastAsiaTheme="minorEastAsia"/>
+        </w:rPr>
+        <w:t>Aldous-Hoover Factorization</w:t>
       </w:r>
     </w:p>
     <w:p>
@@ -2535,19 +3782,7 @@
         </w:numPr>
       </w:pPr>
       <w:r>
-        <w:t>Calculate average</w:t>
-      </w:r>
-    </w:p>
-    <w:p>
-      <w:pPr>
-        <w:pStyle w:val="ListParagraph"/>
-        <w:numPr>
-          <w:ilvl w:val="1"/>
-          <w:numId w:val="4"/>
-        </w:numPr>
-      </w:pPr>
-      <w:r>
-        <w:t xml:space="preserve">Use these averages to predict all ratings:  </w:t>
+        <w:t xml:space="preserve">Use the SVD and the baseline to predict all ratings:  </w:t>
       </w:r>
       <m:oMath>
         <m:sSub>
@@ -2652,635 +3887,6 @@
             </m:r>
           </m:sub>
         </m:sSub>
-      </m:oMath>
-    </w:p>
-    <w:p>
-      <w:pPr>
-        <w:pStyle w:val="ListParagraph"/>
-        <w:numPr>
-          <w:ilvl w:val="1"/>
-          <w:numId w:val="4"/>
-        </w:numPr>
-      </w:pPr>
-      <w:r>
-        <w:t>Minimize the least squares:</w:t>
-      </w:r>
-    </w:p>
-    <w:p>
-      <w:pPr>
-        <w:pStyle w:val="ListParagraph"/>
-        <w:numPr>
-          <w:ilvl w:val="2"/>
-          <w:numId w:val="4"/>
-        </w:numPr>
-      </w:pPr>
-      <w:r>
-        <w:t xml:space="preserve">  </w:t>
-      </w:r>
-      <m:oMath>
-        <m:nary>
-          <m:naryPr>
-            <m:chr m:val="∑"/>
-            <m:limLoc m:val="undOvr"/>
-            <m:supHide m:val="1"/>
-            <m:ctrlPr>
-              <w:rPr>
-                <w:rFonts w:ascii="Cambria Math" w:hAnsi="Cambria Math"/>
-                <w:i/>
-              </w:rPr>
-            </m:ctrlPr>
-          </m:naryPr>
-          <m:sub>
-            <m:r>
-              <w:rPr>
-                <w:rFonts w:ascii="Cambria Math" w:hAnsi="Cambria Math"/>
-              </w:rPr>
-              <m:t>(u,m)</m:t>
-            </m:r>
-          </m:sub>
-          <m:sup/>
-          <m:e>
-            <m:d>
-              <m:dPr>
-                <m:ctrlPr>
-                  <w:rPr>
-                    <w:rFonts w:ascii="Cambria Math" w:hAnsi="Cambria Math"/>
-                    <w:i/>
-                  </w:rPr>
-                </m:ctrlPr>
-              </m:dPr>
-              <m:e>
-                <m:sSup>
-                  <m:sSupPr>
-                    <m:ctrlPr>
-                      <w:rPr>
-                        <w:rFonts w:ascii="Cambria Math" w:hAnsi="Cambria Math"/>
-                        <w:i/>
-                      </w:rPr>
-                    </m:ctrlPr>
-                  </m:sSupPr>
-                  <m:e>
-                    <m:d>
-                      <m:dPr>
-                        <m:ctrlPr>
-                          <w:rPr>
-                            <w:rFonts w:ascii="Cambria Math" w:hAnsi="Cambria Math"/>
-                            <w:i/>
-                          </w:rPr>
-                        </m:ctrlPr>
-                      </m:dPr>
-                      <m:e>
-                        <m:sSub>
-                          <m:sSubPr>
-                            <m:ctrlPr>
-                              <w:rPr>
-                                <w:rFonts w:ascii="Cambria Math" w:hAnsi="Cambria Math"/>
-                                <w:i/>
-                              </w:rPr>
-                            </m:ctrlPr>
-                          </m:sSubPr>
-                          <m:e>
-                            <m:r>
-                              <w:rPr>
-                                <w:rFonts w:ascii="Cambria Math" w:hAnsi="Cambria Math"/>
-                              </w:rPr>
-                              <m:t>r</m:t>
-                            </m:r>
-                          </m:e>
-                          <m:sub>
-                            <m:r>
-                              <w:rPr>
-                                <w:rFonts w:ascii="Cambria Math" w:hAnsi="Cambria Math"/>
-                              </w:rPr>
-                              <m:t>um</m:t>
-                            </m:r>
-                          </m:sub>
-                        </m:sSub>
-                        <m:r>
-                          <w:rPr>
-                            <w:rFonts w:ascii="Cambria Math" w:hAnsi="Cambria Math"/>
-                          </w:rPr>
-                          <m:t>-μ+</m:t>
-                        </m:r>
-                        <m:sSub>
-                          <m:sSubPr>
-                            <m:ctrlPr>
-                              <w:rPr>
-                                <w:rFonts w:ascii="Cambria Math" w:hAnsi="Cambria Math"/>
-                                <w:i/>
-                              </w:rPr>
-                            </m:ctrlPr>
-                          </m:sSubPr>
-                          <m:e>
-                            <m:r>
-                              <w:rPr>
-                                <w:rFonts w:ascii="Cambria Math" w:hAnsi="Cambria Math"/>
-                              </w:rPr>
-                              <m:t>b</m:t>
-                            </m:r>
-                          </m:e>
-                          <m:sub>
-                            <m:r>
-                              <w:rPr>
-                                <w:rFonts w:ascii="Cambria Math" w:hAnsi="Cambria Math"/>
-                              </w:rPr>
-                              <m:t>u</m:t>
-                            </m:r>
-                          </m:sub>
-                        </m:sSub>
-                        <m:r>
-                          <w:rPr>
-                            <w:rFonts w:ascii="Cambria Math" w:hAnsi="Cambria Math"/>
-                          </w:rPr>
-                          <m:t>+</m:t>
-                        </m:r>
-                        <m:sSub>
-                          <m:sSubPr>
-                            <m:ctrlPr>
-                              <w:rPr>
-                                <w:rFonts w:ascii="Cambria Math" w:hAnsi="Cambria Math"/>
-                                <w:i/>
-                              </w:rPr>
-                            </m:ctrlPr>
-                          </m:sSubPr>
-                          <m:e>
-                            <m:r>
-                              <w:rPr>
-                                <w:rFonts w:ascii="Cambria Math" w:hAnsi="Cambria Math"/>
-                              </w:rPr>
-                              <m:t>b</m:t>
-                            </m:r>
-                          </m:e>
-                          <m:sub>
-                            <m:r>
-                              <w:rPr>
-                                <w:rFonts w:ascii="Cambria Math" w:hAnsi="Cambria Math"/>
-                              </w:rPr>
-                              <m:t>m</m:t>
-                            </m:r>
-                          </m:sub>
-                        </m:sSub>
-                      </m:e>
-                    </m:d>
-                  </m:e>
-                  <m:sup>
-                    <m:r>
-                      <w:rPr>
-                        <w:rFonts w:ascii="Cambria Math" w:hAnsi="Cambria Math"/>
-                      </w:rPr>
-                      <m:t>2</m:t>
-                    </m:r>
-                  </m:sup>
-                </m:sSup>
-              </m:e>
-            </m:d>
-            <m:r>
-              <w:rPr>
-                <w:rFonts w:ascii="Cambria Math" w:hAnsi="Cambria Math"/>
-              </w:rPr>
-              <m:t>+</m:t>
-            </m:r>
-            <m:sSub>
-              <m:sSubPr>
-                <m:ctrlPr>
-                  <w:rPr>
-                    <w:rFonts w:ascii="Cambria Math" w:hAnsi="Cambria Math"/>
-                    <w:i/>
-                  </w:rPr>
-                </m:ctrlPr>
-              </m:sSubPr>
-              <m:e>
-                <m:r>
-                  <w:rPr>
-                    <w:rFonts w:ascii="Cambria Math" w:hAnsi="Cambria Math"/>
-                  </w:rPr>
-                  <m:t>λ</m:t>
-                </m:r>
-              </m:e>
-              <m:sub>
-                <m:r>
-                  <w:rPr>
-                    <w:rFonts w:ascii="Cambria Math" w:hAnsi="Cambria Math"/>
-                  </w:rPr>
-                  <m:t>1</m:t>
-                </m:r>
-              </m:sub>
-            </m:sSub>
-            <m:d>
-              <m:dPr>
-                <m:ctrlPr>
-                  <w:rPr>
-                    <w:rFonts w:ascii="Cambria Math" w:hAnsi="Cambria Math"/>
-                    <w:i/>
-                  </w:rPr>
-                </m:ctrlPr>
-              </m:dPr>
-              <m:e>
-                <m:nary>
-                  <m:naryPr>
-                    <m:chr m:val="∑"/>
-                    <m:limLoc m:val="undOvr"/>
-                    <m:supHide m:val="1"/>
-                    <m:ctrlPr>
-                      <w:rPr>
-                        <w:rFonts w:ascii="Cambria Math" w:hAnsi="Cambria Math"/>
-                        <w:i/>
-                      </w:rPr>
-                    </m:ctrlPr>
-                  </m:naryPr>
-                  <m:sub>
-                    <m:r>
-                      <w:rPr>
-                        <w:rFonts w:ascii="Cambria Math" w:hAnsi="Cambria Math"/>
-                      </w:rPr>
-                      <m:t>u</m:t>
-                    </m:r>
-                  </m:sub>
-                  <m:sup/>
-                  <m:e>
-                    <m:sSubSup>
-                      <m:sSubSupPr>
-                        <m:ctrlPr>
-                          <w:rPr>
-                            <w:rFonts w:ascii="Cambria Math" w:hAnsi="Cambria Math"/>
-                            <w:i/>
-                          </w:rPr>
-                        </m:ctrlPr>
-                      </m:sSubSupPr>
-                      <m:e>
-                        <m:r>
-                          <w:rPr>
-                            <w:rFonts w:ascii="Cambria Math" w:hAnsi="Cambria Math"/>
-                          </w:rPr>
-                          <m:t>b</m:t>
-                        </m:r>
-                      </m:e>
-                      <m:sub>
-                        <m:r>
-                          <w:rPr>
-                            <w:rFonts w:ascii="Cambria Math" w:hAnsi="Cambria Math"/>
-                          </w:rPr>
-                          <m:t>u</m:t>
-                        </m:r>
-                      </m:sub>
-                      <m:sup>
-                        <m:r>
-                          <w:rPr>
-                            <w:rFonts w:ascii="Cambria Math" w:hAnsi="Cambria Math"/>
-                          </w:rPr>
-                          <m:t>2</m:t>
-                        </m:r>
-                      </m:sup>
-                    </m:sSubSup>
-                  </m:e>
-                </m:nary>
-                <m:r>
-                  <w:rPr>
-                    <w:rFonts w:ascii="Cambria Math" w:hAnsi="Cambria Math"/>
-                  </w:rPr>
-                  <m:t>+</m:t>
-                </m:r>
-                <m:nary>
-                  <m:naryPr>
-                    <m:chr m:val="∑"/>
-                    <m:limLoc m:val="undOvr"/>
-                    <m:supHide m:val="1"/>
-                    <m:ctrlPr>
-                      <w:rPr>
-                        <w:rFonts w:ascii="Cambria Math" w:hAnsi="Cambria Math"/>
-                        <w:i/>
-                      </w:rPr>
-                    </m:ctrlPr>
-                  </m:naryPr>
-                  <m:sub>
-                    <m:r>
-                      <w:rPr>
-                        <w:rFonts w:ascii="Cambria Math" w:hAnsi="Cambria Math"/>
-                      </w:rPr>
-                      <m:t>i</m:t>
-                    </m:r>
-                  </m:sub>
-                  <m:sup/>
-                  <m:e>
-                    <m:sSubSup>
-                      <m:sSubSupPr>
-                        <m:ctrlPr>
-                          <w:rPr>
-                            <w:rFonts w:ascii="Cambria Math" w:hAnsi="Cambria Math"/>
-                            <w:i/>
-                          </w:rPr>
-                        </m:ctrlPr>
-                      </m:sSubSupPr>
-                      <m:e>
-                        <m:r>
-                          <w:rPr>
-                            <w:rFonts w:ascii="Cambria Math" w:hAnsi="Cambria Math"/>
-                          </w:rPr>
-                          <m:t>b</m:t>
-                        </m:r>
-                      </m:e>
-                      <m:sub>
-                        <m:r>
-                          <w:rPr>
-                            <w:rFonts w:ascii="Cambria Math" w:hAnsi="Cambria Math"/>
-                          </w:rPr>
-                          <m:t>i</m:t>
-                        </m:r>
-                      </m:sub>
-                      <m:sup>
-                        <m:r>
-                          <w:rPr>
-                            <w:rFonts w:ascii="Cambria Math" w:hAnsi="Cambria Math"/>
-                          </w:rPr>
-                          <m:t>2</m:t>
-                        </m:r>
-                      </m:sup>
-                    </m:sSubSup>
-                  </m:e>
-                </m:nary>
-              </m:e>
-            </m:d>
-          </m:e>
-        </m:nary>
-      </m:oMath>
-    </w:p>
-    <w:p>
-      <w:pPr>
-        <w:pStyle w:val="ListParagraph"/>
-        <w:numPr>
-          <w:ilvl w:val="2"/>
-          <w:numId w:val="4"/>
-        </w:numPr>
-      </w:pPr>
-      <m:oMath>
-        <m:sSub>
-          <m:sSubPr>
-            <m:ctrlPr>
-              <w:rPr>
-                <w:rFonts w:ascii="Cambria Math" w:hAnsi="Cambria Math"/>
-                <w:i/>
-              </w:rPr>
-            </m:ctrlPr>
-          </m:sSubPr>
-          <m:e>
-            <m:r>
-              <w:rPr>
-                <w:rFonts w:ascii="Cambria Math" w:hAnsi="Cambria Math"/>
-              </w:rPr>
-              <m:t>λ</m:t>
-            </m:r>
-          </m:e>
-          <m:sub>
-            <m:r>
-              <w:rPr>
-                <w:rFonts w:ascii="Cambria Math" w:hAnsi="Cambria Math"/>
-              </w:rPr>
-              <m:t>1</m:t>
-            </m:r>
-          </m:sub>
-        </m:sSub>
-        <m:r>
-          <w:rPr>
-            <w:rFonts w:ascii="Cambria Math" w:hAnsi="Cambria Math"/>
-          </w:rPr>
-          <m:t>~100,</m:t>
-        </m:r>
-      </m:oMath>
-      <w:r>
-        <w:rPr>
-          <w:rFonts w:eastAsiaTheme="minorEastAsia"/>
-        </w:rPr>
-        <w:t xml:space="preserve"> to avoid overfitting</w:t>
-      </w:r>
-    </w:p>
-    <w:p>
-      <w:pPr>
-        <w:pStyle w:val="ListParagraph"/>
-        <w:numPr>
-          <w:ilvl w:val="2"/>
-          <w:numId w:val="4"/>
-        </w:numPr>
-      </w:pPr>
-      <w:r>
-        <w:t xml:space="preserve">Use </w:t>
-      </w:r>
-      <w:r>
-        <w:t>Alternating Least Squared (ALS)</w:t>
-      </w:r>
-    </w:p>
-    <w:p>
-      <w:pPr>
-        <w:pStyle w:val="ListParagraph"/>
-        <w:numPr>
-          <w:ilvl w:val="2"/>
-          <w:numId w:val="4"/>
-        </w:numPr>
-      </w:pPr>
-      <w:r>
-        <w:t xml:space="preserve">Or </w:t>
-      </w:r>
-      <w:r>
-        <w:t>Stochastic Gradient Descent (SGD)</w:t>
-      </w:r>
-    </w:p>
-    <w:p>
-      <w:pPr>
-        <w:pStyle w:val="ListParagraph"/>
-        <w:numPr>
-          <w:ilvl w:val="0"/>
-          <w:numId w:val="4"/>
-        </w:numPr>
-      </w:pPr>
-      <w:r>
-        <w:t>Compute the SVD of the User x Movie matrix</w:t>
-      </w:r>
-      <w:r>
-        <w:t xml:space="preserve">:  </w:t>
-      </w:r>
-      <m:oMath>
-        <m:r>
-          <w:rPr>
-            <w:rFonts w:ascii="Cambria Math" w:hAnsi="Cambria Math"/>
-          </w:rPr>
-          <m:t>R=</m:t>
-        </m:r>
-        <m:sSup>
-          <m:sSupPr>
-            <m:ctrlPr>
-              <w:rPr>
-                <w:rFonts w:ascii="Cambria Math" w:hAnsi="Cambria Math"/>
-                <w:i/>
-              </w:rPr>
-            </m:ctrlPr>
-          </m:sSupPr>
-          <m:e>
-            <m:r>
-              <w:rPr>
-                <w:rFonts w:ascii="Cambria Math" w:hAnsi="Cambria Math"/>
-              </w:rPr>
-              <m:t>Q</m:t>
-            </m:r>
-          </m:e>
-          <m:sup>
-            <m:r>
-              <w:rPr>
-                <w:rFonts w:ascii="Cambria Math" w:hAnsi="Cambria Math"/>
-              </w:rPr>
-              <m:t>T</m:t>
-            </m:r>
-          </m:sup>
-        </m:sSup>
-        <m:r>
-          <w:rPr>
-            <w:rFonts w:ascii="Cambria Math" w:hAnsi="Cambria Math"/>
-          </w:rPr>
-          <m:t>P</m:t>
-        </m:r>
-      </m:oMath>
-    </w:p>
-    <w:p>
-      <w:pPr>
-        <w:pStyle w:val="ListParagraph"/>
-        <w:numPr>
-          <w:ilvl w:val="1"/>
-          <w:numId w:val="4"/>
-        </w:numPr>
-      </w:pPr>
-      <w:r>
-        <w:rPr>
-          <w:rFonts w:eastAsiaTheme="minorEastAsia"/>
-        </w:rPr>
-        <w:t>Aldous-</w:t>
-      </w:r>
-      <w:bookmarkStart w:id="0" w:name="_GoBack"/>
-      <w:bookmarkEnd w:id="0"/>
-      <w:r>
-        <w:rPr>
-          <w:rFonts w:eastAsiaTheme="minorEastAsia"/>
-        </w:rPr>
-        <w:t>Hoover Factorization</w:t>
-      </w:r>
-    </w:p>
-    <w:p>
-      <w:pPr>
-        <w:pStyle w:val="ListParagraph"/>
-        <w:numPr>
-          <w:ilvl w:val="1"/>
-          <w:numId w:val="4"/>
-        </w:numPr>
-      </w:pPr>
-      <w:r>
-        <w:t xml:space="preserve">Use the SVD and the baseline to predict all ratings:  </w:t>
-      </w:r>
-      <m:oMath>
-        <m:sSub>
-          <m:sSubPr>
-            <m:ctrlPr>
-              <w:rPr>
-                <w:rFonts w:ascii="Cambria Math" w:hAnsi="Cambria Math"/>
-                <w:i/>
-              </w:rPr>
-            </m:ctrlPr>
-          </m:sSubPr>
-          <m:e>
-            <m:acc>
-              <m:accPr>
-                <m:ctrlPr>
-                  <w:rPr>
-                    <w:rFonts w:ascii="Cambria Math" w:hAnsi="Cambria Math"/>
-                    <w:i/>
-                  </w:rPr>
-                </m:ctrlPr>
-              </m:accPr>
-              <m:e>
-                <m:r>
-                  <w:rPr>
-                    <w:rFonts w:ascii="Cambria Math" w:hAnsi="Cambria Math"/>
-                  </w:rPr>
-                  <m:t>r</m:t>
-                </m:r>
-              </m:e>
-            </m:acc>
-          </m:e>
-          <m:sub>
-            <m:r>
-              <w:rPr>
-                <w:rFonts w:ascii="Cambria Math" w:hAnsi="Cambria Math"/>
-              </w:rPr>
-              <m:t>um</m:t>
-            </m:r>
-          </m:sub>
-        </m:sSub>
-        <m:r>
-          <w:rPr>
-            <w:rFonts w:ascii="Cambria Math" w:hAnsi="Cambria Math"/>
-          </w:rPr>
-          <m:t>=</m:t>
-        </m:r>
-        <m:r>
-          <w:rPr>
-            <w:rFonts w:ascii="Cambria Math" w:hAnsi="Cambria Math"/>
-          </w:rPr>
-          <m:t>μ+</m:t>
-        </m:r>
-        <m:sSub>
-          <m:sSubPr>
-            <m:ctrlPr>
-              <w:rPr>
-                <w:rFonts w:ascii="Cambria Math" w:hAnsi="Cambria Math"/>
-                <w:i/>
-              </w:rPr>
-            </m:ctrlPr>
-          </m:sSubPr>
-          <m:e>
-            <m:r>
-              <w:rPr>
-                <w:rFonts w:ascii="Cambria Math" w:hAnsi="Cambria Math"/>
-              </w:rPr>
-              <m:t>b</m:t>
-            </m:r>
-          </m:e>
-          <m:sub>
-            <m:r>
-              <w:rPr>
-                <w:rFonts w:ascii="Cambria Math" w:hAnsi="Cambria Math"/>
-              </w:rPr>
-              <m:t>u</m:t>
-            </m:r>
-          </m:sub>
-        </m:sSub>
-        <m:r>
-          <w:rPr>
-            <w:rFonts w:ascii="Cambria Math" w:hAnsi="Cambria Math"/>
-          </w:rPr>
-          <m:t>+</m:t>
-        </m:r>
-        <m:sSub>
-          <m:sSubPr>
-            <m:ctrlPr>
-              <w:rPr>
-                <w:rFonts w:ascii="Cambria Math" w:hAnsi="Cambria Math"/>
-                <w:i/>
-              </w:rPr>
-            </m:ctrlPr>
-          </m:sSubPr>
-          <m:e>
-            <m:r>
-              <w:rPr>
-                <w:rFonts w:ascii="Cambria Math" w:hAnsi="Cambria Math"/>
-              </w:rPr>
-              <m:t>b</m:t>
-            </m:r>
-          </m:e>
-          <m:sub>
-            <m:r>
-              <w:rPr>
-                <w:rFonts w:ascii="Cambria Math" w:hAnsi="Cambria Math"/>
-              </w:rPr>
-              <m:t>m</m:t>
-            </m:r>
-          </m:sub>
-        </m:sSub>
         <m:r>
           <w:rPr>
             <w:rFonts w:ascii="Cambria Math" w:hAnsi="Cambria Math"/>
@@ -3309,7 +3915,7 @@
               <w:rPr>
                 <w:rFonts w:ascii="Cambria Math" w:hAnsi="Cambria Math"/>
               </w:rPr>
-              <m:t>i</m:t>
+              <m:t>u</m:t>
             </m:r>
           </m:sub>
           <m:sup>
@@ -3343,7 +3949,7 @@
               <w:rPr>
                 <w:rFonts w:ascii="Cambria Math" w:hAnsi="Cambria Math"/>
               </w:rPr>
-              <m:t>j</m:t>
+              <m:t>m</m:t>
             </m:r>
           </m:sub>
         </m:sSub>
@@ -3600,13 +4206,7 @@
                   <w:rPr>
                     <w:rFonts w:ascii="Cambria Math" w:hAnsi="Cambria Math"/>
                   </w:rPr>
-                  <m:t>+</m:t>
-                </m:r>
-                <m:r>
-                  <w:rPr>
-                    <w:rFonts w:ascii="Cambria Math" w:hAnsi="Cambria Math"/>
-                  </w:rPr>
-                  <m:t>λ</m:t>
+                  <m:t>+λ</m:t>
                 </m:r>
                 <m:d>
                   <m:dPr>
@@ -3680,7 +4280,7 @@
                           <w:rPr>
                             <w:rFonts w:ascii="Cambria Math" w:hAnsi="Cambria Math"/>
                           </w:rPr>
-                          <m:t>i</m:t>
+                          <m:t>m</m:t>
                         </m:r>
                       </m:sub>
                       <m:sup>
@@ -3742,7 +4342,7 @@
                                   <w:rPr>
                                     <w:rFonts w:ascii="Cambria Math" w:hAnsi="Cambria Math"/>
                                   </w:rPr>
-                                  <m:t>i</m:t>
+                                  <m:t>u</m:t>
                                 </m:r>
                               </m:sub>
                             </m:sSub>
@@ -3808,7 +4408,7 @@
                                   <w:rPr>
                                     <w:rFonts w:ascii="Cambria Math" w:hAnsi="Cambria Math"/>
                                   </w:rPr>
-                                  <m:t>j</m:t>
+                                  <m:t>m</m:t>
                                 </m:r>
                               </m:sub>
                             </m:sSub>
@@ -3845,13 +4445,7 @@
           <w:rPr>
             <w:rFonts w:ascii="Cambria Math" w:hAnsi="Cambria Math"/>
           </w:rPr>
-          <m:t>λ</m:t>
-        </m:r>
-        <m:r>
-          <w:rPr>
-            <w:rFonts w:ascii="Cambria Math" w:hAnsi="Cambria Math"/>
-          </w:rPr>
-          <m:t>~100,</m:t>
+          <m:t>λ~.02,</m:t>
         </m:r>
       </m:oMath>
       <w:r>
@@ -3870,62 +4464,584 @@
         </w:numPr>
       </w:pPr>
       <w:r>
-        <w:t xml:space="preserve">Use </w:t>
-      </w:r>
-      <w:r>
+        <w:t>Use Stochastic Gradient Descent (SGD)</w:t>
+      </w:r>
+    </w:p>
+    <w:p>
+      <w:r>
+        <w:br w:type="column"/>
+      </w:r>
+      <w:r>
+        <w:rPr>
+          <w:b/>
+        </w:rPr>
+        <w:lastRenderedPageBreak/>
+        <w:t>Alternating Least Squares (ALS)</w:t>
+      </w:r>
+      <w:r>
+        <w:rPr>
+          <w:b/>
+        </w:rPr>
+        <w:t xml:space="preserve"> for baseline calculation</w:t>
+      </w:r>
+      <w:r>
+        <w:rPr>
+          <w:b/>
+        </w:rPr>
+        <w:t>:</w:t>
+      </w:r>
+      <w:r>
+        <w:rPr>
+          <w:b/>
+        </w:rPr>
+        <w:br/>
+      </w:r>
+      <w:r>
+        <w:t>1: use gradient descent to update user bias</w:t>
+      </w:r>
+    </w:p>
+    <w:p>
+      <w:r>
+        <w:t>2: use gradient descent to update movie bias</w:t>
+      </w:r>
+    </w:p>
+    <w:p>
+      <w:r>
+        <w:t>3: repeat</w:t>
+      </w:r>
+    </w:p>
+    <w:p/>
+    <w:p>
+      <w:r>
+        <w:rPr>
+          <w:b/>
+        </w:rPr>
+        <w:t>Alternating Least Squares (ALS)</w:t>
+      </w:r>
+      <w:r>
+        <w:rPr>
+          <w:b/>
+        </w:rPr>
+        <w:t xml:space="preserve"> for matrix factorization</w:t>
+      </w:r>
+      <w:r>
+        <w:rPr>
+          <w:b/>
+        </w:rPr>
+        <w:t>:</w:t>
+      </w:r>
+      <w:r>
+        <w:rPr>
+          <w:b/>
+        </w:rPr>
+        <w:br/>
+      </w:r>
+      <w:r>
+        <w:t xml:space="preserve">1: </w:t>
+      </w:r>
+      <w:r>
+        <w:t xml:space="preserve">use gradient descent to </w:t>
+      </w:r>
+      <w:r>
+        <w:t xml:space="preserve">update all the </w:t>
+      </w:r>
+      <w:r>
+        <w:t>latent user factors</w:t>
+      </w:r>
+    </w:p>
+    <w:p>
+      <w:r>
+        <w:t xml:space="preserve">2: </w:t>
+      </w:r>
+      <w:r>
+        <w:t>use gradient descent to update latent movie factors</w:t>
+      </w:r>
+    </w:p>
+    <w:p>
+      <w:r>
+        <w:t>3: repeat</w:t>
+      </w:r>
+    </w:p>
+    <w:p>
+      <w:bookmarkStart w:id="0" w:name="_GoBack"/>
+      <w:bookmarkEnd w:id="0"/>
+    </w:p>
+    <w:p>
+      <w:pPr>
+        <w:rPr>
+          <w:b/>
+        </w:rPr>
+      </w:pPr>
+      <w:r>
+        <w:rPr>
+          <w:b/>
+        </w:rPr>
         <w:t>Stochastic Gradient Descent (SGD)</w:t>
       </w:r>
-    </w:p>
-    <w:p>
-      <w:r>
-        <w:br w:type="column"/>
-      </w:r>
       <w:r>
         <w:rPr>
           <w:b/>
         </w:rPr>
-        <w:lastRenderedPageBreak/>
-        <w:t>Alternating Least Squares (ALS):</w:t>
+        <w:t xml:space="preserve"> for </w:t>
       </w:r>
       <w:r>
         <w:rPr>
           <w:b/>
         </w:rPr>
+        <w:t>baseline calculation</w:t>
+      </w:r>
+      <w:r>
+        <w:rPr>
+          <w:b/>
+        </w:rPr>
+        <w:t>:</w:t>
+      </w:r>
+    </w:p>
+    <w:p>
+      <w:pPr>
+        <w:pStyle w:val="ListParagraph"/>
+        <w:numPr>
+          <w:ilvl w:val="0"/>
+          <w:numId w:val="5"/>
+        </w:numPr>
+      </w:pPr>
+      <w:r>
+        <w:t xml:space="preserve">update one </w:t>
+      </w:r>
+      <w:r>
+        <w:t>user-movie baseline at a time</w:t>
+      </w:r>
+    </w:p>
+    <w:p>
+      <w:pPr>
+        <w:pStyle w:val="ListParagraph"/>
+        <w:numPr>
+          <w:ilvl w:val="0"/>
+          <w:numId w:val="5"/>
+        </w:numPr>
+      </w:pPr>
+      <m:oMath>
+        <m:sSub>
+          <m:sSubPr>
+            <m:ctrlPr>
+              <w:rPr>
+                <w:rFonts w:ascii="Cambria Math" w:hAnsi="Cambria Math"/>
+                <w:i/>
+              </w:rPr>
+            </m:ctrlPr>
+          </m:sSubPr>
+          <m:e>
+            <m:r>
+              <w:rPr>
+                <w:rFonts w:ascii="Cambria Math" w:hAnsi="Cambria Math"/>
+              </w:rPr>
+              <m:t>b</m:t>
+            </m:r>
+          </m:e>
+          <m:sub>
+            <m:r>
+              <w:rPr>
+                <w:rFonts w:ascii="Cambria Math" w:hAnsi="Cambria Math"/>
+              </w:rPr>
+              <m:t>u</m:t>
+            </m:r>
+          </m:sub>
+        </m:sSub>
+        <m:d>
+          <m:dPr>
+            <m:begChr m:val="["/>
+            <m:endChr m:val="]"/>
+            <m:ctrlPr>
+              <w:rPr>
+                <w:rFonts w:ascii="Cambria Math" w:hAnsi="Cambria Math"/>
+                <w:i/>
+              </w:rPr>
+            </m:ctrlPr>
+          </m:dPr>
+          <m:e>
+            <m:r>
+              <w:rPr>
+                <w:rFonts w:ascii="Cambria Math" w:hAnsi="Cambria Math"/>
+              </w:rPr>
+              <m:t>u</m:t>
+            </m:r>
+          </m:e>
+        </m:d>
+        <m:r>
+          <w:rPr>
+            <w:rFonts w:ascii="Cambria Math" w:hAnsi="Cambria Math"/>
+          </w:rPr>
+          <m:t>=</m:t>
+        </m:r>
+        <m:sSub>
+          <m:sSubPr>
+            <m:ctrlPr>
+              <w:rPr>
+                <w:rFonts w:ascii="Cambria Math" w:hAnsi="Cambria Math"/>
+                <w:i/>
+              </w:rPr>
+            </m:ctrlPr>
+          </m:sSubPr>
+          <m:e>
+            <m:r>
+              <w:rPr>
+                <w:rFonts w:ascii="Cambria Math" w:hAnsi="Cambria Math"/>
+              </w:rPr>
+              <m:t>b</m:t>
+            </m:r>
+          </m:e>
+          <m:sub>
+            <m:r>
+              <w:rPr>
+                <w:rFonts w:ascii="Cambria Math" w:hAnsi="Cambria Math"/>
+              </w:rPr>
+              <m:t>u</m:t>
+            </m:r>
+          </m:sub>
+        </m:sSub>
+        <m:d>
+          <m:dPr>
+            <m:begChr m:val="["/>
+            <m:endChr m:val="]"/>
+            <m:ctrlPr>
+              <w:rPr>
+                <w:rFonts w:ascii="Cambria Math" w:hAnsi="Cambria Math"/>
+                <w:i/>
+              </w:rPr>
+            </m:ctrlPr>
+          </m:dPr>
+          <m:e>
+            <m:r>
+              <w:rPr>
+                <w:rFonts w:ascii="Cambria Math" w:hAnsi="Cambria Math"/>
+              </w:rPr>
+              <m:t>u</m:t>
+            </m:r>
+          </m:e>
+        </m:d>
+        <m:r>
+          <w:rPr>
+            <w:rFonts w:ascii="Cambria Math" w:hAnsi="Cambria Math"/>
+          </w:rPr>
+          <m:t>+η((r-</m:t>
+        </m:r>
+        <m:d>
+          <m:dPr>
+            <m:ctrlPr>
+              <w:rPr>
+                <w:rFonts w:ascii="Cambria Math" w:hAnsi="Cambria Math"/>
+                <w:i/>
+              </w:rPr>
+            </m:ctrlPr>
+          </m:dPr>
+          <m:e>
+            <m:r>
+              <w:rPr>
+                <w:rFonts w:ascii="Cambria Math" w:hAnsi="Cambria Math"/>
+              </w:rPr>
+              <m:t>μ+</m:t>
+            </m:r>
+            <m:sSub>
+              <m:sSubPr>
+                <m:ctrlPr>
+                  <w:rPr>
+                    <w:rFonts w:ascii="Cambria Math" w:hAnsi="Cambria Math"/>
+                    <w:i/>
+                  </w:rPr>
+                </m:ctrlPr>
+              </m:sSubPr>
+              <m:e>
+                <m:r>
+                  <w:rPr>
+                    <w:rFonts w:ascii="Cambria Math" w:hAnsi="Cambria Math"/>
+                  </w:rPr>
+                  <m:t>b</m:t>
+                </m:r>
+              </m:e>
+              <m:sub>
+                <m:r>
+                  <w:rPr>
+                    <w:rFonts w:ascii="Cambria Math" w:hAnsi="Cambria Math"/>
+                  </w:rPr>
+                  <m:t>u</m:t>
+                </m:r>
+              </m:sub>
+            </m:sSub>
+            <m:d>
+              <m:dPr>
+                <m:begChr m:val="["/>
+                <m:endChr m:val="]"/>
+                <m:ctrlPr>
+                  <w:rPr>
+                    <w:rFonts w:ascii="Cambria Math" w:hAnsi="Cambria Math"/>
+                    <w:i/>
+                  </w:rPr>
+                </m:ctrlPr>
+              </m:dPr>
+              <m:e>
+                <m:r>
+                  <w:rPr>
+                    <w:rFonts w:ascii="Cambria Math" w:hAnsi="Cambria Math"/>
+                  </w:rPr>
+                  <m:t>u</m:t>
+                </m:r>
+              </m:e>
+            </m:d>
+            <m:r>
+              <w:rPr>
+                <w:rFonts w:ascii="Cambria Math" w:hAnsi="Cambria Math"/>
+              </w:rPr>
+              <m:t>+</m:t>
+            </m:r>
+            <m:sSub>
+              <m:sSubPr>
+                <m:ctrlPr>
+                  <w:rPr>
+                    <w:rFonts w:ascii="Cambria Math" w:hAnsi="Cambria Math"/>
+                    <w:i/>
+                  </w:rPr>
+                </m:ctrlPr>
+              </m:sSubPr>
+              <m:e>
+                <m:r>
+                  <w:rPr>
+                    <w:rFonts w:ascii="Cambria Math" w:hAnsi="Cambria Math"/>
+                  </w:rPr>
+                  <m:t>b</m:t>
+                </m:r>
+              </m:e>
+              <m:sub>
+                <m:r>
+                  <w:rPr>
+                    <w:rFonts w:ascii="Cambria Math" w:hAnsi="Cambria Math"/>
+                  </w:rPr>
+                  <m:t>i</m:t>
+                </m:r>
+              </m:sub>
+            </m:sSub>
+            <m:d>
+              <m:dPr>
+                <m:begChr m:val="["/>
+                <m:endChr m:val="]"/>
+                <m:ctrlPr>
+                  <w:rPr>
+                    <w:rFonts w:ascii="Cambria Math" w:hAnsi="Cambria Math"/>
+                    <w:i/>
+                  </w:rPr>
+                </m:ctrlPr>
+              </m:dPr>
+              <m:e>
+                <m:r>
+                  <w:rPr>
+                    <w:rFonts w:ascii="Cambria Math" w:hAnsi="Cambria Math"/>
+                  </w:rPr>
+                  <m:t>i</m:t>
+                </m:r>
+              </m:e>
+            </m:d>
+            <m:r>
+              <w:rPr>
+                <w:rFonts w:ascii="Cambria Math" w:hAnsi="Cambria Math"/>
+              </w:rPr>
+              <m:t>+</m:t>
+            </m:r>
+            <m:sSubSup>
+              <m:sSubSupPr>
+                <m:ctrlPr>
+                  <w:rPr>
+                    <w:rFonts w:ascii="Cambria Math" w:hAnsi="Cambria Math"/>
+                    <w:i/>
+                  </w:rPr>
+                </m:ctrlPr>
+              </m:sSubSupPr>
+              <m:e>
+                <m:r>
+                  <w:rPr>
+                    <w:rFonts w:ascii="Cambria Math" w:hAnsi="Cambria Math"/>
+                  </w:rPr>
+                  <m:t>q</m:t>
+                </m:r>
+              </m:e>
+              <m:sub>
+                <m:r>
+                  <w:rPr>
+                    <w:rFonts w:ascii="Cambria Math" w:hAnsi="Cambria Math"/>
+                  </w:rPr>
+                  <m:t>u</m:t>
+                </m:r>
+              </m:sub>
+              <m:sup>
+                <m:r>
+                  <w:rPr>
+                    <w:rFonts w:ascii="Cambria Math" w:hAnsi="Cambria Math"/>
+                  </w:rPr>
+                  <m:t>T</m:t>
+                </m:r>
+              </m:sup>
+            </m:sSubSup>
+            <m:sSub>
+              <m:sSubPr>
+                <m:ctrlPr>
+                  <w:rPr>
+                    <w:rFonts w:ascii="Cambria Math" w:hAnsi="Cambria Math"/>
+                    <w:i/>
+                  </w:rPr>
+                </m:ctrlPr>
+              </m:sSubPr>
+              <m:e>
+                <m:r>
+                  <w:rPr>
+                    <w:rFonts w:ascii="Cambria Math" w:hAnsi="Cambria Math"/>
+                  </w:rPr>
+                  <m:t>p</m:t>
+                </m:r>
+              </m:e>
+              <m:sub>
+                <m:r>
+                  <w:rPr>
+                    <w:rFonts w:ascii="Cambria Math" w:hAnsi="Cambria Math"/>
+                  </w:rPr>
+                  <m:t>m</m:t>
+                </m:r>
+              </m:sub>
+            </m:sSub>
+          </m:e>
+        </m:d>
+        <m:r>
+          <w:rPr>
+            <w:rFonts w:ascii="Cambria Math" w:hAnsi="Cambria Math"/>
+          </w:rPr>
+          <m:t>)-</m:t>
+        </m:r>
+        <m:sSub>
+          <m:sSubPr>
+            <m:ctrlPr>
+              <w:rPr>
+                <w:rFonts w:ascii="Cambria Math" w:hAnsi="Cambria Math"/>
+                <w:i/>
+              </w:rPr>
+            </m:ctrlPr>
+          </m:sSubPr>
+          <m:e>
+            <m:r>
+              <w:rPr>
+                <w:rFonts w:ascii="Cambria Math" w:hAnsi="Cambria Math"/>
+              </w:rPr>
+              <m:t>λ</m:t>
+            </m:r>
+          </m:e>
+          <m:sub>
+            <m:sSub>
+              <m:sSubPr>
+                <m:ctrlPr>
+                  <w:rPr>
+                    <w:rFonts w:ascii="Cambria Math" w:hAnsi="Cambria Math"/>
+                    <w:i/>
+                  </w:rPr>
+                </m:ctrlPr>
+              </m:sSubPr>
+              <m:e>
+                <m:r>
+                  <w:rPr>
+                    <w:rFonts w:ascii="Cambria Math" w:hAnsi="Cambria Math"/>
+                  </w:rPr>
+                  <m:t>b</m:t>
+                </m:r>
+              </m:e>
+              <m:sub>
+                <m:r>
+                  <w:rPr>
+                    <w:rFonts w:ascii="Cambria Math" w:hAnsi="Cambria Math"/>
+                  </w:rPr>
+                  <m:t>u</m:t>
+                </m:r>
+              </m:sub>
+            </m:sSub>
+          </m:sub>
+        </m:sSub>
+        <m:sSub>
+          <m:sSubPr>
+            <m:ctrlPr>
+              <w:rPr>
+                <w:rFonts w:ascii="Cambria Math" w:hAnsi="Cambria Math"/>
+                <w:i/>
+              </w:rPr>
+            </m:ctrlPr>
+          </m:sSubPr>
+          <m:e>
+            <m:r>
+              <w:rPr>
+                <w:rFonts w:ascii="Cambria Math" w:hAnsi="Cambria Math"/>
+              </w:rPr>
+              <m:t>b</m:t>
+            </m:r>
+          </m:e>
+          <m:sub>
+            <m:r>
+              <w:rPr>
+                <w:rFonts w:ascii="Cambria Math" w:hAnsi="Cambria Math"/>
+              </w:rPr>
+              <m:t>u</m:t>
+            </m:r>
+          </m:sub>
+        </m:sSub>
+        <m:d>
+          <m:dPr>
+            <m:begChr m:val="["/>
+            <m:endChr m:val="]"/>
+            <m:ctrlPr>
+              <w:rPr>
+                <w:rFonts w:ascii="Cambria Math" w:hAnsi="Cambria Math"/>
+                <w:i/>
+              </w:rPr>
+            </m:ctrlPr>
+          </m:dPr>
+          <m:e>
+            <m:r>
+              <w:rPr>
+                <w:rFonts w:ascii="Cambria Math" w:hAnsi="Cambria Math"/>
+              </w:rPr>
+              <m:t>u</m:t>
+            </m:r>
+          </m:e>
+        </m:d>
+        <m:r>
+          <w:rPr>
+            <w:rFonts w:ascii="Cambria Math" w:hAnsi="Cambria Math"/>
+          </w:rPr>
+          <m:t>)</m:t>
+        </m:r>
+      </m:oMath>
+    </w:p>
+    <w:p/>
+    <w:p/>
+    <w:p>
+      <w:r>
+        <w:rPr>
+          <w:b/>
+        </w:rPr>
+        <w:t>Stochastic Gradient Descent (SGD)</w:t>
+      </w:r>
+      <w:r>
+        <w:rPr>
+          <w:b/>
+        </w:rPr>
+        <w:t xml:space="preserve"> for matrix factorization</w:t>
+      </w:r>
+      <w:r>
+        <w:rPr>
+          <w:b/>
+        </w:rPr>
+        <w:t>:</w:t>
+      </w:r>
+      <w:r>
+        <w:rPr>
+          <w:b/>
+        </w:rPr>
         <w:br/>
       </w:r>
       <w:r>
-        <w:t>1: update all the movie ratings</w:t>
-      </w:r>
-    </w:p>
-    <w:p>
-      <w:r>
-        <w:t>2: update all the user ratings</w:t>
-      </w:r>
-    </w:p>
-    <w:p>
-      <w:r>
-        <w:t>3: repeat</w:t>
-      </w:r>
-    </w:p>
-    <w:p/>
-    <w:p>
-      <w:r>
-        <w:rPr>
-          <w:b/>
-        </w:rPr>
-        <w:t>Stochastic Gradient Descent (SGD):</w:t>
-      </w:r>
-      <w:r>
-        <w:rPr>
-          <w:b/>
-        </w:rPr>
-        <w:br/>
-      </w:r>
-      <w:r>
-        <w:t xml:space="preserve">1: update </w:t>
-      </w:r>
-      <w:r>
-        <w:t>one movie-user pair at a time</w:t>
+        <w:t>1: update one latent user-movie factor at a time</w:t>
       </w:r>
     </w:p>
     <w:p/>
@@ -4002,7 +5118,7 @@
                     <pic:cNvPicPr/>
                   </pic:nvPicPr>
                   <pic:blipFill>
-                    <a:blip r:embed="rId5">
+                    <a:blip r:embed="rId6">
                       <a:extLst>
                         <a:ext uri="{28A0092B-C50C-407E-A947-70E740481C1C}">
                           <a14:useLocalDpi xmlns:a14="http://schemas.microsoft.com/office/drawing/2010/main" val="0"/>
@@ -4201,6 +5317,7 @@
         <w:rPr>
           <w:b/>
         </w:rPr>
+        <w:lastRenderedPageBreak/>
         <w:t>Recommendation Algorithms:</w:t>
       </w:r>
       <w:r>
@@ -4227,7 +5344,6 @@
         </w:numPr>
       </w:pPr>
       <w:r>
-        <w:lastRenderedPageBreak/>
         <w:t xml:space="preserve">Normal Predictor: assumes normal distribution, predicts rating using Maximum </w:t>
       </w:r>
       <w:proofErr w:type="spellStart"/>
@@ -4258,7 +5374,7 @@
                     <pic:cNvPicPr/>
                   </pic:nvPicPr>
                   <pic:blipFill>
-                    <a:blip r:embed="rId6" cstate="print">
+                    <a:blip r:embed="rId7" cstate="print">
                       <a:extLst>
                         <a:ext uri="{28A0092B-C50C-407E-A947-70E740481C1C}">
                           <a14:useLocalDpi xmlns:a14="http://schemas.microsoft.com/office/drawing/2010/main" val="0"/>
@@ -4316,7 +5432,7 @@
                     <pic:cNvPicPr/>
                   </pic:nvPicPr>
                   <pic:blipFill>
-                    <a:blip r:embed="rId7">
+                    <a:blip r:embed="rId8">
                       <a:extLst>
                         <a:ext uri="{28A0092B-C50C-407E-A947-70E740481C1C}">
                           <a14:useLocalDpi xmlns:a14="http://schemas.microsoft.com/office/drawing/2010/main" val="0"/>
@@ -4380,7 +5496,7 @@
                     <pic:cNvPicPr/>
                   </pic:nvPicPr>
                   <pic:blipFill>
-                    <a:blip r:embed="rId8" cstate="print">
+                    <a:blip r:embed="rId9" cstate="print">
                       <a:extLst>
                         <a:ext uri="{28A0092B-C50C-407E-A947-70E740481C1C}">
                           <a14:useLocalDpi xmlns:a14="http://schemas.microsoft.com/office/drawing/2010/main" val="0"/>
@@ -4438,7 +5554,7 @@
                     <pic:cNvPicPr/>
                   </pic:nvPicPr>
                   <pic:blipFill>
-                    <a:blip r:embed="rId9" cstate="print">
+                    <a:blip r:embed="rId10" cstate="print">
                       <a:extLst>
                         <a:ext uri="{28A0092B-C50C-407E-A947-70E740481C1C}">
                           <a14:useLocalDpi xmlns:a14="http://schemas.microsoft.com/office/drawing/2010/main" val="0"/>
@@ -4504,7 +5620,7 @@
                     <pic:cNvPicPr/>
                   </pic:nvPicPr>
                   <pic:blipFill>
-                    <a:blip r:embed="rId10" cstate="print">
+                    <a:blip r:embed="rId11" cstate="print">
                       <a:extLst>
                         <a:ext uri="{28A0092B-C50C-407E-A947-70E740481C1C}">
                           <a14:useLocalDpi xmlns:a14="http://schemas.microsoft.com/office/drawing/2010/main" val="0"/>
@@ -4562,7 +5678,7 @@
                     <pic:cNvPicPr/>
                   </pic:nvPicPr>
                   <pic:blipFill>
-                    <a:blip r:embed="rId11" cstate="print">
+                    <a:blip r:embed="rId5" cstate="print">
                       <a:extLst>
                         <a:ext uri="{28A0092B-C50C-407E-A947-70E740481C1C}">
                           <a14:useLocalDpi xmlns:a14="http://schemas.microsoft.com/office/drawing/2010/main" val="0"/>
@@ -5107,79 +6223,79 @@
         <w:spacing w:afterAutospacing="1"/>
       </w:pPr>
       <w:r>
+        <w:t>\</w:t>
+      </w:r>
+      <w:proofErr w:type="gramStart"/>
+      <w:r>
+        <w:t>mu :</w:t>
+      </w:r>
+      <w:proofErr w:type="gramEnd"/>
+      <w:r>
+        <w:t xml:space="preserve"> the mean of all ratings.</w:t>
+      </w:r>
+    </w:p>
+    <w:p>
+      <w:pPr>
+        <w:spacing w:afterAutospacing="1"/>
+      </w:pPr>
+      <w:r>
+        <w:t>\</w:t>
+      </w:r>
+      <w:proofErr w:type="spellStart"/>
+      <w:r>
+        <w:t>mu_</w:t>
+      </w:r>
+      <w:proofErr w:type="gramStart"/>
+      <w:r>
+        <w:t>u</w:t>
+      </w:r>
+      <w:proofErr w:type="spellEnd"/>
+      <w:r>
+        <w:t> :</w:t>
+      </w:r>
+      <w:proofErr w:type="gramEnd"/>
+      <w:r>
+        <w:t xml:space="preserve"> the mean of all ratings given by user u.</w:t>
+      </w:r>
+    </w:p>
+    <w:p>
+      <w:pPr>
+        <w:spacing w:afterAutospacing="1"/>
+      </w:pPr>
+      <w:r>
+        <w:t>\</w:t>
+      </w:r>
+      <w:proofErr w:type="spellStart"/>
+      <w:r>
+        <w:t>mu_</w:t>
+      </w:r>
+      <w:proofErr w:type="gramStart"/>
+      <w:r>
+        <w:t>i</w:t>
+      </w:r>
+      <w:proofErr w:type="spellEnd"/>
+      <w:r>
+        <w:t> :</w:t>
+      </w:r>
+      <w:proofErr w:type="gramEnd"/>
+      <w:r>
+        <w:t xml:space="preserve"> the mean of all ratings given to item </w:t>
+      </w:r>
+      <w:proofErr w:type="spellStart"/>
+      <w:r>
+        <w:t>i</w:t>
+      </w:r>
+      <w:proofErr w:type="spellEnd"/>
+      <w:r>
+        <w:t>.</w:t>
+      </w:r>
+    </w:p>
+    <w:p>
+      <w:pPr>
+        <w:spacing w:afterAutospacing="1"/>
+      </w:pPr>
+      <w:r>
         <w:lastRenderedPageBreak/>
-        <w:t>\</w:t>
-      </w:r>
-      <w:proofErr w:type="gramStart"/>
-      <w:r>
-        <w:t>mu :</w:t>
-      </w:r>
-      <w:proofErr w:type="gramEnd"/>
-      <w:r>
-        <w:t xml:space="preserve"> the mean of all ratings.</w:t>
-      </w:r>
-    </w:p>
-    <w:p>
-      <w:pPr>
-        <w:spacing w:afterAutospacing="1"/>
-      </w:pPr>
-      <w:r>
-        <w:t>\</w:t>
-      </w:r>
-      <w:proofErr w:type="spellStart"/>
-      <w:r>
-        <w:t>mu_</w:t>
-      </w:r>
-      <w:proofErr w:type="gramStart"/>
-      <w:r>
-        <w:t>u</w:t>
-      </w:r>
-      <w:proofErr w:type="spellEnd"/>
-      <w:r>
-        <w:t> :</w:t>
-      </w:r>
-      <w:proofErr w:type="gramEnd"/>
-      <w:r>
-        <w:t xml:space="preserve"> the mean of all ratings given by user u.</w:t>
-      </w:r>
-    </w:p>
-    <w:p>
-      <w:pPr>
-        <w:spacing w:afterAutospacing="1"/>
-      </w:pPr>
-      <w:r>
-        <w:t>\</w:t>
-      </w:r>
-      <w:proofErr w:type="spellStart"/>
-      <w:r>
-        <w:t>mu_</w:t>
-      </w:r>
-      <w:proofErr w:type="gramStart"/>
-      <w:r>
-        <w:t>i</w:t>
-      </w:r>
-      <w:proofErr w:type="spellEnd"/>
-      <w:r>
-        <w:t> :</w:t>
-      </w:r>
-      <w:proofErr w:type="gramEnd"/>
-      <w:r>
-        <w:t xml:space="preserve"> the mean of all ratings given to item </w:t>
-      </w:r>
-      <w:proofErr w:type="spellStart"/>
-      <w:r>
-        <w:t>i</w:t>
-      </w:r>
-      <w:proofErr w:type="spellEnd"/>
-      <w:r>
-        <w:t>.</w:t>
-      </w:r>
-    </w:p>
-    <w:p>
-      <w:pPr>
-        <w:spacing w:afterAutospacing="1"/>
-      </w:pPr>
-      <w:r>
         <w:t>\</w:t>
       </w:r>
       <w:proofErr w:type="spellStart"/>
@@ -5345,7 +6461,7 @@
     <w:p/>
     <w:sectPr>
       <w:pgSz w:w="12240" w:h="15840"/>
-      <w:pgMar w:top="1440" w:right="1440" w:bottom="1440" w:left="1440" w:header="720" w:footer="720" w:gutter="0"/>
+      <w:pgMar w:top="720" w:right="720" w:bottom="720" w:left="720" w:header="720" w:footer="720" w:gutter="0"/>
       <w:cols w:space="720"/>
       <w:docGrid w:linePitch="360"/>
     </w:sectPr>
@@ -5386,7 +6502,7 @@
         <w:ind w:left="2160" w:hanging="180"/>
       </w:pPr>
     </w:lvl>
-    <w:lvl w:ilvl="3" w:tplc="0409000F" w:tentative="1">
+    <w:lvl w:ilvl="3" w:tplc="0409000F">
       <w:start w:val="1"/>
       <w:numFmt w:val="decimal"/>
       <w:lvlText w:val="%4."/>
@@ -5558,7 +6674,7 @@
         <w:ind w:left="2160" w:hanging="180"/>
       </w:pPr>
     </w:lvl>
-    <w:lvl w:ilvl="3" w:tplc="0409000F" w:tentative="1">
+    <w:lvl w:ilvl="3" w:tplc="0409000F">
       <w:start w:val="1"/>
       <w:numFmt w:val="decimal"/>
       <w:lvlText w:val="%4."/>
@@ -5760,6 +6876,92 @@
         <w:rFonts w:ascii="Wingdings" w:hAnsi="Wingdings" w:hint="default"/>
         <w:sz w:val="20"/>
       </w:rPr>
+    </w:lvl>
+  </w:abstractNum>
+  <w:abstractNum w:abstractNumId="4" w15:restartNumberingAfterBreak="0">
+    <w:nsid w:val="5E36010F"/>
+    <w:multiLevelType w:val="hybridMultilevel"/>
+    <w:tmpl w:val="7C4A9DD2"/>
+    <w:lvl w:ilvl="0" w:tplc="0409000F">
+      <w:start w:val="1"/>
+      <w:numFmt w:val="decimal"/>
+      <w:lvlText w:val="%1."/>
+      <w:lvlJc w:val="left"/>
+      <w:pPr>
+        <w:ind w:left="720" w:hanging="360"/>
+      </w:pPr>
+    </w:lvl>
+    <w:lvl w:ilvl="1" w:tplc="04090019" w:tentative="1">
+      <w:start w:val="1"/>
+      <w:numFmt w:val="lowerLetter"/>
+      <w:lvlText w:val="%2."/>
+      <w:lvlJc w:val="left"/>
+      <w:pPr>
+        <w:ind w:left="1440" w:hanging="360"/>
+      </w:pPr>
+    </w:lvl>
+    <w:lvl w:ilvl="2" w:tplc="0409001B" w:tentative="1">
+      <w:start w:val="1"/>
+      <w:numFmt w:val="lowerRoman"/>
+      <w:lvlText w:val="%3."/>
+      <w:lvlJc w:val="right"/>
+      <w:pPr>
+        <w:ind w:left="2160" w:hanging="180"/>
+      </w:pPr>
+    </w:lvl>
+    <w:lvl w:ilvl="3" w:tplc="0409000F" w:tentative="1">
+      <w:start w:val="1"/>
+      <w:numFmt w:val="decimal"/>
+      <w:lvlText w:val="%4."/>
+      <w:lvlJc w:val="left"/>
+      <w:pPr>
+        <w:ind w:left="2880" w:hanging="360"/>
+      </w:pPr>
+    </w:lvl>
+    <w:lvl w:ilvl="4" w:tplc="04090019" w:tentative="1">
+      <w:start w:val="1"/>
+      <w:numFmt w:val="lowerLetter"/>
+      <w:lvlText w:val="%5."/>
+      <w:lvlJc w:val="left"/>
+      <w:pPr>
+        <w:ind w:left="3600" w:hanging="360"/>
+      </w:pPr>
+    </w:lvl>
+    <w:lvl w:ilvl="5" w:tplc="0409001B" w:tentative="1">
+      <w:start w:val="1"/>
+      <w:numFmt w:val="lowerRoman"/>
+      <w:lvlText w:val="%6."/>
+      <w:lvlJc w:val="right"/>
+      <w:pPr>
+        <w:ind w:left="4320" w:hanging="180"/>
+      </w:pPr>
+    </w:lvl>
+    <w:lvl w:ilvl="6" w:tplc="0409000F" w:tentative="1">
+      <w:start w:val="1"/>
+      <w:numFmt w:val="decimal"/>
+      <w:lvlText w:val="%7."/>
+      <w:lvlJc w:val="left"/>
+      <w:pPr>
+        <w:ind w:left="5040" w:hanging="360"/>
+      </w:pPr>
+    </w:lvl>
+    <w:lvl w:ilvl="7" w:tplc="04090019" w:tentative="1">
+      <w:start w:val="1"/>
+      <w:numFmt w:val="lowerLetter"/>
+      <w:lvlText w:val="%8."/>
+      <w:lvlJc w:val="left"/>
+      <w:pPr>
+        <w:ind w:left="5760" w:hanging="360"/>
+      </w:pPr>
+    </w:lvl>
+    <w:lvl w:ilvl="8" w:tplc="0409001B" w:tentative="1">
+      <w:start w:val="1"/>
+      <w:numFmt w:val="lowerRoman"/>
+      <w:lvlText w:val="%9."/>
+      <w:lvlJc w:val="right"/>
+      <w:pPr>
+        <w:ind w:left="6480" w:hanging="180"/>
+      </w:pPr>
     </w:lvl>
   </w:abstractNum>
   <w:num w:numId="1">
@@ -5773,6 +6975,9 @@
   </w:num>
   <w:num w:numId="4">
     <w:abstractNumId w:val="2"/>
+  </w:num>
+  <w:num w:numId="5">
+    <w:abstractNumId w:val="4"/>
   </w:num>
 </w:numbering>
 </file>

--- a/doc/algorithm_design_doc (draft).docx
+++ b/doc/algorithm_design_doc (draft).docx
@@ -2017,7 +2017,7 @@
         </w:numPr>
       </w:pPr>
       <w:r>
-        <w:t xml:space="preserve">  </w:t>
+        <w:t xml:space="preserve"> </w:t>
       </w:r>
       <m:oMath>
         <m:r>
@@ -3907,7 +3907,7 @@
               <w:rPr>
                 <w:rFonts w:ascii="Cambria Math" w:hAnsi="Cambria Math"/>
               </w:rPr>
-              <m:t>q</m:t>
+              <m:t>p</m:t>
             </m:r>
           </m:e>
           <m:sub>
@@ -3941,7 +3941,7 @@
               <w:rPr>
                 <w:rFonts w:ascii="Cambria Math" w:hAnsi="Cambria Math"/>
               </w:rPr>
-              <m:t>p</m:t>
+              <m:t>q</m:t>
             </m:r>
           </m:e>
           <m:sub>
@@ -4144,7 +4144,7 @@
                               <w:rPr>
                                 <w:rFonts w:ascii="Cambria Math" w:hAnsi="Cambria Math"/>
                               </w:rPr>
-                              <m:t>q</m:t>
+                              <m:t>p</m:t>
                             </m:r>
                           </m:e>
                           <m:sub>
@@ -4152,7 +4152,7 @@
                               <w:rPr>
                                 <w:rFonts w:ascii="Cambria Math" w:hAnsi="Cambria Math"/>
                               </w:rPr>
-                              <m:t>i</m:t>
+                              <m:t>u</m:t>
                             </m:r>
                           </m:sub>
                           <m:sup>
@@ -4178,7 +4178,7 @@
                               <w:rPr>
                                 <w:rFonts w:ascii="Cambria Math" w:hAnsi="Cambria Math"/>
                               </w:rPr>
-                              <m:t>p</m:t>
+                              <m:t>q</m:t>
                             </m:r>
                           </m:e>
                           <m:sub>
@@ -4186,8 +4186,10 @@
                               <w:rPr>
                                 <w:rFonts w:ascii="Cambria Math" w:hAnsi="Cambria Math"/>
                               </w:rPr>
-                              <m:t>j</m:t>
+                              <m:t>m</m:t>
                             </m:r>
+                            <w:bookmarkStart w:id="0" w:name="_GoBack"/>
+                            <w:bookmarkEnd w:id="0"/>
                           </m:sub>
                         </m:sSub>
                       </m:e>
@@ -4334,7 +4336,7 @@
                                   <w:rPr>
                                     <w:rFonts w:ascii="Cambria Math" w:hAnsi="Cambria Math"/>
                                   </w:rPr>
-                                  <m:t>q</m:t>
+                                  <m:t>p</m:t>
                                 </m:r>
                               </m:e>
                               <m:sub>
@@ -4400,7 +4402,7 @@
                                   <w:rPr>
                                     <w:rFonts w:ascii="Cambria Math" w:hAnsi="Cambria Math"/>
                                   </w:rPr>
-                                  <m:t>p</m:t>
+                                  <m:t>q</m:t>
                                 </m:r>
                               </m:e>
                               <m:sub>
@@ -4562,10 +4564,7 @@
         <w:t>3: repeat</w:t>
       </w:r>
     </w:p>
-    <w:p>
-      <w:bookmarkStart w:id="0" w:name="_GoBack"/>
-      <w:bookmarkEnd w:id="0"/>
-    </w:p>
+    <w:p/>
     <w:p>
       <w:pPr>
         <w:rPr>

--- a/doc/algorithm_design_doc (draft).docx
+++ b/doc/algorithm_design_doc (draft).docx
@@ -4188,8 +4188,6 @@
                               </w:rPr>
                               <m:t>m</m:t>
                             </m:r>
-                            <w:bookmarkStart w:id="0" w:name="_GoBack"/>
-                            <w:bookmarkEnd w:id="0"/>
                           </m:sub>
                         </m:sSub>
                       </m:e>
@@ -4473,11 +4471,1086 @@
       <w:r>
         <w:br w:type="column"/>
       </w:r>
+      <w:proofErr w:type="spellStart"/>
+      <w:r>
+        <w:lastRenderedPageBreak/>
+        <w:t>SVDpp</w:t>
+      </w:r>
+      <w:proofErr w:type="spellEnd"/>
+      <w:r>
+        <w:t>:</w:t>
+      </w:r>
+    </w:p>
+    <w:p>
+      <w:pPr>
+        <w:rPr>
+          <w:rFonts w:eastAsiaTheme="minorEastAsia"/>
+        </w:rPr>
+      </w:pPr>
+      <m:oMathPara>
+        <m:oMath>
+          <m:sSub>
+            <m:sSubPr>
+              <m:ctrlPr>
+                <w:rPr>
+                  <w:rFonts w:ascii="Cambria Math" w:hAnsi="Cambria Math"/>
+                  <w:i/>
+                </w:rPr>
+              </m:ctrlPr>
+            </m:sSubPr>
+            <m:e>
+              <m:acc>
+                <m:accPr>
+                  <m:ctrlPr>
+                    <w:rPr>
+                      <w:rFonts w:ascii="Cambria Math" w:hAnsi="Cambria Math"/>
+                      <w:i/>
+                    </w:rPr>
+                  </m:ctrlPr>
+                </m:accPr>
+                <m:e>
+                  <m:r>
+                    <w:rPr>
+                      <w:rFonts w:ascii="Cambria Math" w:hAnsi="Cambria Math"/>
+                    </w:rPr>
+                    <m:t>r</m:t>
+                  </m:r>
+                </m:e>
+              </m:acc>
+            </m:e>
+            <m:sub>
+              <m:r>
+                <w:rPr>
+                  <w:rFonts w:ascii="Cambria Math" w:hAnsi="Cambria Math"/>
+                </w:rPr>
+                <m:t>um</m:t>
+              </m:r>
+            </m:sub>
+          </m:sSub>
+          <m:r>
+            <w:rPr>
+              <w:rFonts w:ascii="Cambria Math" w:hAnsi="Cambria Math"/>
+            </w:rPr>
+            <m:t>=μ+</m:t>
+          </m:r>
+          <m:sSub>
+            <m:sSubPr>
+              <m:ctrlPr>
+                <w:rPr>
+                  <w:rFonts w:ascii="Cambria Math" w:hAnsi="Cambria Math"/>
+                  <w:i/>
+                </w:rPr>
+              </m:ctrlPr>
+            </m:sSubPr>
+            <m:e>
+              <m:r>
+                <w:rPr>
+                  <w:rFonts w:ascii="Cambria Math" w:hAnsi="Cambria Math"/>
+                </w:rPr>
+                <m:t>b</m:t>
+              </m:r>
+            </m:e>
+            <m:sub>
+              <m:r>
+                <w:rPr>
+                  <w:rFonts w:ascii="Cambria Math" w:hAnsi="Cambria Math"/>
+                </w:rPr>
+                <m:t>u</m:t>
+              </m:r>
+            </m:sub>
+          </m:sSub>
+          <m:r>
+            <w:rPr>
+              <w:rFonts w:ascii="Cambria Math" w:hAnsi="Cambria Math"/>
+            </w:rPr>
+            <m:t>+</m:t>
+          </m:r>
+          <m:sSub>
+            <m:sSubPr>
+              <m:ctrlPr>
+                <w:rPr>
+                  <w:rFonts w:ascii="Cambria Math" w:hAnsi="Cambria Math"/>
+                  <w:i/>
+                </w:rPr>
+              </m:ctrlPr>
+            </m:sSubPr>
+            <m:e>
+              <m:r>
+                <w:rPr>
+                  <w:rFonts w:ascii="Cambria Math" w:hAnsi="Cambria Math"/>
+                </w:rPr>
+                <m:t>b</m:t>
+              </m:r>
+            </m:e>
+            <m:sub>
+              <m:r>
+                <w:rPr>
+                  <w:rFonts w:ascii="Cambria Math" w:hAnsi="Cambria Math"/>
+                </w:rPr>
+                <m:t>m</m:t>
+              </m:r>
+            </m:sub>
+          </m:sSub>
+          <m:r>
+            <w:rPr>
+              <w:rFonts w:ascii="Cambria Math" w:hAnsi="Cambria Math"/>
+            </w:rPr>
+            <m:t>+</m:t>
+          </m:r>
+          <m:sSubSup>
+            <m:sSubSupPr>
+              <m:ctrlPr>
+                <w:rPr>
+                  <w:rFonts w:ascii="Cambria Math" w:hAnsi="Cambria Math"/>
+                  <w:i/>
+                </w:rPr>
+              </m:ctrlPr>
+            </m:sSubSupPr>
+            <m:e>
+              <m:r>
+                <w:rPr>
+                  <w:rFonts w:ascii="Cambria Math" w:hAnsi="Cambria Math"/>
+                </w:rPr>
+                <m:t>q</m:t>
+              </m:r>
+            </m:e>
+            <m:sub>
+              <m:r>
+                <w:rPr>
+                  <w:rFonts w:ascii="Cambria Math" w:hAnsi="Cambria Math"/>
+                </w:rPr>
+                <m:t>m</m:t>
+              </m:r>
+            </m:sub>
+            <m:sup>
+              <m:r>
+                <w:rPr>
+                  <w:rFonts w:ascii="Cambria Math" w:hAnsi="Cambria Math"/>
+                </w:rPr>
+                <m:t>T</m:t>
+              </m:r>
+            </m:sup>
+          </m:sSubSup>
+          <m:d>
+            <m:dPr>
+              <m:ctrlPr>
+                <w:rPr>
+                  <w:rFonts w:ascii="Cambria Math" w:hAnsi="Cambria Math"/>
+                  <w:i/>
+                </w:rPr>
+              </m:ctrlPr>
+            </m:dPr>
+            <m:e>
+              <m:sSub>
+                <m:sSubPr>
+                  <m:ctrlPr>
+                    <w:rPr>
+                      <w:rFonts w:ascii="Cambria Math" w:hAnsi="Cambria Math"/>
+                      <w:i/>
+                    </w:rPr>
+                  </m:ctrlPr>
+                </m:sSubPr>
+                <m:e>
+                  <m:r>
+                    <w:rPr>
+                      <w:rFonts w:ascii="Cambria Math" w:hAnsi="Cambria Math"/>
+                    </w:rPr>
+                    <m:t>p</m:t>
+                  </m:r>
+                </m:e>
+                <m:sub>
+                  <m:r>
+                    <w:rPr>
+                      <w:rFonts w:ascii="Cambria Math" w:hAnsi="Cambria Math"/>
+                    </w:rPr>
+                    <m:t>u</m:t>
+                  </m:r>
+                </m:sub>
+              </m:sSub>
+              <m:r>
+                <w:rPr>
+                  <w:rFonts w:ascii="Cambria Math" w:hAnsi="Cambria Math"/>
+                </w:rPr>
+                <m:t>+</m:t>
+              </m:r>
+              <m:sSup>
+                <m:sSupPr>
+                  <m:ctrlPr>
+                    <w:rPr>
+                      <w:rFonts w:ascii="Cambria Math" w:hAnsi="Cambria Math"/>
+                      <w:i/>
+                    </w:rPr>
+                  </m:ctrlPr>
+                </m:sSupPr>
+                <m:e>
+                  <m:d>
+                    <m:dPr>
+                      <m:begChr m:val="|"/>
+                      <m:endChr m:val="|"/>
+                      <m:ctrlPr>
+                        <w:rPr>
+                          <w:rFonts w:ascii="Cambria Math" w:hAnsi="Cambria Math"/>
+                          <w:i/>
+                        </w:rPr>
+                      </m:ctrlPr>
+                    </m:dPr>
+                    <m:e>
+                      <m:sSub>
+                        <m:sSubPr>
+                          <m:ctrlPr>
+                            <w:rPr>
+                              <w:rFonts w:ascii="Cambria Math" w:hAnsi="Cambria Math"/>
+                              <w:i/>
+                            </w:rPr>
+                          </m:ctrlPr>
+                        </m:sSubPr>
+                        <m:e>
+                          <m:r>
+                            <w:rPr>
+                              <w:rFonts w:ascii="Cambria Math" w:hAnsi="Cambria Math"/>
+                            </w:rPr>
+                            <m:t>I</m:t>
+                          </m:r>
+                        </m:e>
+                        <m:sub>
+                          <m:r>
+                            <w:rPr>
+                              <w:rFonts w:ascii="Cambria Math" w:hAnsi="Cambria Math"/>
+                            </w:rPr>
+                            <m:t>u</m:t>
+                          </m:r>
+                        </m:sub>
+                      </m:sSub>
+                    </m:e>
+                  </m:d>
+                </m:e>
+                <m:sup>
+                  <m:r>
+                    <w:rPr>
+                      <w:rFonts w:ascii="Cambria Math" w:hAnsi="Cambria Math"/>
+                    </w:rPr>
+                    <m:t>-</m:t>
+                  </m:r>
+                  <m:f>
+                    <m:fPr>
+                      <m:ctrlPr>
+                        <w:rPr>
+                          <w:rFonts w:ascii="Cambria Math" w:hAnsi="Cambria Math"/>
+                          <w:i/>
+                        </w:rPr>
+                      </m:ctrlPr>
+                    </m:fPr>
+                    <m:num>
+                      <m:r>
+                        <w:rPr>
+                          <w:rFonts w:ascii="Cambria Math" w:hAnsi="Cambria Math"/>
+                        </w:rPr>
+                        <m:t>1</m:t>
+                      </m:r>
+                    </m:num>
+                    <m:den>
+                      <m:r>
+                        <w:rPr>
+                          <w:rFonts w:ascii="Cambria Math" w:hAnsi="Cambria Math"/>
+                        </w:rPr>
+                        <m:t>2</m:t>
+                      </m:r>
+                    </m:den>
+                  </m:f>
+                </m:sup>
+              </m:sSup>
+              <m:nary>
+                <m:naryPr>
+                  <m:chr m:val="∑"/>
+                  <m:limLoc m:val="undOvr"/>
+                  <m:supHide m:val="1"/>
+                  <m:ctrlPr>
+                    <w:rPr>
+                      <w:rFonts w:ascii="Cambria Math" w:hAnsi="Cambria Math"/>
+                      <w:i/>
+                    </w:rPr>
+                  </m:ctrlPr>
+                </m:naryPr>
+                <m:sub>
+                  <m:r>
+                    <w:rPr>
+                      <w:rFonts w:ascii="Cambria Math" w:hAnsi="Cambria Math"/>
+                    </w:rPr>
+                    <m:t>j∈</m:t>
+                  </m:r>
+                  <m:sSub>
+                    <m:sSubPr>
+                      <m:ctrlPr>
+                        <w:rPr>
+                          <w:rFonts w:ascii="Cambria Math" w:hAnsi="Cambria Math"/>
+                          <w:i/>
+                        </w:rPr>
+                      </m:ctrlPr>
+                    </m:sSubPr>
+                    <m:e>
+                      <m:r>
+                        <w:rPr>
+                          <w:rFonts w:ascii="Cambria Math" w:hAnsi="Cambria Math"/>
+                        </w:rPr>
+                        <m:t>I</m:t>
+                      </m:r>
+                    </m:e>
+                    <m:sub>
+                      <m:r>
+                        <w:rPr>
+                          <w:rFonts w:ascii="Cambria Math" w:hAnsi="Cambria Math"/>
+                        </w:rPr>
+                        <m:t>u</m:t>
+                      </m:r>
+                    </m:sub>
+                  </m:sSub>
+                </m:sub>
+                <m:sup/>
+                <m:e>
+                  <m:sSub>
+                    <m:sSubPr>
+                      <m:ctrlPr>
+                        <w:rPr>
+                          <w:rFonts w:ascii="Cambria Math" w:hAnsi="Cambria Math"/>
+                          <w:i/>
+                        </w:rPr>
+                      </m:ctrlPr>
+                    </m:sSubPr>
+                    <m:e>
+                      <m:r>
+                        <w:rPr>
+                          <w:rFonts w:ascii="Cambria Math" w:hAnsi="Cambria Math"/>
+                        </w:rPr>
+                        <m:t>y</m:t>
+                      </m:r>
+                    </m:e>
+                    <m:sub>
+                      <m:r>
+                        <w:rPr>
+                          <w:rFonts w:ascii="Cambria Math" w:hAnsi="Cambria Math"/>
+                        </w:rPr>
+                        <m:t>j</m:t>
+                      </m:r>
+                    </m:sub>
+                  </m:sSub>
+                </m:e>
+              </m:nary>
+            </m:e>
+          </m:d>
+        </m:oMath>
+      </m:oMathPara>
+    </w:p>
+    <w:p/>
+    <w:p>
+      <m:oMathPara>
+        <m:oMath>
+          <m:nary>
+            <m:naryPr>
+              <m:chr m:val="∑"/>
+              <m:limLoc m:val="undOvr"/>
+              <m:supHide m:val="1"/>
+              <m:ctrlPr>
+                <w:rPr>
+                  <w:rFonts w:ascii="Cambria Math" w:hAnsi="Cambria Math"/>
+                  <w:i/>
+                </w:rPr>
+              </m:ctrlPr>
+            </m:naryPr>
+            <m:sub>
+              <m:r>
+                <w:rPr>
+                  <w:rFonts w:ascii="Cambria Math" w:hAnsi="Cambria Math"/>
+                </w:rPr>
+                <m:t>(u,m)</m:t>
+              </m:r>
+            </m:sub>
+            <m:sup/>
+            <m:e>
+              <m:d>
+                <m:dPr>
+                  <m:ctrlPr>
+                    <w:rPr>
+                      <w:rFonts w:ascii="Cambria Math" w:hAnsi="Cambria Math"/>
+                      <w:i/>
+                    </w:rPr>
+                  </m:ctrlPr>
+                </m:dPr>
+                <m:e>
+                  <m:sSup>
+                    <m:sSupPr>
+                      <m:ctrlPr>
+                        <w:rPr>
+                          <w:rFonts w:ascii="Cambria Math" w:hAnsi="Cambria Math"/>
+                          <w:i/>
+                        </w:rPr>
+                      </m:ctrlPr>
+                    </m:sSupPr>
+                    <m:e>
+                      <m:d>
+                        <m:dPr>
+                          <m:ctrlPr>
+                            <w:rPr>
+                              <w:rFonts w:ascii="Cambria Math" w:hAnsi="Cambria Math"/>
+                              <w:i/>
+                            </w:rPr>
+                          </m:ctrlPr>
+                        </m:dPr>
+                        <m:e>
+                          <m:sSub>
+                            <m:sSubPr>
+                              <m:ctrlPr>
+                                <w:rPr>
+                                  <w:rFonts w:ascii="Cambria Math" w:hAnsi="Cambria Math"/>
+                                  <w:i/>
+                                </w:rPr>
+                              </m:ctrlPr>
+                            </m:sSubPr>
+                            <m:e>
+                              <m:r>
+                                <w:rPr>
+                                  <w:rFonts w:ascii="Cambria Math" w:hAnsi="Cambria Math"/>
+                                </w:rPr>
+                                <m:t>r</m:t>
+                              </m:r>
+                            </m:e>
+                            <m:sub>
+                              <m:r>
+                                <w:rPr>
+                                  <w:rFonts w:ascii="Cambria Math" w:hAnsi="Cambria Math"/>
+                                </w:rPr>
+                                <m:t>um</m:t>
+                              </m:r>
+                            </m:sub>
+                          </m:sSub>
+                          <m:r>
+                            <w:rPr>
+                              <w:rFonts w:ascii="Cambria Math" w:hAnsi="Cambria Math"/>
+                            </w:rPr>
+                            <m:t>-μ+</m:t>
+                          </m:r>
+                          <m:sSub>
+                            <m:sSubPr>
+                              <m:ctrlPr>
+                                <w:rPr>
+                                  <w:rFonts w:ascii="Cambria Math" w:hAnsi="Cambria Math"/>
+                                  <w:i/>
+                                </w:rPr>
+                              </m:ctrlPr>
+                            </m:sSubPr>
+                            <m:e>
+                              <m:r>
+                                <w:rPr>
+                                  <w:rFonts w:ascii="Cambria Math" w:hAnsi="Cambria Math"/>
+                                </w:rPr>
+                                <m:t>b</m:t>
+                              </m:r>
+                            </m:e>
+                            <m:sub>
+                              <m:r>
+                                <w:rPr>
+                                  <w:rFonts w:ascii="Cambria Math" w:hAnsi="Cambria Math"/>
+                                </w:rPr>
+                                <m:t>u</m:t>
+                              </m:r>
+                            </m:sub>
+                          </m:sSub>
+                          <m:r>
+                            <w:rPr>
+                              <w:rFonts w:ascii="Cambria Math" w:hAnsi="Cambria Math"/>
+                            </w:rPr>
+                            <m:t>+</m:t>
+                          </m:r>
+                          <m:sSub>
+                            <m:sSubPr>
+                              <m:ctrlPr>
+                                <w:rPr>
+                                  <w:rFonts w:ascii="Cambria Math" w:hAnsi="Cambria Math"/>
+                                  <w:i/>
+                                </w:rPr>
+                              </m:ctrlPr>
+                            </m:sSubPr>
+                            <m:e>
+                              <m:r>
+                                <w:rPr>
+                                  <w:rFonts w:ascii="Cambria Math" w:hAnsi="Cambria Math"/>
+                                </w:rPr>
+                                <m:t>b</m:t>
+                              </m:r>
+                            </m:e>
+                            <m:sub>
+                              <m:r>
+                                <w:rPr>
+                                  <w:rFonts w:ascii="Cambria Math" w:hAnsi="Cambria Math"/>
+                                </w:rPr>
+                                <m:t>m</m:t>
+                              </m:r>
+                            </m:sub>
+                          </m:sSub>
+                          <m:r>
+                            <w:rPr>
+                              <w:rFonts w:ascii="Cambria Math" w:hAnsi="Cambria Math"/>
+                            </w:rPr>
+                            <m:t>+</m:t>
+                          </m:r>
+                          <m:sSubSup>
+                            <m:sSubSupPr>
+                              <m:ctrlPr>
+                                <w:rPr>
+                                  <w:rFonts w:ascii="Cambria Math" w:hAnsi="Cambria Math"/>
+                                  <w:i/>
+                                </w:rPr>
+                              </m:ctrlPr>
+                            </m:sSubSupPr>
+                            <m:e>
+                              <m:r>
+                                <w:rPr>
+                                  <w:rFonts w:ascii="Cambria Math" w:hAnsi="Cambria Math"/>
+                                </w:rPr>
+                                <m:t>q</m:t>
+                              </m:r>
+                            </m:e>
+                            <m:sub>
+                              <m:r>
+                                <w:rPr>
+                                  <w:rFonts w:ascii="Cambria Math" w:hAnsi="Cambria Math"/>
+                                </w:rPr>
+                                <m:t>m</m:t>
+                              </m:r>
+                            </m:sub>
+                            <m:sup>
+                              <m:r>
+                                <w:rPr>
+                                  <w:rFonts w:ascii="Cambria Math" w:hAnsi="Cambria Math"/>
+                                </w:rPr>
+                                <m:t>T</m:t>
+                              </m:r>
+                            </m:sup>
+                          </m:sSubSup>
+                          <m:d>
+                            <m:dPr>
+                              <m:ctrlPr>
+                                <w:rPr>
+                                  <w:rFonts w:ascii="Cambria Math" w:hAnsi="Cambria Math"/>
+                                  <w:i/>
+                                </w:rPr>
+                              </m:ctrlPr>
+                            </m:dPr>
+                            <m:e>
+                              <m:sSub>
+                                <m:sSubPr>
+                                  <m:ctrlPr>
+                                    <w:rPr>
+                                      <w:rFonts w:ascii="Cambria Math" w:hAnsi="Cambria Math"/>
+                                      <w:i/>
+                                    </w:rPr>
+                                  </m:ctrlPr>
+                                </m:sSubPr>
+                                <m:e>
+                                  <m:r>
+                                    <w:rPr>
+                                      <w:rFonts w:ascii="Cambria Math" w:hAnsi="Cambria Math"/>
+                                    </w:rPr>
+                                    <m:t>p</m:t>
+                                  </m:r>
+                                </m:e>
+                                <m:sub>
+                                  <m:r>
+                                    <w:rPr>
+                                      <w:rFonts w:ascii="Cambria Math" w:hAnsi="Cambria Math"/>
+                                    </w:rPr>
+                                    <m:t>u</m:t>
+                                  </m:r>
+                                </m:sub>
+                              </m:sSub>
+                              <m:r>
+                                <w:rPr>
+                                  <w:rFonts w:ascii="Cambria Math" w:hAnsi="Cambria Math"/>
+                                </w:rPr>
+                                <m:t>+</m:t>
+                              </m:r>
+                              <m:sSup>
+                                <m:sSupPr>
+                                  <m:ctrlPr>
+                                    <w:rPr>
+                                      <w:rFonts w:ascii="Cambria Math" w:hAnsi="Cambria Math"/>
+                                      <w:i/>
+                                    </w:rPr>
+                                  </m:ctrlPr>
+                                </m:sSupPr>
+                                <m:e>
+                                  <m:d>
+                                    <m:dPr>
+                                      <m:begChr m:val="|"/>
+                                      <m:endChr m:val="|"/>
+                                      <m:ctrlPr>
+                                        <w:rPr>
+                                          <w:rFonts w:ascii="Cambria Math" w:hAnsi="Cambria Math"/>
+                                          <w:i/>
+                                        </w:rPr>
+                                      </m:ctrlPr>
+                                    </m:dPr>
+                                    <m:e>
+                                      <m:sSub>
+                                        <m:sSubPr>
+                                          <m:ctrlPr>
+                                            <w:rPr>
+                                              <w:rFonts w:ascii="Cambria Math" w:hAnsi="Cambria Math"/>
+                                              <w:i/>
+                                            </w:rPr>
+                                          </m:ctrlPr>
+                                        </m:sSubPr>
+                                        <m:e>
+                                          <m:r>
+                                            <w:rPr>
+                                              <w:rFonts w:ascii="Cambria Math" w:hAnsi="Cambria Math"/>
+                                            </w:rPr>
+                                            <m:t>I</m:t>
+                                          </m:r>
+                                        </m:e>
+                                        <m:sub>
+                                          <m:r>
+                                            <w:rPr>
+                                              <w:rFonts w:ascii="Cambria Math" w:hAnsi="Cambria Math"/>
+                                            </w:rPr>
+                                            <m:t>u</m:t>
+                                          </m:r>
+                                        </m:sub>
+                                      </m:sSub>
+                                    </m:e>
+                                  </m:d>
+                                </m:e>
+                                <m:sup>
+                                  <m:r>
+                                    <w:rPr>
+                                      <w:rFonts w:ascii="Cambria Math" w:hAnsi="Cambria Math"/>
+                                    </w:rPr>
+                                    <m:t>-</m:t>
+                                  </m:r>
+                                  <m:f>
+                                    <m:fPr>
+                                      <m:ctrlPr>
+                                        <w:rPr>
+                                          <w:rFonts w:ascii="Cambria Math" w:hAnsi="Cambria Math"/>
+                                          <w:i/>
+                                        </w:rPr>
+                                      </m:ctrlPr>
+                                    </m:fPr>
+                                    <m:num>
+                                      <m:r>
+                                        <w:rPr>
+                                          <w:rFonts w:ascii="Cambria Math" w:hAnsi="Cambria Math"/>
+                                        </w:rPr>
+                                        <m:t>1</m:t>
+                                      </m:r>
+                                    </m:num>
+                                    <m:den>
+                                      <m:r>
+                                        <w:rPr>
+                                          <w:rFonts w:ascii="Cambria Math" w:hAnsi="Cambria Math"/>
+                                        </w:rPr>
+                                        <m:t>2</m:t>
+                                      </m:r>
+                                    </m:den>
+                                  </m:f>
+                                </m:sup>
+                              </m:sSup>
+                              <m:nary>
+                                <m:naryPr>
+                                  <m:chr m:val="∑"/>
+                                  <m:limLoc m:val="undOvr"/>
+                                  <m:supHide m:val="1"/>
+                                  <m:ctrlPr>
+                                    <w:rPr>
+                                      <w:rFonts w:ascii="Cambria Math" w:hAnsi="Cambria Math"/>
+                                      <w:i/>
+                                    </w:rPr>
+                                  </m:ctrlPr>
+                                </m:naryPr>
+                                <m:sub>
+                                  <m:r>
+                                    <w:rPr>
+                                      <w:rFonts w:ascii="Cambria Math" w:hAnsi="Cambria Math"/>
+                                    </w:rPr>
+                                    <m:t>j∈</m:t>
+                                  </m:r>
+                                  <m:sSub>
+                                    <m:sSubPr>
+                                      <m:ctrlPr>
+                                        <w:rPr>
+                                          <w:rFonts w:ascii="Cambria Math" w:hAnsi="Cambria Math"/>
+                                          <w:i/>
+                                        </w:rPr>
+                                      </m:ctrlPr>
+                                    </m:sSubPr>
+                                    <m:e>
+                                      <m:r>
+                                        <w:rPr>
+                                          <w:rFonts w:ascii="Cambria Math" w:hAnsi="Cambria Math"/>
+                                        </w:rPr>
+                                        <m:t>I</m:t>
+                                      </m:r>
+                                    </m:e>
+                                    <m:sub>
+                                      <m:r>
+                                        <w:rPr>
+                                          <w:rFonts w:ascii="Cambria Math" w:hAnsi="Cambria Math"/>
+                                        </w:rPr>
+                                        <m:t>u</m:t>
+                                      </m:r>
+                                    </m:sub>
+                                  </m:sSub>
+                                </m:sub>
+                                <m:sup/>
+                                <m:e>
+                                  <m:sSub>
+                                    <m:sSubPr>
+                                      <m:ctrlPr>
+                                        <w:rPr>
+                                          <w:rFonts w:ascii="Cambria Math" w:hAnsi="Cambria Math"/>
+                                          <w:i/>
+                                        </w:rPr>
+                                      </m:ctrlPr>
+                                    </m:sSubPr>
+                                    <m:e>
+                                      <m:r>
+                                        <w:rPr>
+                                          <w:rFonts w:ascii="Cambria Math" w:hAnsi="Cambria Math"/>
+                                        </w:rPr>
+                                        <m:t>y</m:t>
+                                      </m:r>
+                                    </m:e>
+                                    <m:sub>
+                                      <m:r>
+                                        <w:rPr>
+                                          <w:rFonts w:ascii="Cambria Math" w:hAnsi="Cambria Math"/>
+                                        </w:rPr>
+                                        <m:t>j</m:t>
+                                      </m:r>
+                                    </m:sub>
+                                  </m:sSub>
+                                </m:e>
+                              </m:nary>
+                            </m:e>
+                          </m:d>
+                        </m:e>
+                      </m:d>
+                    </m:e>
+                    <m:sup>
+                      <m:r>
+                        <w:rPr>
+                          <w:rFonts w:ascii="Cambria Math" w:hAnsi="Cambria Math"/>
+                        </w:rPr>
+                        <m:t>2</m:t>
+                      </m:r>
+                    </m:sup>
+                  </m:sSup>
+                  <m:r>
+                    <w:rPr>
+                      <w:rFonts w:ascii="Cambria Math" w:hAnsi="Cambria Math"/>
+                    </w:rPr>
+                    <m:t>+λ</m:t>
+                  </m:r>
+                  <m:d>
+                    <m:dPr>
+                      <m:ctrlPr>
+                        <w:rPr>
+                          <w:rFonts w:ascii="Cambria Math" w:hAnsi="Cambria Math"/>
+                          <w:i/>
+                        </w:rPr>
+                      </m:ctrlPr>
+                    </m:dPr>
+                    <m:e>
+                      <m:sSubSup>
+                        <m:sSubSupPr>
+                          <m:ctrlPr>
+                            <w:rPr>
+                              <w:rFonts w:ascii="Cambria Math" w:hAnsi="Cambria Math"/>
+                              <w:i/>
+                            </w:rPr>
+                          </m:ctrlPr>
+                        </m:sSubSupPr>
+                        <m:e>
+                          <m:r>
+                            <w:rPr>
+                              <w:rFonts w:ascii="Cambria Math" w:hAnsi="Cambria Math"/>
+                            </w:rPr>
+                            <m:t>b</m:t>
+                          </m:r>
+                        </m:e>
+                        <m:sub>
+                          <m:r>
+                            <w:rPr>
+                              <w:rFonts w:ascii="Cambria Math" w:hAnsi="Cambria Math"/>
+                            </w:rPr>
+                            <m:t>u</m:t>
+                          </m:r>
+                        </m:sub>
+                        <m:sup>
+                          <m:r>
+                            <w:rPr>
+                              <w:rFonts w:ascii="Cambria Math" w:hAnsi="Cambria Math"/>
+                            </w:rPr>
+                            <m:t>2</m:t>
+                          </m:r>
+                        </m:sup>
+                      </m:sSubSup>
+                      <m:r>
+                        <w:rPr>
+                          <w:rFonts w:ascii="Cambria Math" w:hAnsi="Cambria Math"/>
+                        </w:rPr>
+                        <m:t>+</m:t>
+                      </m:r>
+                      <m:sSubSup>
+                        <m:sSubSupPr>
+                          <m:ctrlPr>
+                            <w:rPr>
+                              <w:rFonts w:ascii="Cambria Math" w:hAnsi="Cambria Math"/>
+                              <w:i/>
+                            </w:rPr>
+                          </m:ctrlPr>
+                        </m:sSubSupPr>
+                        <m:e>
+                          <m:r>
+                            <w:rPr>
+                              <w:rFonts w:ascii="Cambria Math" w:hAnsi="Cambria Math"/>
+                            </w:rPr>
+                            <m:t>b</m:t>
+                          </m:r>
+                        </m:e>
+                        <m:sub>
+                          <m:r>
+                            <w:rPr>
+                              <w:rFonts w:ascii="Cambria Math" w:hAnsi="Cambria Math"/>
+                            </w:rPr>
+                            <m:t>m</m:t>
+                          </m:r>
+                        </m:sub>
+                        <m:sup>
+                          <m:r>
+                            <w:rPr>
+                              <w:rFonts w:ascii="Cambria Math" w:hAnsi="Cambria Math"/>
+                            </w:rPr>
+                            <m:t>2</m:t>
+                          </m:r>
+                        </m:sup>
+                      </m:sSubSup>
+                      <m:r>
+                        <w:rPr>
+                          <w:rFonts w:ascii="Cambria Math" w:hAnsi="Cambria Math"/>
+                        </w:rPr>
+                        <m:t>+</m:t>
+                      </m:r>
+                      <m:sSup>
+                        <m:sSupPr>
+                          <m:ctrlPr>
+                            <w:rPr>
+                              <w:rFonts w:ascii="Cambria Math" w:hAnsi="Cambria Math"/>
+                              <w:i/>
+                            </w:rPr>
+                          </m:ctrlPr>
+                        </m:sSupPr>
+                        <m:e>
+                          <m:d>
+                            <m:dPr>
+                              <m:begChr m:val="‖"/>
+                              <m:endChr m:val="‖"/>
+                              <m:ctrlPr>
+                                <w:rPr>
+                                  <w:rFonts w:ascii="Cambria Math" w:hAnsi="Cambria Math"/>
+                                  <w:i/>
+                                </w:rPr>
+                              </m:ctrlPr>
+                            </m:dPr>
+                            <m:e>
+                              <m:sSub>
+                                <m:sSubPr>
+                                  <m:ctrlPr>
+                                    <w:rPr>
+                                      <w:rFonts w:ascii="Cambria Math" w:hAnsi="Cambria Math"/>
+                                      <w:i/>
+                                    </w:rPr>
+                                  </m:ctrlPr>
+                                </m:sSubPr>
+                                <m:e>
+                                  <m:r>
+                                    <w:rPr>
+                                      <w:rFonts w:ascii="Cambria Math" w:hAnsi="Cambria Math"/>
+                                    </w:rPr>
+                                    <m:t>p</m:t>
+                                  </m:r>
+                                </m:e>
+                                <m:sub>
+                                  <m:r>
+                                    <w:rPr>
+                                      <w:rFonts w:ascii="Cambria Math" w:hAnsi="Cambria Math"/>
+                                    </w:rPr>
+                                    <m:t>u</m:t>
+                                  </m:r>
+                                </m:sub>
+                              </m:sSub>
+                            </m:e>
+                          </m:d>
+                        </m:e>
+                        <m:sup>
+                          <m:r>
+                            <w:rPr>
+                              <w:rFonts w:ascii="Cambria Math" w:hAnsi="Cambria Math"/>
+                            </w:rPr>
+                            <m:t>2</m:t>
+                          </m:r>
+                        </m:sup>
+                      </m:sSup>
+                      <m:r>
+                        <w:rPr>
+                          <w:rFonts w:ascii="Cambria Math" w:hAnsi="Cambria Math"/>
+                        </w:rPr>
+                        <m:t>+</m:t>
+                      </m:r>
+                      <m:sSup>
+                        <m:sSupPr>
+                          <m:ctrlPr>
+                            <w:rPr>
+                              <w:rFonts w:ascii="Cambria Math" w:hAnsi="Cambria Math"/>
+                              <w:i/>
+                            </w:rPr>
+                          </m:ctrlPr>
+                        </m:sSupPr>
+                        <m:e>
+                          <m:d>
+                            <m:dPr>
+                              <m:begChr m:val="‖"/>
+                              <m:endChr m:val="‖"/>
+                              <m:ctrlPr>
+                                <w:rPr>
+                                  <w:rFonts w:ascii="Cambria Math" w:hAnsi="Cambria Math"/>
+                                  <w:i/>
+                                </w:rPr>
+                              </m:ctrlPr>
+                            </m:dPr>
+                            <m:e>
+                              <m:sSub>
+                                <m:sSubPr>
+                                  <m:ctrlPr>
+                                    <w:rPr>
+                                      <w:rFonts w:ascii="Cambria Math" w:hAnsi="Cambria Math"/>
+                                      <w:i/>
+                                    </w:rPr>
+                                  </m:ctrlPr>
+                                </m:sSubPr>
+                                <m:e>
+                                  <m:r>
+                                    <w:rPr>
+                                      <w:rFonts w:ascii="Cambria Math" w:hAnsi="Cambria Math"/>
+                                    </w:rPr>
+                                    <m:t>q</m:t>
+                                  </m:r>
+                                </m:e>
+                                <m:sub>
+                                  <m:r>
+                                    <w:rPr>
+                                      <w:rFonts w:ascii="Cambria Math" w:hAnsi="Cambria Math"/>
+                                    </w:rPr>
+                                    <m:t>m</m:t>
+                                  </m:r>
+                                </m:sub>
+                              </m:sSub>
+                            </m:e>
+                          </m:d>
+                        </m:e>
+                        <m:sup>
+                          <m:r>
+                            <w:rPr>
+                              <w:rFonts w:ascii="Cambria Math" w:hAnsi="Cambria Math"/>
+                            </w:rPr>
+                            <m:t>2</m:t>
+                          </m:r>
+                        </m:sup>
+                      </m:sSup>
+                      <m:r>
+                        <w:rPr>
+                          <w:rFonts w:ascii="Cambria Math" w:hAnsi="Cambria Math"/>
+                        </w:rPr>
+                        <m:t>+</m:t>
+                      </m:r>
+                      <m:sSup>
+                        <m:sSupPr>
+                          <m:ctrlPr>
+                            <w:rPr>
+                              <w:rFonts w:ascii="Cambria Math" w:hAnsi="Cambria Math"/>
+                              <w:i/>
+                            </w:rPr>
+                          </m:ctrlPr>
+                        </m:sSupPr>
+                        <m:e>
+                          <m:d>
+                            <m:dPr>
+                              <m:begChr m:val="‖"/>
+                              <m:endChr m:val="‖"/>
+                              <m:ctrlPr>
+                                <w:rPr>
+                                  <w:rFonts w:ascii="Cambria Math" w:hAnsi="Cambria Math"/>
+                                  <w:i/>
+                                </w:rPr>
+                              </m:ctrlPr>
+                            </m:dPr>
+                            <m:e>
+                              <m:sSub>
+                                <m:sSubPr>
+                                  <m:ctrlPr>
+                                    <w:rPr>
+                                      <w:rFonts w:ascii="Cambria Math" w:hAnsi="Cambria Math"/>
+                                      <w:i/>
+                                    </w:rPr>
+                                  </m:ctrlPr>
+                                </m:sSubPr>
+                                <m:e>
+                                  <m:r>
+                                    <w:rPr>
+                                      <w:rFonts w:ascii="Cambria Math" w:hAnsi="Cambria Math"/>
+                                    </w:rPr>
+                                    <m:t>I</m:t>
+                                  </m:r>
+                                </m:e>
+                                <m:sub>
+                                  <m:r>
+                                    <w:rPr>
+                                      <w:rFonts w:ascii="Cambria Math" w:hAnsi="Cambria Math"/>
+                                    </w:rPr>
+                                    <m:t>u</m:t>
+                                  </m:r>
+                                </m:sub>
+                              </m:sSub>
+                            </m:e>
+                          </m:d>
+                        </m:e>
+                        <m:sup>
+                          <m:r>
+                            <w:rPr>
+                              <w:rFonts w:ascii="Cambria Math" w:hAnsi="Cambria Math"/>
+                            </w:rPr>
+                            <m:t>2</m:t>
+                          </m:r>
+                        </m:sup>
+                      </m:sSup>
+                      <w:bookmarkStart w:id="0" w:name="_GoBack"/>
+                      <w:bookmarkEnd w:id="0"/>
+                    </m:e>
+                  </m:d>
+                </m:e>
+              </m:d>
+            </m:e>
+          </m:nary>
+        </m:oMath>
+      </m:oMathPara>
+    </w:p>
+    <w:p/>
+    <w:p/>
+    <w:p/>
+    <w:p>
       <w:r>
         <w:rPr>
           <w:b/>
         </w:rPr>
-        <w:lastRenderedPageBreak/>
         <w:t>Alternating Least Squares (ALS)</w:t>
       </w:r>
       <w:r>
@@ -5215,6 +6288,7 @@
     </w:p>
     <w:p>
       <w:r>
+        <w:lastRenderedPageBreak/>
         <w:t>MSD = mean squared difference</w:t>
       </w:r>
     </w:p>
@@ -5316,7 +6390,6 @@
         <w:rPr>
           <w:b/>
         </w:rPr>
-        <w:lastRenderedPageBreak/>
         <w:t>Recommendation Algorithms:</w:t>
       </w:r>
       <w:r>
@@ -5726,6 +6799,7 @@
         </w:numPr>
       </w:pPr>
       <w:r>
+        <w:lastRenderedPageBreak/>
         <w:t>SVD</w:t>
       </w:r>
       <w:r>
@@ -5879,7 +6953,6 @@
       </w:pPr>
       <w:proofErr w:type="spellStart"/>
       <w:r>
-        <w:lastRenderedPageBreak/>
         <w:t>SlopeOne</w:t>
       </w:r>
       <w:proofErr w:type="spellEnd"/>
@@ -6064,6 +7137,7 @@
         <w:spacing w:afterAutospacing="1"/>
       </w:pPr>
       <w:r>
+        <w:lastRenderedPageBreak/>
         <w:t>U_{</w:t>
       </w:r>
       <w:proofErr w:type="spellStart"/>
@@ -6294,7 +7368,6 @@
         <w:spacing w:afterAutospacing="1"/>
       </w:pPr>
       <w:r>
-        <w:lastRenderedPageBreak/>
         <w:t>\</w:t>
       </w:r>
       <w:proofErr w:type="spellStart"/>
@@ -6963,6 +8036,92 @@
       </w:pPr>
     </w:lvl>
   </w:abstractNum>
+  <w:abstractNum w:abstractNumId="5" w15:restartNumberingAfterBreak="0">
+    <w:nsid w:val="7A206A6A"/>
+    <w:multiLevelType w:val="hybridMultilevel"/>
+    <w:tmpl w:val="5F883EA8"/>
+    <w:lvl w:ilvl="0" w:tplc="0409001B">
+      <w:start w:val="1"/>
+      <w:numFmt w:val="lowerRoman"/>
+      <w:lvlText w:val="%1."/>
+      <w:lvlJc w:val="right"/>
+      <w:pPr>
+        <w:ind w:left="2340" w:hanging="360"/>
+      </w:pPr>
+    </w:lvl>
+    <w:lvl w:ilvl="1" w:tplc="04090019" w:tentative="1">
+      <w:start w:val="1"/>
+      <w:numFmt w:val="lowerLetter"/>
+      <w:lvlText w:val="%2."/>
+      <w:lvlJc w:val="left"/>
+      <w:pPr>
+        <w:ind w:left="3060" w:hanging="360"/>
+      </w:pPr>
+    </w:lvl>
+    <w:lvl w:ilvl="2" w:tplc="0409001B" w:tentative="1">
+      <w:start w:val="1"/>
+      <w:numFmt w:val="lowerRoman"/>
+      <w:lvlText w:val="%3."/>
+      <w:lvlJc w:val="right"/>
+      <w:pPr>
+        <w:ind w:left="3780" w:hanging="180"/>
+      </w:pPr>
+    </w:lvl>
+    <w:lvl w:ilvl="3" w:tplc="0409000F" w:tentative="1">
+      <w:start w:val="1"/>
+      <w:numFmt w:val="decimal"/>
+      <w:lvlText w:val="%4."/>
+      <w:lvlJc w:val="left"/>
+      <w:pPr>
+        <w:ind w:left="4500" w:hanging="360"/>
+      </w:pPr>
+    </w:lvl>
+    <w:lvl w:ilvl="4" w:tplc="04090019" w:tentative="1">
+      <w:start w:val="1"/>
+      <w:numFmt w:val="lowerLetter"/>
+      <w:lvlText w:val="%5."/>
+      <w:lvlJc w:val="left"/>
+      <w:pPr>
+        <w:ind w:left="5220" w:hanging="360"/>
+      </w:pPr>
+    </w:lvl>
+    <w:lvl w:ilvl="5" w:tplc="0409001B" w:tentative="1">
+      <w:start w:val="1"/>
+      <w:numFmt w:val="lowerRoman"/>
+      <w:lvlText w:val="%6."/>
+      <w:lvlJc w:val="right"/>
+      <w:pPr>
+        <w:ind w:left="5940" w:hanging="180"/>
+      </w:pPr>
+    </w:lvl>
+    <w:lvl w:ilvl="6" w:tplc="0409000F" w:tentative="1">
+      <w:start w:val="1"/>
+      <w:numFmt w:val="decimal"/>
+      <w:lvlText w:val="%7."/>
+      <w:lvlJc w:val="left"/>
+      <w:pPr>
+        <w:ind w:left="6660" w:hanging="360"/>
+      </w:pPr>
+    </w:lvl>
+    <w:lvl w:ilvl="7" w:tplc="04090019" w:tentative="1">
+      <w:start w:val="1"/>
+      <w:numFmt w:val="lowerLetter"/>
+      <w:lvlText w:val="%8."/>
+      <w:lvlJc w:val="left"/>
+      <w:pPr>
+        <w:ind w:left="7380" w:hanging="360"/>
+      </w:pPr>
+    </w:lvl>
+    <w:lvl w:ilvl="8" w:tplc="0409001B" w:tentative="1">
+      <w:start w:val="1"/>
+      <w:numFmt w:val="lowerRoman"/>
+      <w:lvlText w:val="%9."/>
+      <w:lvlJc w:val="right"/>
+      <w:pPr>
+        <w:ind w:left="8100" w:hanging="180"/>
+      </w:pPr>
+    </w:lvl>
+  </w:abstractNum>
   <w:num w:numId="1">
     <w:abstractNumId w:val="3"/>
   </w:num>
@@ -6977,6 +8136,9 @@
   </w:num>
   <w:num w:numId="5">
     <w:abstractNumId w:val="4"/>
+  </w:num>
+  <w:num w:numId="6">
+    <w:abstractNumId w:val="5"/>
   </w:num>
 </w:numbering>
 </file>

--- a/doc/algorithm_design_doc (draft).docx
+++ b/doc/algorithm_design_doc (draft).docx
@@ -2,1667 +2,6 @@
 <file path=word/document.xml><?xml version="1.0" encoding="utf-8"?>
 <w:document xmlns:wpc="http://schemas.microsoft.com/office/word/2010/wordprocessingCanvas" xmlns:cx="http://schemas.microsoft.com/office/drawing/2014/chartex" xmlns:cx1="http://schemas.microsoft.com/office/drawing/2015/9/8/chartex" xmlns:cx2="http://schemas.microsoft.com/office/drawing/2015/10/21/chartex" xmlns:cx3="http://schemas.microsoft.com/office/drawing/2016/5/9/chartex" xmlns:cx4="http://schemas.microsoft.com/office/drawing/2016/5/10/chartex" xmlns:cx5="http://schemas.microsoft.com/office/drawing/2016/5/11/chartex" xmlns:cx6="http://schemas.microsoft.com/office/drawing/2016/5/12/chartex" xmlns:cx7="http://schemas.microsoft.com/office/drawing/2016/5/13/chartex" xmlns:cx8="http://schemas.microsoft.com/office/drawing/2016/5/14/chartex" xmlns:mc="http://schemas.openxmlformats.org/markup-compatibility/2006" xmlns:aink="http://schemas.microsoft.com/office/drawing/2016/ink" xmlns:am3d="http://schemas.microsoft.com/office/drawing/2017/model3d" xmlns:o="urn:schemas-microsoft-com:office:office" xmlns:r="http://schemas.openxmlformats.org/officeDocument/2006/relationships" xmlns:m="http://schemas.openxmlformats.org/officeDocument/2006/math" xmlns:v="urn:schemas-microsoft-com:vml" xmlns:wp14="http://schemas.microsoft.com/office/word/2010/wordprocessingDrawing" xmlns:wp="http://schemas.openxmlformats.org/drawingml/2006/wordprocessingDrawing" xmlns:w10="urn:schemas-microsoft-com:office:word" xmlns:w="http://schemas.openxmlformats.org/wordprocessingml/2006/main" xmlns:w14="http://schemas.microsoft.com/office/word/2010/wordml" xmlns:w15="http://schemas.microsoft.com/office/word/2012/wordml" xmlns:w16cid="http://schemas.microsoft.com/office/word/2016/wordml/cid" xmlns:w16se="http://schemas.microsoft.com/office/word/2015/wordml/symex" xmlns:wpg="http://schemas.microsoft.com/office/word/2010/wordprocessingGroup" xmlns:wpi="http://schemas.microsoft.com/office/word/2010/wordprocessingInk" xmlns:wne="http://schemas.microsoft.com/office/word/2006/wordml" xmlns:wps="http://schemas.microsoft.com/office/word/2010/wordprocessingShape" mc:Ignorable="w14 w15 w16se w16cid wp14">
   <w:body>
-    <w:p>
-      <m:oMathPara>
-        <m:oMathParaPr>
-          <m:jc m:val="left"/>
-        </m:oMathParaPr>
-        <m:oMath>
-          <m:r>
-            <w:rPr>
-              <w:rFonts w:ascii="Cambria Math" w:hAnsi="Cambria Math"/>
-            </w:rPr>
-            <m:t xml:space="preserve">User Ids ∈ </m:t>
-          </m:r>
-          <m:sSup>
-            <m:sSupPr>
-              <m:ctrlPr>
-                <w:rPr>
-                  <w:rFonts w:ascii="Cambria Math" w:hAnsi="Cambria Math"/>
-                  <w:i/>
-                </w:rPr>
-              </m:ctrlPr>
-            </m:sSupPr>
-            <m:e>
-              <m:r>
-                <m:rPr>
-                  <m:scr m:val="double-struck"/>
-                </m:rPr>
-                <w:rPr>
-                  <w:rFonts w:ascii="Cambria Math" w:hAnsi="Cambria Math"/>
-                </w:rPr>
-                <m:t>R</m:t>
-              </m:r>
-            </m:e>
-            <m:sup>
-              <m:r>
-                <w:rPr>
-                  <w:rFonts w:ascii="Cambria Math" w:hAnsi="Cambria Math"/>
-                </w:rPr>
-                <m:t>138,493</m:t>
-              </m:r>
-            </m:sup>
-          </m:sSup>
-        </m:oMath>
-      </m:oMathPara>
-    </w:p>
-    <w:p>
-      <w:pPr>
-        <w:rPr>
-          <w:rFonts w:eastAsiaTheme="minorEastAsia"/>
-        </w:rPr>
-      </w:pPr>
-      <m:oMathPara>
-        <m:oMathParaPr>
-          <m:jc m:val="left"/>
-        </m:oMathParaPr>
-        <m:oMath>
-          <m:r>
-            <w:rPr>
-              <w:rFonts w:ascii="Cambria Math" w:hAnsi="Cambria Math"/>
-            </w:rPr>
-            <m:t xml:space="preserve">Movie Ids ∈ </m:t>
-          </m:r>
-          <m:sSup>
-            <m:sSupPr>
-              <m:ctrlPr>
-                <w:rPr>
-                  <w:rFonts w:ascii="Cambria Math" w:hAnsi="Cambria Math"/>
-                  <w:i/>
-                </w:rPr>
-              </m:ctrlPr>
-            </m:sSupPr>
-            <m:e>
-              <m:r>
-                <m:rPr>
-                  <m:scr m:val="double-struck"/>
-                </m:rPr>
-                <w:rPr>
-                  <w:rFonts w:ascii="Cambria Math" w:hAnsi="Cambria Math"/>
-                </w:rPr>
-                <m:t>R</m:t>
-              </m:r>
-            </m:e>
-            <m:sup>
-              <m:r>
-                <w:rPr>
-                  <w:rFonts w:ascii="Cambria Math" w:hAnsi="Cambria Math"/>
-                </w:rPr>
-                <m:t>27,278</m:t>
-              </m:r>
-            </m:sup>
-          </m:sSup>
-        </m:oMath>
-      </m:oMathPara>
-    </w:p>
-    <w:p>
-      <w:pPr>
-        <w:rPr>
-          <w:rFonts w:eastAsiaTheme="minorEastAsia"/>
-        </w:rPr>
-      </w:pPr>
-    </w:p>
-    <w:p>
-      <w:pPr>
-        <w:rPr>
-          <w:rFonts w:eastAsiaTheme="minorEastAsia"/>
-        </w:rPr>
-      </w:pPr>
-      <w:r>
-        <w:rPr>
-          <w:rFonts w:eastAsiaTheme="minorEastAsia"/>
-        </w:rPr>
-        <w:t xml:space="preserve">Each user can be represented by a </w:t>
-      </w:r>
-      <w:r>
-        <w:rPr>
-          <w:rFonts w:eastAsiaTheme="minorEastAsia"/>
-        </w:rPr>
-        <w:t>row</w:t>
-      </w:r>
-      <w:r>
-        <w:rPr>
-          <w:rFonts w:eastAsiaTheme="minorEastAsia"/>
-        </w:rPr>
-        <w:t xml:space="preserve"> </w:t>
-      </w:r>
-      <w:r>
-        <w:rPr>
-          <w:rFonts w:eastAsiaTheme="minorEastAsia"/>
-        </w:rPr>
-        <w:t>vector of ratings of length equal to the total number of movies</w:t>
-      </w:r>
-      <w:r>
-        <w:rPr>
-          <w:rFonts w:eastAsiaTheme="minorEastAsia"/>
-        </w:rPr>
-        <w:t xml:space="preserve"> where each entry is a tuple of rating and timestamp</w:t>
-      </w:r>
-      <w:r>
-        <w:rPr>
-          <w:rFonts w:eastAsiaTheme="minorEastAsia"/>
-        </w:rPr>
-        <w:t>:</w:t>
-      </w:r>
-    </w:p>
-    <w:p>
-      <w:pPr>
-        <w:rPr>
-          <w:rFonts w:eastAsiaTheme="minorEastAsia"/>
-        </w:rPr>
-      </w:pPr>
-    </w:p>
-    <w:p>
-      <w:pPr>
-        <w:rPr>
-          <w:rFonts w:eastAsiaTheme="minorEastAsia"/>
-        </w:rPr>
-      </w:pPr>
-      <m:oMathPara>
-        <m:oMath>
-          <m:r>
-            <w:rPr>
-              <w:rFonts w:ascii="Cambria Math" w:eastAsiaTheme="minorEastAsia" w:hAnsi="Cambria Math"/>
-            </w:rPr>
-            <m:t>u and v denote users</m:t>
-          </m:r>
-        </m:oMath>
-      </m:oMathPara>
-    </w:p>
-    <w:p>
-      <w:pPr>
-        <w:rPr>
-          <w:rFonts w:eastAsiaTheme="minorEastAsia"/>
-        </w:rPr>
-      </w:pPr>
-      <m:oMathPara>
-        <m:oMathParaPr>
-          <m:jc m:val="left"/>
-        </m:oMathParaPr>
-        <m:oMath>
-          <m:eqArr>
-            <m:eqArrPr>
-              <m:maxDist m:val="1"/>
-              <m:ctrlPr>
-                <w:rPr>
-                  <w:rFonts w:ascii="Cambria Math" w:hAnsi="Cambria Math"/>
-                  <w:i/>
-                </w:rPr>
-              </m:ctrlPr>
-            </m:eqArrPr>
-            <m:e>
-              <m:sSub>
-                <m:sSubPr>
-                  <m:ctrlPr>
-                    <w:rPr>
-                      <w:rFonts w:ascii="Cambria Math" w:hAnsi="Cambria Math"/>
-                      <w:i/>
-                    </w:rPr>
-                  </m:ctrlPr>
-                </m:sSubPr>
-                <m:e>
-                  <m:r>
-                    <w:rPr>
-                      <w:rFonts w:ascii="Cambria Math" w:hAnsi="Cambria Math"/>
-                    </w:rPr>
-                    <m:t>U</m:t>
-                  </m:r>
-                </m:e>
-                <m:sub>
-                  <m:r>
-                    <w:rPr>
-                      <w:rFonts w:ascii="Cambria Math" w:hAnsi="Cambria Math"/>
-                    </w:rPr>
-                    <m:t>1,   1</m:t>
-                  </m:r>
-                </m:sub>
-              </m:sSub>
-              <m:r>
-                <w:rPr>
-                  <w:rFonts w:ascii="Cambria Math" w:hAnsi="Cambria Math"/>
-                </w:rPr>
-                <m:t xml:space="preserve">=user </m:t>
-              </m:r>
-              <m:sSup>
-                <m:sSupPr>
-                  <m:ctrlPr>
-                    <w:rPr>
-                      <w:rFonts w:ascii="Cambria Math" w:hAnsi="Cambria Math"/>
-                      <w:i/>
-                    </w:rPr>
-                  </m:ctrlPr>
-                </m:sSupPr>
-                <m:e>
-                  <m:r>
-                    <w:rPr>
-                      <w:rFonts w:ascii="Cambria Math" w:hAnsi="Cambria Math"/>
-                    </w:rPr>
-                    <m:t>1</m:t>
-                  </m:r>
-                </m:e>
-                <m:sup>
-                  <m:r>
-                    <w:rPr>
-                      <w:rFonts w:ascii="Cambria Math" w:hAnsi="Cambria Math"/>
-                    </w:rPr>
-                    <m:t>'</m:t>
-                  </m:r>
-                </m:sup>
-              </m:sSup>
-              <m:r>
-                <w:rPr>
-                  <w:rFonts w:ascii="Cambria Math" w:hAnsi="Cambria Math"/>
-                </w:rPr>
-                <m:t>s rating on movie 1</m:t>
-              </m:r>
-            </m:e>
-          </m:eqArr>
-        </m:oMath>
-      </m:oMathPara>
-    </w:p>
-    <w:p>
-      <w:pPr>
-        <w:rPr>
-          <w:rFonts w:eastAsiaTheme="minorEastAsia"/>
-        </w:rPr>
-      </w:pPr>
-      <m:oMathPara>
-        <m:oMath>
-          <m:eqArr>
-            <m:eqArrPr>
-              <m:maxDist m:val="1"/>
-              <m:ctrlPr>
-                <w:rPr>
-                  <w:rFonts w:ascii="Cambria Math" w:hAnsi="Cambria Math"/>
-                  <w:i/>
-                </w:rPr>
-              </m:ctrlPr>
-            </m:eqArrPr>
-            <m:e>
-              <m:sSub>
-                <m:sSubPr>
-                  <m:ctrlPr>
-                    <w:rPr>
-                      <w:rFonts w:ascii="Cambria Math" w:hAnsi="Cambria Math"/>
-                      <w:i/>
-                    </w:rPr>
-                  </m:ctrlPr>
-                </m:sSubPr>
-                <m:e>
-                  <m:r>
-                    <w:rPr>
-                      <w:rFonts w:ascii="Cambria Math" w:hAnsi="Cambria Math"/>
-                    </w:rPr>
-                    <m:t>U</m:t>
-                  </m:r>
-                </m:e>
-                <m:sub>
-                  <m:r>
-                    <w:rPr>
-                      <w:rFonts w:ascii="Cambria Math" w:hAnsi="Cambria Math"/>
-                    </w:rPr>
-                    <m:t>7,   7,328</m:t>
-                  </m:r>
-                </m:sub>
-              </m:sSub>
-              <m:r>
-                <w:rPr>
-                  <w:rFonts w:ascii="Cambria Math" w:hAnsi="Cambria Math"/>
-                </w:rPr>
-                <m:t xml:space="preserve">=user </m:t>
-              </m:r>
-              <m:sSup>
-                <m:sSupPr>
-                  <m:ctrlPr>
-                    <w:rPr>
-                      <w:rFonts w:ascii="Cambria Math" w:hAnsi="Cambria Math"/>
-                      <w:i/>
-                    </w:rPr>
-                  </m:ctrlPr>
-                </m:sSupPr>
-                <m:e>
-                  <m:r>
-                    <w:rPr>
-                      <w:rFonts w:ascii="Cambria Math" w:hAnsi="Cambria Math"/>
-                    </w:rPr>
-                    <m:t>7</m:t>
-                  </m:r>
-                </m:e>
-                <m:sup>
-                  <m:r>
-                    <w:rPr>
-                      <w:rFonts w:ascii="Cambria Math" w:hAnsi="Cambria Math"/>
-                    </w:rPr>
-                    <m:t>'</m:t>
-                  </m:r>
-                </m:sup>
-              </m:sSup>
-              <m:r>
-                <w:rPr>
-                  <w:rFonts w:ascii="Cambria Math" w:hAnsi="Cambria Math"/>
-                </w:rPr>
-                <m:t>s rating on movie 7,328</m:t>
-              </m:r>
-            </m:e>
-          </m:eqArr>
-        </m:oMath>
-      </m:oMathPara>
-    </w:p>
-    <w:p>
-      <w:pPr>
-        <w:rPr>
-          <w:rFonts w:eastAsiaTheme="minorEastAsia"/>
-        </w:rPr>
-      </w:pPr>
-      <m:oMathPara>
-        <m:oMath>
-          <m:sSub>
-            <m:sSubPr>
-              <m:ctrlPr>
-                <w:rPr>
-                  <w:rFonts w:ascii="Cambria Math" w:hAnsi="Cambria Math"/>
-                  <w:i/>
-                </w:rPr>
-              </m:ctrlPr>
-            </m:sSubPr>
-            <m:e>
-              <m:r>
-                <w:rPr>
-                  <w:rFonts w:ascii="Cambria Math" w:hAnsi="Cambria Math"/>
-                </w:rPr>
-                <m:t>User</m:t>
-              </m:r>
-            </m:e>
-            <m:sub>
-              <m:r>
-                <w:rPr>
-                  <w:rFonts w:ascii="Cambria Math" w:hAnsi="Cambria Math"/>
-                </w:rPr>
-                <m:t>u</m:t>
-              </m:r>
-            </m:sub>
-          </m:sSub>
-          <m:r>
-            <w:rPr>
-              <w:rFonts w:ascii="Cambria Math" w:hAnsi="Cambria Math"/>
-            </w:rPr>
-            <m:t>=</m:t>
-          </m:r>
-          <m:sSub>
-            <m:sSubPr>
-              <m:ctrlPr>
-                <w:rPr>
-                  <w:rFonts w:ascii="Cambria Math" w:hAnsi="Cambria Math"/>
-                  <w:i/>
-                </w:rPr>
-              </m:ctrlPr>
-            </m:sSubPr>
-            <m:e>
-              <m:acc>
-                <m:accPr>
-                  <m:chr m:val="⃑"/>
-                  <m:ctrlPr>
-                    <w:rPr>
-                      <w:rFonts w:ascii="Cambria Math" w:hAnsi="Cambria Math"/>
-                      <w:i/>
-                    </w:rPr>
-                  </m:ctrlPr>
-                </m:accPr>
-                <m:e>
-                  <m:r>
-                    <w:rPr>
-                      <w:rFonts w:ascii="Cambria Math" w:hAnsi="Cambria Math"/>
-                    </w:rPr>
-                    <m:t>U</m:t>
-                  </m:r>
-                </m:e>
-              </m:acc>
-            </m:e>
-            <m:sub>
-              <m:r>
-                <w:rPr>
-                  <w:rFonts w:ascii="Cambria Math" w:hAnsi="Cambria Math"/>
-                </w:rPr>
-                <m:t>1</m:t>
-              </m:r>
-            </m:sub>
-          </m:sSub>
-          <m:r>
-            <w:rPr>
-              <w:rFonts w:ascii="Cambria Math" w:hAnsi="Cambria Math"/>
-            </w:rPr>
-            <m:t>=</m:t>
-          </m:r>
-          <m:d>
-            <m:dPr>
-              <m:begChr m:val="["/>
-              <m:endChr m:val="]"/>
-              <m:ctrlPr>
-                <w:rPr>
-                  <w:rFonts w:ascii="Cambria Math" w:hAnsi="Cambria Math"/>
-                  <w:i/>
-                </w:rPr>
-              </m:ctrlPr>
-            </m:dPr>
-            <m:e>
-              <m:m>
-                <m:mPr>
-                  <m:mcs>
-                    <m:mc>
-                      <m:mcPr>
-                        <m:count m:val="3"/>
-                        <m:mcJc m:val="center"/>
-                      </m:mcPr>
-                    </m:mc>
-                  </m:mcs>
-                  <m:ctrlPr>
-                    <w:rPr>
-                      <w:rFonts w:ascii="Cambria Math" w:hAnsi="Cambria Math"/>
-                      <w:i/>
-                    </w:rPr>
-                  </m:ctrlPr>
-                </m:mPr>
-                <m:mr>
-                  <m:e>
-                    <m:sSub>
-                      <m:sSubPr>
-                        <m:ctrlPr>
-                          <w:rPr>
-                            <w:rFonts w:ascii="Cambria Math" w:hAnsi="Cambria Math"/>
-                            <w:i/>
-                          </w:rPr>
-                        </m:ctrlPr>
-                      </m:sSubPr>
-                      <m:e>
-                        <m:r>
-                          <w:rPr>
-                            <w:rFonts w:ascii="Cambria Math" w:hAnsi="Cambria Math"/>
-                          </w:rPr>
-                          <m:t>U</m:t>
-                        </m:r>
-                      </m:e>
-                      <m:sub>
-                        <m:r>
-                          <w:rPr>
-                            <w:rFonts w:ascii="Cambria Math" w:hAnsi="Cambria Math"/>
-                          </w:rPr>
-                          <m:t>1,   1</m:t>
-                        </m:r>
-                      </m:sub>
-                    </m:sSub>
-                  </m:e>
-                  <m:e>
-                    <m:sSub>
-                      <m:sSubPr>
-                        <m:ctrlPr>
-                          <w:rPr>
-                            <w:rFonts w:ascii="Cambria Math" w:hAnsi="Cambria Math"/>
-                            <w:i/>
-                          </w:rPr>
-                        </m:ctrlPr>
-                      </m:sSubPr>
-                      <m:e>
-                        <m:r>
-                          <w:rPr>
-                            <w:rFonts w:ascii="Cambria Math" w:hAnsi="Cambria Math"/>
-                          </w:rPr>
-                          <m:t>U</m:t>
-                        </m:r>
-                      </m:e>
-                      <m:sub>
-                        <m:r>
-                          <w:rPr>
-                            <w:rFonts w:ascii="Cambria Math" w:hAnsi="Cambria Math"/>
-                          </w:rPr>
-                          <m:t>1,   2</m:t>
-                        </m:r>
-                      </m:sub>
-                    </m:sSub>
-                  </m:e>
-                  <m:e>
-                    <m:m>
-                      <m:mPr>
-                        <m:mcs>
-                          <m:mc>
-                            <m:mcPr>
-                              <m:count m:val="2"/>
-                              <m:mcJc m:val="center"/>
-                            </m:mcPr>
-                          </m:mc>
-                        </m:mcs>
-                        <m:ctrlPr>
-                          <w:rPr>
-                            <w:rFonts w:ascii="Cambria Math" w:hAnsi="Cambria Math"/>
-                            <w:i/>
-                          </w:rPr>
-                        </m:ctrlPr>
-                      </m:mPr>
-                      <m:mr>
-                        <m:e>
-                          <m:r>
-                            <w:rPr>
-                              <w:rFonts w:ascii="Cambria Math" w:hAnsi="Cambria Math"/>
-                            </w:rPr>
-                            <m:t>⋯</m:t>
-                          </m:r>
-                        </m:e>
-                        <m:e>
-                          <m:sSub>
-                            <m:sSubPr>
-                              <m:ctrlPr>
-                                <w:rPr>
-                                  <w:rFonts w:ascii="Cambria Math" w:hAnsi="Cambria Math"/>
-                                  <w:i/>
-                                </w:rPr>
-                              </m:ctrlPr>
-                            </m:sSubPr>
-                            <m:e>
-                              <m:r>
-                                <w:rPr>
-                                  <w:rFonts w:ascii="Cambria Math" w:hAnsi="Cambria Math"/>
-                                </w:rPr>
-                                <m:t>U</m:t>
-                              </m:r>
-                            </m:e>
-                            <m:sub>
-                              <m:r>
-                                <w:rPr>
-                                  <w:rFonts w:ascii="Cambria Math" w:hAnsi="Cambria Math"/>
-                                </w:rPr>
-                                <m:t>1,   27,278</m:t>
-                              </m:r>
-                            </m:sub>
-                          </m:sSub>
-                        </m:e>
-                      </m:mr>
-                    </m:m>
-                  </m:e>
-                </m:mr>
-              </m:m>
-            </m:e>
-          </m:d>
-        </m:oMath>
-      </m:oMathPara>
-    </w:p>
-    <w:p>
-      <w:pPr>
-        <w:rPr>
-          <w:rFonts w:eastAsiaTheme="minorEastAsia"/>
-        </w:rPr>
-      </w:pPr>
-    </w:p>
-    <w:p>
-      <w:pPr>
-        <w:rPr>
-          <w:rFonts w:eastAsiaTheme="minorEastAsia"/>
-        </w:rPr>
-      </w:pPr>
-      <w:r>
-        <w:rPr>
-          <w:rFonts w:eastAsiaTheme="minorEastAsia"/>
-        </w:rPr>
-        <w:t>Each movie can similarly be represented by a column vector of ratings of length equal to the total number of users where each entry is a tuple of rating and timestamp:</w:t>
-      </w:r>
-    </w:p>
-    <w:p>
-      <w:pPr>
-        <w:rPr>
-          <w:rFonts w:eastAsiaTheme="minorEastAsia"/>
-        </w:rPr>
-      </w:pPr>
-    </w:p>
-    <w:p>
-      <w:pPr>
-        <w:rPr>
-          <w:rFonts w:eastAsiaTheme="minorEastAsia"/>
-        </w:rPr>
-      </w:pPr>
-      <m:oMathPara>
-        <m:oMath>
-          <m:r>
-            <w:rPr>
-              <w:rFonts w:ascii="Cambria Math" w:eastAsiaTheme="minorEastAsia" w:hAnsi="Cambria Math"/>
-            </w:rPr>
-            <m:t>i and j denote users</m:t>
-          </m:r>
-        </m:oMath>
-      </m:oMathPara>
-    </w:p>
-    <w:p>
-      <w:pPr>
-        <w:rPr>
-          <w:rFonts w:eastAsiaTheme="minorEastAsia"/>
-        </w:rPr>
-      </w:pPr>
-      <m:oMathPara>
-        <m:oMathParaPr>
-          <m:jc m:val="left"/>
-        </m:oMathParaPr>
-        <m:oMath>
-          <m:eqArr>
-            <m:eqArrPr>
-              <m:maxDist m:val="1"/>
-              <m:ctrlPr>
-                <w:rPr>
-                  <w:rFonts w:ascii="Cambria Math" w:hAnsi="Cambria Math"/>
-                  <w:i/>
-                </w:rPr>
-              </m:ctrlPr>
-            </m:eqArrPr>
-            <m:e>
-              <m:sSub>
-                <m:sSubPr>
-                  <m:ctrlPr>
-                    <w:rPr>
-                      <w:rFonts w:ascii="Cambria Math" w:hAnsi="Cambria Math"/>
-                      <w:i/>
-                    </w:rPr>
-                  </m:ctrlPr>
-                </m:sSubPr>
-                <m:e>
-                  <m:r>
-                    <w:rPr>
-                      <w:rFonts w:ascii="Cambria Math" w:hAnsi="Cambria Math"/>
-                    </w:rPr>
-                    <m:t>M</m:t>
-                  </m:r>
-                </m:e>
-                <m:sub>
-                  <m:r>
-                    <w:rPr>
-                      <w:rFonts w:ascii="Cambria Math" w:hAnsi="Cambria Math"/>
-                    </w:rPr>
-                    <m:t>1,   1</m:t>
-                  </m:r>
-                </m:sub>
-              </m:sSub>
-              <m:r>
-                <w:rPr>
-                  <w:rFonts w:ascii="Cambria Math" w:hAnsi="Cambria Math"/>
-                </w:rPr>
-                <m:t xml:space="preserve">=user </m:t>
-              </m:r>
-              <m:sSup>
-                <m:sSupPr>
-                  <m:ctrlPr>
-                    <w:rPr>
-                      <w:rFonts w:ascii="Cambria Math" w:hAnsi="Cambria Math"/>
-                      <w:i/>
-                    </w:rPr>
-                  </m:ctrlPr>
-                </m:sSupPr>
-                <m:e>
-                  <m:r>
-                    <w:rPr>
-                      <w:rFonts w:ascii="Cambria Math" w:hAnsi="Cambria Math"/>
-                    </w:rPr>
-                    <m:t>1</m:t>
-                  </m:r>
-                </m:e>
-                <m:sup>
-                  <m:r>
-                    <w:rPr>
-                      <w:rFonts w:ascii="Cambria Math" w:hAnsi="Cambria Math"/>
-                    </w:rPr>
-                    <m:t>'</m:t>
-                  </m:r>
-                </m:sup>
-              </m:sSup>
-              <m:r>
-                <w:rPr>
-                  <w:rFonts w:ascii="Cambria Math" w:hAnsi="Cambria Math"/>
-                </w:rPr>
-                <m:t>s rating on movie 1</m:t>
-              </m:r>
-            </m:e>
-          </m:eqArr>
-        </m:oMath>
-      </m:oMathPara>
-    </w:p>
-    <w:p>
-      <w:pPr>
-        <w:rPr>
-          <w:rFonts w:eastAsiaTheme="minorEastAsia"/>
-        </w:rPr>
-      </w:pPr>
-      <m:oMathPara>
-        <m:oMath>
-          <m:eqArr>
-            <m:eqArrPr>
-              <m:maxDist m:val="1"/>
-              <m:ctrlPr>
-                <w:rPr>
-                  <w:rFonts w:ascii="Cambria Math" w:hAnsi="Cambria Math"/>
-                  <w:i/>
-                </w:rPr>
-              </m:ctrlPr>
-            </m:eqArrPr>
-            <m:e>
-              <m:sSub>
-                <m:sSubPr>
-                  <m:ctrlPr>
-                    <w:rPr>
-                      <w:rFonts w:ascii="Cambria Math" w:hAnsi="Cambria Math"/>
-                      <w:i/>
-                    </w:rPr>
-                  </m:ctrlPr>
-                </m:sSubPr>
-                <m:e>
-                  <m:r>
-                    <w:rPr>
-                      <w:rFonts w:ascii="Cambria Math" w:hAnsi="Cambria Math"/>
-                    </w:rPr>
-                    <m:t>M</m:t>
-                  </m:r>
-                </m:e>
-                <m:sub>
-                  <m:r>
-                    <w:rPr>
-                      <w:rFonts w:ascii="Cambria Math" w:hAnsi="Cambria Math"/>
-                    </w:rPr>
-                    <m:t>7,328,   7</m:t>
-                  </m:r>
-                </m:sub>
-              </m:sSub>
-              <m:r>
-                <w:rPr>
-                  <w:rFonts w:ascii="Cambria Math" w:hAnsi="Cambria Math"/>
-                </w:rPr>
-                <m:t xml:space="preserve">=user </m:t>
-              </m:r>
-              <m:sSup>
-                <m:sSupPr>
-                  <m:ctrlPr>
-                    <w:rPr>
-                      <w:rFonts w:ascii="Cambria Math" w:hAnsi="Cambria Math"/>
-                      <w:i/>
-                    </w:rPr>
-                  </m:ctrlPr>
-                </m:sSupPr>
-                <m:e>
-                  <m:r>
-                    <w:rPr>
-                      <w:rFonts w:ascii="Cambria Math" w:hAnsi="Cambria Math"/>
-                    </w:rPr>
-                    <m:t>7</m:t>
-                  </m:r>
-                </m:e>
-                <m:sup>
-                  <m:r>
-                    <w:rPr>
-                      <w:rFonts w:ascii="Cambria Math" w:hAnsi="Cambria Math"/>
-                    </w:rPr>
-                    <m:t>'</m:t>
-                  </m:r>
-                </m:sup>
-              </m:sSup>
-              <m:r>
-                <w:rPr>
-                  <w:rFonts w:ascii="Cambria Math" w:hAnsi="Cambria Math"/>
-                </w:rPr>
-                <m:t>s rating on movie 7,328</m:t>
-              </m:r>
-            </m:e>
-          </m:eqArr>
-        </m:oMath>
-      </m:oMathPara>
-    </w:p>
-    <w:p>
-      <w:pPr>
-        <w:rPr>
-          <w:rFonts w:eastAsiaTheme="minorEastAsia"/>
-        </w:rPr>
-      </w:pPr>
-      <m:oMathPara>
-        <m:oMath>
-          <m:sSub>
-            <m:sSubPr>
-              <m:ctrlPr>
-                <w:rPr>
-                  <w:rFonts w:ascii="Cambria Math" w:hAnsi="Cambria Math"/>
-                  <w:i/>
-                </w:rPr>
-              </m:ctrlPr>
-            </m:sSubPr>
-            <m:e>
-              <m:r>
-                <w:rPr>
-                  <w:rFonts w:ascii="Cambria Math" w:hAnsi="Cambria Math"/>
-                </w:rPr>
-                <m:t>Movie</m:t>
-              </m:r>
-            </m:e>
-            <m:sub>
-              <m:r>
-                <w:rPr>
-                  <w:rFonts w:ascii="Cambria Math" w:hAnsi="Cambria Math"/>
-                </w:rPr>
-                <m:t>i</m:t>
-              </m:r>
-            </m:sub>
-          </m:sSub>
-          <m:r>
-            <w:rPr>
-              <w:rFonts w:ascii="Cambria Math" w:hAnsi="Cambria Math"/>
-            </w:rPr>
-            <m:t>=</m:t>
-          </m:r>
-          <m:sSub>
-            <m:sSubPr>
-              <m:ctrlPr>
-                <w:rPr>
-                  <w:rFonts w:ascii="Cambria Math" w:hAnsi="Cambria Math"/>
-                  <w:i/>
-                </w:rPr>
-              </m:ctrlPr>
-            </m:sSubPr>
-            <m:e>
-              <m:acc>
-                <m:accPr>
-                  <m:chr m:val="⃑"/>
-                  <m:ctrlPr>
-                    <w:rPr>
-                      <w:rFonts w:ascii="Cambria Math" w:hAnsi="Cambria Math"/>
-                      <w:i/>
-                    </w:rPr>
-                  </m:ctrlPr>
-                </m:accPr>
-                <m:e>
-                  <m:r>
-                    <w:rPr>
-                      <w:rFonts w:ascii="Cambria Math" w:hAnsi="Cambria Math"/>
-                    </w:rPr>
-                    <m:t>M</m:t>
-                  </m:r>
-                </m:e>
-              </m:acc>
-            </m:e>
-            <m:sub>
-              <m:r>
-                <w:rPr>
-                  <w:rFonts w:ascii="Cambria Math" w:hAnsi="Cambria Math"/>
-                </w:rPr>
-                <m:t>1</m:t>
-              </m:r>
-            </m:sub>
-          </m:sSub>
-          <m:r>
-            <w:rPr>
-              <w:rFonts w:ascii="Cambria Math" w:hAnsi="Cambria Math"/>
-            </w:rPr>
-            <m:t>=</m:t>
-          </m:r>
-          <m:sSup>
-            <m:sSupPr>
-              <m:ctrlPr>
-                <w:rPr>
-                  <w:rFonts w:ascii="Cambria Math" w:hAnsi="Cambria Math"/>
-                  <w:i/>
-                </w:rPr>
-              </m:ctrlPr>
-            </m:sSupPr>
-            <m:e>
-              <m:d>
-                <m:dPr>
-                  <m:begChr m:val="["/>
-                  <m:endChr m:val="]"/>
-                  <m:ctrlPr>
-                    <w:rPr>
-                      <w:rFonts w:ascii="Cambria Math" w:hAnsi="Cambria Math"/>
-                      <w:i/>
-                    </w:rPr>
-                  </m:ctrlPr>
-                </m:dPr>
-                <m:e>
-                  <m:m>
-                    <m:mPr>
-                      <m:mcs>
-                        <m:mc>
-                          <m:mcPr>
-                            <m:count m:val="3"/>
-                            <m:mcJc m:val="center"/>
-                          </m:mcPr>
-                        </m:mc>
-                      </m:mcs>
-                      <m:ctrlPr>
-                        <w:rPr>
-                          <w:rFonts w:ascii="Cambria Math" w:hAnsi="Cambria Math"/>
-                          <w:i/>
-                        </w:rPr>
-                      </m:ctrlPr>
-                    </m:mPr>
-                    <m:mr>
-                      <m:e>
-                        <m:sSub>
-                          <m:sSubPr>
-                            <m:ctrlPr>
-                              <w:rPr>
-                                <w:rFonts w:ascii="Cambria Math" w:hAnsi="Cambria Math"/>
-                                <w:i/>
-                              </w:rPr>
-                            </m:ctrlPr>
-                          </m:sSubPr>
-                          <m:e>
-                            <m:r>
-                              <w:rPr>
-                                <w:rFonts w:ascii="Cambria Math" w:hAnsi="Cambria Math"/>
-                              </w:rPr>
-                              <m:t>M</m:t>
-                            </m:r>
-                          </m:e>
-                          <m:sub>
-                            <m:r>
-                              <w:rPr>
-                                <w:rFonts w:ascii="Cambria Math" w:hAnsi="Cambria Math"/>
-                              </w:rPr>
-                              <m:t>1,   1</m:t>
-                            </m:r>
-                          </m:sub>
-                        </m:sSub>
-                      </m:e>
-                      <m:e>
-                        <m:sSub>
-                          <m:sSubPr>
-                            <m:ctrlPr>
-                              <w:rPr>
-                                <w:rFonts w:ascii="Cambria Math" w:hAnsi="Cambria Math"/>
-                                <w:i/>
-                              </w:rPr>
-                            </m:ctrlPr>
-                          </m:sSubPr>
-                          <m:e>
-                            <m:r>
-                              <w:rPr>
-                                <w:rFonts w:ascii="Cambria Math" w:hAnsi="Cambria Math"/>
-                              </w:rPr>
-                              <m:t>M</m:t>
-                            </m:r>
-                          </m:e>
-                          <m:sub>
-                            <m:r>
-                              <w:rPr>
-                                <w:rFonts w:ascii="Cambria Math" w:hAnsi="Cambria Math"/>
-                              </w:rPr>
-                              <m:t>1,   2</m:t>
-                            </m:r>
-                          </m:sub>
-                        </m:sSub>
-                      </m:e>
-                      <m:e>
-                        <m:m>
-                          <m:mPr>
-                            <m:mcs>
-                              <m:mc>
-                                <m:mcPr>
-                                  <m:count m:val="2"/>
-                                  <m:mcJc m:val="center"/>
-                                </m:mcPr>
-                              </m:mc>
-                            </m:mcs>
-                            <m:ctrlPr>
-                              <w:rPr>
-                                <w:rFonts w:ascii="Cambria Math" w:hAnsi="Cambria Math"/>
-                                <w:i/>
-                              </w:rPr>
-                            </m:ctrlPr>
-                          </m:mPr>
-                          <m:mr>
-                            <m:e>
-                              <m:r>
-                                <w:rPr>
-                                  <w:rFonts w:ascii="Cambria Math" w:hAnsi="Cambria Math"/>
-                                </w:rPr>
-                                <m:t>⋯</m:t>
-                              </m:r>
-                            </m:e>
-                            <m:e>
-                              <m:sSub>
-                                <m:sSubPr>
-                                  <m:ctrlPr>
-                                    <w:rPr>
-                                      <w:rFonts w:ascii="Cambria Math" w:hAnsi="Cambria Math"/>
-                                      <w:i/>
-                                    </w:rPr>
-                                  </m:ctrlPr>
-                                </m:sSubPr>
-                                <m:e>
-                                  <m:r>
-                                    <w:rPr>
-                                      <w:rFonts w:ascii="Cambria Math" w:hAnsi="Cambria Math"/>
-                                    </w:rPr>
-                                    <m:t>M</m:t>
-                                  </m:r>
-                                </m:e>
-                                <m:sub>
-                                  <m:r>
-                                    <w:rPr>
-                                      <w:rFonts w:ascii="Cambria Math" w:hAnsi="Cambria Math"/>
-                                    </w:rPr>
-                                    <m:t>1,   138,493</m:t>
-                                  </m:r>
-                                </m:sub>
-                              </m:sSub>
-                            </m:e>
-                          </m:mr>
-                        </m:m>
-                      </m:e>
-                    </m:mr>
-                  </m:m>
-                </m:e>
-              </m:d>
-            </m:e>
-            <m:sup>
-              <m:r>
-                <w:rPr>
-                  <w:rFonts w:ascii="Cambria Math" w:hAnsi="Cambria Math"/>
-                </w:rPr>
-                <m:t>T</m:t>
-              </m:r>
-            </m:sup>
-          </m:sSup>
-        </m:oMath>
-      </m:oMathPara>
-    </w:p>
-    <w:p>
-      <w:pPr>
-        <w:rPr>
-          <w:rFonts w:eastAsiaTheme="minorEastAsia"/>
-        </w:rPr>
-      </w:pPr>
-    </w:p>
-    <w:p>
-      <w:pPr>
-        <w:rPr>
-          <w:rFonts w:eastAsiaTheme="minorEastAsia"/>
-        </w:rPr>
-      </w:pPr>
-      <w:r>
-        <w:rPr>
-          <w:rFonts w:eastAsiaTheme="minorEastAsia"/>
-        </w:rPr>
-        <w:t>The complete ratings matrix can be represented as a matrix with each column representing a movie and each row representing a column.</w:t>
-      </w:r>
-    </w:p>
-    <w:p>
-      <w:pPr>
-        <w:rPr>
-          <w:rFonts w:eastAsiaTheme="minorEastAsia"/>
-        </w:rPr>
-      </w:pPr>
-    </w:p>
-    <w:p>
-      <m:oMathPara>
-        <m:oMath>
-          <m:sSup>
-            <m:sSupPr>
-              <m:ctrlPr>
-                <w:rPr>
-                  <w:rFonts w:ascii="Cambria Math" w:hAnsi="Cambria Math"/>
-                  <w:i/>
-                </w:rPr>
-              </m:ctrlPr>
-            </m:sSupPr>
-            <m:e>
-              <m:r>
-                <w:rPr>
-                  <w:rFonts w:ascii="Cambria Math" w:hAnsi="Cambria Math"/>
-                </w:rPr>
-                <m:t>Complete Ratings Matrix, R=rating and timestamp for each of User Ids x Movie Ids</m:t>
-              </m:r>
-              <m:r>
-                <m:rPr>
-                  <m:scr m:val="double-struck"/>
-                </m:rPr>
-                <w:rPr>
-                  <w:rFonts w:ascii="Cambria Math" w:hAnsi="Cambria Math"/>
-                </w:rPr>
-                <m:t>=R</m:t>
-              </m:r>
-            </m:e>
-            <m:sup>
-              <m:r>
-                <w:rPr>
-                  <w:rFonts w:ascii="Cambria Math" w:hAnsi="Cambria Math"/>
-                </w:rPr>
-                <m:t>138,493x27,278x2</m:t>
-              </m:r>
-            </m:sup>
-          </m:sSup>
-          <m:r>
-            <w:rPr>
-              <w:rFonts w:ascii="Cambria Math" w:hAnsi="Cambria Math"/>
-            </w:rPr>
-            <m:t>=138,493*27,278*2*8bytes=60GB</m:t>
-          </m:r>
-        </m:oMath>
-      </m:oMathPara>
-    </w:p>
-    <w:p/>
-    <w:p>
-      <m:oMathPara>
-        <m:oMath>
-          <m:r>
-            <w:rPr>
-              <w:rFonts w:ascii="Cambria Math" w:hAnsi="Cambria Math"/>
-            </w:rPr>
-            <m:t>R=</m:t>
-          </m:r>
-          <m:d>
-            <m:dPr>
-              <m:begChr m:val="["/>
-              <m:endChr m:val="]"/>
-              <m:ctrlPr>
-                <w:rPr>
-                  <w:rFonts w:ascii="Cambria Math" w:hAnsi="Cambria Math"/>
-                  <w:i/>
-                </w:rPr>
-              </m:ctrlPr>
-            </m:dPr>
-            <m:e>
-              <m:m>
-                <m:mPr>
-                  <m:mcs>
-                    <m:mc>
-                      <m:mcPr>
-                        <m:count m:val="1"/>
-                        <m:mcJc m:val="center"/>
-                      </m:mcPr>
-                    </m:mc>
-                  </m:mcs>
-                  <m:ctrlPr>
-                    <w:rPr>
-                      <w:rFonts w:ascii="Cambria Math" w:hAnsi="Cambria Math"/>
-                      <w:i/>
-                    </w:rPr>
-                  </m:ctrlPr>
-                </m:mPr>
-                <m:mr>
-                  <m:e>
-                    <m:sSub>
-                      <m:sSubPr>
-                        <m:ctrlPr>
-                          <w:rPr>
-                            <w:rFonts w:ascii="Cambria Math" w:hAnsi="Cambria Math"/>
-                            <w:i/>
-                          </w:rPr>
-                        </m:ctrlPr>
-                      </m:sSubPr>
-                      <m:e>
-                        <m:acc>
-                          <m:accPr>
-                            <m:chr m:val="⃑"/>
-                            <m:ctrlPr>
-                              <w:rPr>
-                                <w:rFonts w:ascii="Cambria Math" w:hAnsi="Cambria Math"/>
-                                <w:i/>
-                              </w:rPr>
-                            </m:ctrlPr>
-                          </m:accPr>
-                          <m:e>
-                            <m:r>
-                              <w:rPr>
-                                <w:rFonts w:ascii="Cambria Math" w:hAnsi="Cambria Math"/>
-                              </w:rPr>
-                              <m:t>U</m:t>
-                            </m:r>
-                          </m:e>
-                        </m:acc>
-                      </m:e>
-                      <m:sub>
-                        <m:r>
-                          <w:rPr>
-                            <w:rFonts w:ascii="Cambria Math" w:hAnsi="Cambria Math"/>
-                          </w:rPr>
-                          <m:t>1</m:t>
-                        </m:r>
-                      </m:sub>
-                    </m:sSub>
-                  </m:e>
-                </m:mr>
-                <m:mr>
-                  <m:e>
-                    <m:r>
-                      <w:rPr>
-                        <w:rFonts w:ascii="Cambria Math" w:hAnsi="Cambria Math"/>
-                      </w:rPr>
-                      <m:t>⋮</m:t>
-                    </m:r>
-                  </m:e>
-                </m:mr>
-                <m:mr>
-                  <m:e>
-                    <m:sSub>
-                      <m:sSubPr>
-                        <m:ctrlPr>
-                          <w:rPr>
-                            <w:rFonts w:ascii="Cambria Math" w:hAnsi="Cambria Math"/>
-                            <w:i/>
-                          </w:rPr>
-                        </m:ctrlPr>
-                      </m:sSubPr>
-                      <m:e>
-                        <m:acc>
-                          <m:accPr>
-                            <m:chr m:val="⃑"/>
-                            <m:ctrlPr>
-                              <w:rPr>
-                                <w:rFonts w:ascii="Cambria Math" w:hAnsi="Cambria Math"/>
-                                <w:i/>
-                              </w:rPr>
-                            </m:ctrlPr>
-                          </m:accPr>
-                          <m:e>
-                            <m:r>
-                              <w:rPr>
-                                <w:rFonts w:ascii="Cambria Math" w:hAnsi="Cambria Math"/>
-                              </w:rPr>
-                              <m:t>U</m:t>
-                            </m:r>
-                          </m:e>
-                        </m:acc>
-                      </m:e>
-                      <m:sub>
-                        <m:r>
-                          <w:rPr>
-                            <w:rFonts w:ascii="Cambria Math" w:hAnsi="Cambria Math"/>
-                          </w:rPr>
-                          <m:t>138,493</m:t>
-                        </m:r>
-                      </m:sub>
-                    </m:sSub>
-                  </m:e>
-                </m:mr>
-              </m:m>
-            </m:e>
-          </m:d>
-          <m:r>
-            <w:rPr>
-              <w:rFonts w:ascii="Cambria Math" w:hAnsi="Cambria Math"/>
-            </w:rPr>
-            <m:t>=</m:t>
-          </m:r>
-          <m:d>
-            <m:dPr>
-              <m:begChr m:val="["/>
-              <m:endChr m:val="]"/>
-              <m:ctrlPr>
-                <w:rPr>
-                  <w:rFonts w:ascii="Cambria Math" w:hAnsi="Cambria Math"/>
-                  <w:i/>
-                </w:rPr>
-              </m:ctrlPr>
-            </m:dPr>
-            <m:e>
-              <m:m>
-                <m:mPr>
-                  <m:mcs>
-                    <m:mc>
-                      <m:mcPr>
-                        <m:count m:val="3"/>
-                        <m:mcJc m:val="center"/>
-                      </m:mcPr>
-                    </m:mc>
-                  </m:mcs>
-                  <m:ctrlPr>
-                    <w:rPr>
-                      <w:rFonts w:ascii="Cambria Math" w:hAnsi="Cambria Math"/>
-                      <w:i/>
-                    </w:rPr>
-                  </m:ctrlPr>
-                </m:mPr>
-                <m:mr>
-                  <m:e>
-                    <m:sSub>
-                      <m:sSubPr>
-                        <m:ctrlPr>
-                          <w:rPr>
-                            <w:rFonts w:ascii="Cambria Math" w:hAnsi="Cambria Math"/>
-                            <w:i/>
-                          </w:rPr>
-                        </m:ctrlPr>
-                      </m:sSubPr>
-                      <m:e>
-                        <m:r>
-                          <w:rPr>
-                            <w:rFonts w:ascii="Cambria Math" w:hAnsi="Cambria Math"/>
-                          </w:rPr>
-                          <m:t>U</m:t>
-                        </m:r>
-                      </m:e>
-                      <m:sub>
-                        <m:r>
-                          <w:rPr>
-                            <w:rFonts w:ascii="Cambria Math" w:hAnsi="Cambria Math"/>
-                          </w:rPr>
-                          <m:t>1,   1</m:t>
-                        </m:r>
-                      </m:sub>
-                    </m:sSub>
-                  </m:e>
-                  <m:e>
-                    <m:r>
-                      <w:rPr>
-                        <w:rFonts w:ascii="Cambria Math" w:hAnsi="Cambria Math"/>
-                      </w:rPr>
-                      <m:t>⋯</m:t>
-                    </m:r>
-                  </m:e>
-                  <m:e>
-                    <m:sSub>
-                      <m:sSubPr>
-                        <m:ctrlPr>
-                          <w:rPr>
-                            <w:rFonts w:ascii="Cambria Math" w:hAnsi="Cambria Math"/>
-                            <w:i/>
-                          </w:rPr>
-                        </m:ctrlPr>
-                      </m:sSubPr>
-                      <m:e>
-                        <m:r>
-                          <w:rPr>
-                            <w:rFonts w:ascii="Cambria Math" w:hAnsi="Cambria Math"/>
-                          </w:rPr>
-                          <m:t>U</m:t>
-                        </m:r>
-                      </m:e>
-                      <m:sub>
-                        <m:r>
-                          <w:rPr>
-                            <w:rFonts w:ascii="Cambria Math" w:hAnsi="Cambria Math"/>
-                          </w:rPr>
-                          <m:t>1,   27,278</m:t>
-                        </m:r>
-                      </m:sub>
-                    </m:sSub>
-                  </m:e>
-                </m:mr>
-                <m:mr>
-                  <m:e>
-                    <m:r>
-                      <w:rPr>
-                        <w:rFonts w:ascii="Cambria Math" w:hAnsi="Cambria Math"/>
-                      </w:rPr>
-                      <m:t>⋮</m:t>
-                    </m:r>
-                  </m:e>
-                  <m:e>
-                    <m:r>
-                      <w:rPr>
-                        <w:rFonts w:ascii="Cambria Math" w:hAnsi="Cambria Math"/>
-                      </w:rPr>
-                      <m:t>⋱</m:t>
-                    </m:r>
-                  </m:e>
-                  <m:e>
-                    <m:r>
-                      <w:rPr>
-                        <w:rFonts w:ascii="Cambria Math" w:hAnsi="Cambria Math"/>
-                      </w:rPr>
-                      <m:t>⋮</m:t>
-                    </m:r>
-                  </m:e>
-                </m:mr>
-                <m:mr>
-                  <m:e>
-                    <m:sSub>
-                      <m:sSubPr>
-                        <m:ctrlPr>
-                          <w:rPr>
-                            <w:rFonts w:ascii="Cambria Math" w:hAnsi="Cambria Math"/>
-                            <w:i/>
-                          </w:rPr>
-                        </m:ctrlPr>
-                      </m:sSubPr>
-                      <m:e>
-                        <m:r>
-                          <w:rPr>
-                            <w:rFonts w:ascii="Cambria Math" w:hAnsi="Cambria Math"/>
-                          </w:rPr>
-                          <m:t>U</m:t>
-                        </m:r>
-                      </m:e>
-                      <m:sub>
-                        <m:r>
-                          <w:rPr>
-                            <w:rFonts w:ascii="Cambria Math" w:hAnsi="Cambria Math"/>
-                          </w:rPr>
-                          <m:t>138,493,   1</m:t>
-                        </m:r>
-                      </m:sub>
-                    </m:sSub>
-                  </m:e>
-                  <m:e>
-                    <m:r>
-                      <w:rPr>
-                        <w:rFonts w:ascii="Cambria Math" w:hAnsi="Cambria Math"/>
-                      </w:rPr>
-                      <m:t>⋯</m:t>
-                    </m:r>
-                  </m:e>
-                  <m:e>
-                    <m:sSub>
-                      <m:sSubPr>
-                        <m:ctrlPr>
-                          <w:rPr>
-                            <w:rFonts w:ascii="Cambria Math" w:hAnsi="Cambria Math"/>
-                            <w:i/>
-                          </w:rPr>
-                        </m:ctrlPr>
-                      </m:sSubPr>
-                      <m:e>
-                        <m:r>
-                          <w:rPr>
-                            <w:rFonts w:ascii="Cambria Math" w:hAnsi="Cambria Math"/>
-                          </w:rPr>
-                          <m:t>U</m:t>
-                        </m:r>
-                      </m:e>
-                      <m:sub>
-                        <m:r>
-                          <w:rPr>
-                            <w:rFonts w:ascii="Cambria Math" w:hAnsi="Cambria Math"/>
-                          </w:rPr>
-                          <m:t>138,493,   27,278</m:t>
-                        </m:r>
-                      </m:sub>
-                    </m:sSub>
-                  </m:e>
-                </m:mr>
-              </m:m>
-            </m:e>
-          </m:d>
-        </m:oMath>
-      </m:oMathPara>
-    </w:p>
-    <w:p/>
-    <w:p>
-      <w:r>
-        <w:t>The complete ratings matrix is much too large to hold in local machine memory (~5x typical local machine memory).</w:t>
-      </w:r>
-    </w:p>
-    <w:p/>
-    <w:p>
-      <w:pPr>
-        <w:rPr>
-          <w:rFonts w:eastAsiaTheme="minorEastAsia"/>
-        </w:rPr>
-      </w:pPr>
-      <w:r>
-        <w:rPr>
-          <w:rFonts w:eastAsiaTheme="minorEastAsia"/>
-        </w:rPr>
-        <w:t>The actual ratings data is in the form of a 20m x 4 matrix:</w:t>
-      </w:r>
-    </w:p>
-    <w:p>
-      <w:pPr>
-        <w:rPr>
-          <w:rFonts w:eastAsiaTheme="minorEastAsia"/>
-        </w:rPr>
-      </w:pPr>
-    </w:p>
-    <w:p>
-      <w:pPr>
-        <w:rPr>
-          <w:rFonts w:eastAsiaTheme="minorEastAsia"/>
-        </w:rPr>
-      </w:pPr>
-      <m:oMathPara>
-        <m:oMath>
-          <m:r>
-            <w:rPr>
-              <w:rFonts w:ascii="Cambria Math" w:hAnsi="Cambria Math"/>
-            </w:rPr>
-            <m:t xml:space="preserve">Actual Ratings ∈ </m:t>
-          </m:r>
-          <m:sSup>
-            <m:sSupPr>
-              <m:ctrlPr>
-                <w:rPr>
-                  <w:rFonts w:ascii="Cambria Math" w:hAnsi="Cambria Math"/>
-                  <w:i/>
-                </w:rPr>
-              </m:ctrlPr>
-            </m:sSupPr>
-            <m:e>
-              <m:r>
-                <m:rPr>
-                  <m:scr m:val="double-struck"/>
-                </m:rPr>
-                <w:rPr>
-                  <w:rFonts w:ascii="Cambria Math" w:hAnsi="Cambria Math"/>
-                </w:rPr>
-                <m:t>R</m:t>
-              </m:r>
-            </m:e>
-            <m:sup>
-              <m:r>
-                <w:rPr>
-                  <w:rFonts w:ascii="Cambria Math" w:hAnsi="Cambria Math"/>
-                </w:rPr>
-                <m:t>20,000,263x4</m:t>
-              </m:r>
-            </m:sup>
-          </m:sSup>
-          <m:r>
-            <w:rPr>
-              <w:rFonts w:ascii="Cambria Math" w:hAnsi="Cambria Math"/>
-            </w:rPr>
-            <m:t>(UserId, MovieId, Rating, Timestamp)=20,000,263*4*8 bytes=640 MB</m:t>
-          </m:r>
-        </m:oMath>
-      </m:oMathPara>
-    </w:p>
-    <w:p>
-      <w:pPr>
-        <w:rPr>
-          <w:rFonts w:eastAsiaTheme="minorEastAsia"/>
-        </w:rPr>
-      </w:pPr>
-    </w:p>
-    <w:p>
-      <w:pPr>
-        <w:rPr>
-          <w:rFonts w:eastAsiaTheme="minorEastAsia"/>
-        </w:rPr>
-      </w:pPr>
-      <w:r>
-        <w:rPr>
-          <w:rFonts w:eastAsiaTheme="minorEastAsia"/>
-        </w:rPr>
-        <w:t>The complete ratings matrix is extremely sparse; only .53% of all entries are non-zero. Therefore, we should try not to create the complete ratings matrix.</w:t>
-      </w:r>
-    </w:p>
-    <w:p/>
-    <w:p>
-      <w:pPr>
-        <w:rPr>
-          <w:rFonts w:eastAsiaTheme="minorEastAsia"/>
-        </w:rPr>
-      </w:pPr>
-      <m:oMathPara>
-        <m:oMath>
-          <m:f>
-            <m:fPr>
-              <m:ctrlPr>
-                <w:rPr>
-                  <w:rFonts w:ascii="Cambria Math" w:hAnsi="Cambria Math"/>
-                  <w:i/>
-                </w:rPr>
-              </m:ctrlPr>
-            </m:fPr>
-            <m:num>
-              <m:r>
-                <w:rPr>
-                  <w:rFonts w:ascii="Cambria Math" w:hAnsi="Cambria Math"/>
-                </w:rPr>
-                <m:t>Actual Ratings</m:t>
-              </m:r>
-            </m:num>
-            <m:den>
-              <m:r>
-                <w:rPr>
-                  <w:rFonts w:ascii="Cambria Math" w:hAnsi="Cambria Math"/>
-                </w:rPr>
-                <m:t>Complete Ratings Matrix</m:t>
-              </m:r>
-            </m:den>
-          </m:f>
-          <m:r>
-            <w:rPr>
-              <w:rFonts w:ascii="Cambria Math" w:hAnsi="Cambria Math"/>
-            </w:rPr>
-            <m:t>=</m:t>
-          </m:r>
-          <m:f>
-            <m:fPr>
-              <m:ctrlPr>
-                <w:rPr>
-                  <w:rFonts w:ascii="Cambria Math" w:hAnsi="Cambria Math"/>
-                  <w:i/>
-                </w:rPr>
-              </m:ctrlPr>
-            </m:fPr>
-            <m:num>
-              <m:r>
-                <w:rPr>
-                  <w:rFonts w:ascii="Cambria Math" w:hAnsi="Cambria Math"/>
-                </w:rPr>
-                <m:t>20,000,263</m:t>
-              </m:r>
-            </m:num>
-            <m:den>
-              <m:r>
-                <w:rPr>
-                  <w:rFonts w:ascii="Cambria Math" w:hAnsi="Cambria Math"/>
-                </w:rPr>
-                <m:t>138,493*27,278</m:t>
-              </m:r>
-            </m:den>
-          </m:f>
-          <m:r>
-            <w:rPr>
-              <w:rFonts w:ascii="Cambria Math" w:hAnsi="Cambria Math"/>
-            </w:rPr>
-            <m:t>=.53%</m:t>
-          </m:r>
-        </m:oMath>
-      </m:oMathPara>
-    </w:p>
-    <w:p>
-      <w:pPr>
-        <w:rPr>
-          <w:rFonts w:eastAsiaTheme="minorEastAsia"/>
-        </w:rPr>
-      </w:pPr>
-    </w:p>
-    <w:p>
-      <w:pPr>
-        <w:rPr>
-          <w:rFonts w:eastAsiaTheme="minorEastAsia"/>
-        </w:rPr>
-      </w:pPr>
-    </w:p>
     <w:p>
       <w:pPr>
         <w:rPr>
@@ -1879,7 +218,6 @@
         </w:numPr>
       </w:pPr>
       <w:r>
-        <w:lastRenderedPageBreak/>
         <w:t>Use these averages to predict all ratings</w:t>
       </w:r>
       <w:r>
@@ -4841,6 +3179,7 @@
       </m:oMathPara>
     </w:p>
     <w:p/>
+    <w:bookmarkStart w:id="0" w:name="_GoBack"/>
     <w:p>
       <m:oMathPara>
         <m:oMath>
@@ -5532,8 +3871,6 @@
                           </m:r>
                         </m:sup>
                       </m:sSup>
-                      <w:bookmarkStart w:id="0" w:name="_GoBack"/>
-                      <w:bookmarkEnd w:id="0"/>
                     </m:e>
                   </m:d>
                 </m:e>
@@ -5543,6 +3880,7 @@
         </m:oMath>
       </m:oMathPara>
     </w:p>
+    <w:bookmarkEnd w:id="0"/>
     <w:p/>
     <w:p/>
     <w:p/>
